--- a/L03/Birlutiu_Claudiu_L03/SablonRaportL03.docx
+++ b/L03/Birlutiu_Claudiu_L03/SablonRaportL03.docx
@@ -68,13 +68,7 @@
         <w:rPr>
           <w:lang w:val="ro-RO"/>
         </w:rPr>
-        <w:t xml:space="preserve">: </w:t>
-      </w:r>
-      <w:r>
-        <w:rPr>
-          <w:lang w:val="ro-RO"/>
-        </w:rPr>
-        <w:t>Birlutiu Claudiu-Andrei</w:t>
+        <w:t>: Birlutiu Claudiu-Andrei</w:t>
       </w:r>
     </w:p>
     <w:p>
@@ -121,6 +115,344 @@
     <w:p>
       <w:pPr>
         <w:pStyle w:val="Normal"/>
+        <w:numPr>
+          <w:ilvl w:val="0"/>
+          <w:numId w:val="1"/>
+        </w:numPr>
+        <w:rPr>
+          <w:lang w:val="ro-RO"/>
+        </w:rPr>
+      </w:pPr>
+      <w:r>
+        <w:rPr>
+          <w:lang w:val="ro-RO"/>
+        </w:rPr>
+        <w:t>Pregatirea mediului prin executarea comenzilor din laborator</w:t>
+      </w:r>
+    </w:p>
+    <w:p>
+      <w:pPr>
+        <w:pStyle w:val="Normal"/>
+        <w:numPr>
+          <w:ilvl w:val="0"/>
+          <w:numId w:val="1"/>
+        </w:numPr>
+        <w:rPr>
+          <w:lang w:val="ro-RO"/>
+        </w:rPr>
+      </w:pPr>
+      <w:r>
+        <w:drawing>
+          <wp:anchor behindDoc="0" distT="0" distB="0" distL="0" distR="0" simplePos="0" locked="0" layoutInCell="1" allowOverlap="1" relativeHeight="2">
+            <wp:simplePos x="0" y="0"/>
+            <wp:positionH relativeFrom="column">
+              <wp:posOffset>47625</wp:posOffset>
+            </wp:positionH>
+            <wp:positionV relativeFrom="paragraph">
+              <wp:posOffset>-38735</wp:posOffset>
+            </wp:positionV>
+            <wp:extent cx="5943600" cy="1001395"/>
+            <wp:effectExtent l="0" t="0" r="0" b="0"/>
+            <wp:wrapSquare wrapText="largest"/>
+            <wp:docPr id="1" name="Image1" descr=""/>
+            <wp:cNvGraphicFramePr>
+              <a:graphicFrameLocks xmlns:a="http://schemas.openxmlformats.org/drawingml/2006/main" noChangeAspect="1"/>
+            </wp:cNvGraphicFramePr>
+            <a:graphic xmlns:a="http://schemas.openxmlformats.org/drawingml/2006/main">
+              <a:graphicData uri="http://schemas.openxmlformats.org/drawingml/2006/picture">
+                <pic:pic xmlns:pic="http://schemas.openxmlformats.org/drawingml/2006/picture">
+                  <pic:nvPicPr>
+                    <pic:cNvPr id="1" name="Image1" descr=""/>
+                    <pic:cNvPicPr>
+                      <a:picLocks noChangeAspect="1" noChangeArrowheads="1"/>
+                    </pic:cNvPicPr>
+                  </pic:nvPicPr>
+                  <pic:blipFill>
+                    <a:blip r:embed="rId2"/>
+                    <a:stretch>
+                      <a:fillRect/>
+                    </a:stretch>
+                  </pic:blipFill>
+                  <pic:spPr bwMode="auto">
+                    <a:xfrm>
+                      <a:off x="0" y="0"/>
+                      <a:ext cx="5943600" cy="1001395"/>
+                    </a:xfrm>
+                    <a:prstGeom prst="rect">
+                      <a:avLst/>
+                    </a:prstGeom>
+                  </pic:spPr>
+                </pic:pic>
+              </a:graphicData>
+            </a:graphic>
+          </wp:anchor>
+        </w:drawing>
+      </w:r>
+      <w:r>
+        <w:rPr>
+          <w:lang w:val="ro-RO"/>
+        </w:rPr>
+        <w:t>a</w:t>
+      </w:r>
+      <w:r>
+        <w:rPr>
+          <w:lang w:val="ro-RO"/>
+        </w:rPr>
+        <w:t xml:space="preserve">m rulat comanda </w:t>
+      </w:r>
+      <w:r>
+        <w:rPr>
+          <w:b/>
+          <w:bCs/>
+          <w:lang w:val="ro-RO"/>
+        </w:rPr>
+        <w:t>make</w:t>
+      </w:r>
+      <w:r>
+        <w:rPr>
+          <w:lang w:val="ro-RO"/>
+        </w:rPr>
+        <w:t xml:space="preserve"> în directorul shellcode și aceasta a creat cele 2 fisiere executabilele ale shellcode-ului (pe 32 de biti și 64 de biti) și de asemenea la crearea lor s-a folosit optiunea de execuție de pe stiva</w:t>
+      </w:r>
+    </w:p>
+    <w:p>
+      <w:pPr>
+        <w:pStyle w:val="Normal"/>
+        <w:numPr>
+          <w:ilvl w:val="0"/>
+          <w:numId w:val="0"/>
+        </w:numPr>
+        <w:ind w:left="720" w:hanging="0"/>
+        <w:rPr>
+          <w:lang w:val="ro-RO"/>
+        </w:rPr>
+      </w:pPr>
+      <w:r>
+        <w:rPr>
+          <w:lang w:val="ro-RO"/>
+        </w:rPr>
+        <w:drawing>
+          <wp:anchor behindDoc="0" distT="0" distB="0" distL="0" distR="0" simplePos="0" locked="0" layoutInCell="1" allowOverlap="1" relativeHeight="3">
+            <wp:simplePos x="0" y="0"/>
+            <wp:positionH relativeFrom="column">
+              <wp:posOffset>614680</wp:posOffset>
+            </wp:positionH>
+            <wp:positionV relativeFrom="paragraph">
+              <wp:posOffset>-66675</wp:posOffset>
+            </wp:positionV>
+            <wp:extent cx="4714875" cy="790575"/>
+            <wp:effectExtent l="0" t="0" r="0" b="0"/>
+            <wp:wrapSquare wrapText="largest"/>
+            <wp:docPr id="2" name="Image2" descr=""/>
+            <wp:cNvGraphicFramePr>
+              <a:graphicFrameLocks xmlns:a="http://schemas.openxmlformats.org/drawingml/2006/main" noChangeAspect="1"/>
+            </wp:cNvGraphicFramePr>
+            <a:graphic xmlns:a="http://schemas.openxmlformats.org/drawingml/2006/main">
+              <a:graphicData uri="http://schemas.openxmlformats.org/drawingml/2006/picture">
+                <pic:pic xmlns:pic="http://schemas.openxmlformats.org/drawingml/2006/picture">
+                  <pic:nvPicPr>
+                    <pic:cNvPr id="2" name="Image2" descr=""/>
+                    <pic:cNvPicPr>
+                      <a:picLocks noChangeAspect="1" noChangeArrowheads="1"/>
+                    </pic:cNvPicPr>
+                  </pic:nvPicPr>
+                  <pic:blipFill>
+                    <a:blip r:embed="rId3"/>
+                    <a:stretch>
+                      <a:fillRect/>
+                    </a:stretch>
+                  </pic:blipFill>
+                  <pic:spPr bwMode="auto">
+                    <a:xfrm>
+                      <a:off x="0" y="0"/>
+                      <a:ext cx="4714875" cy="790575"/>
+                    </a:xfrm>
+                    <a:prstGeom prst="rect">
+                      <a:avLst/>
+                    </a:prstGeom>
+                  </pic:spPr>
+                </pic:pic>
+              </a:graphicData>
+            </a:graphic>
+          </wp:anchor>
+        </w:drawing>
+      </w:r>
+    </w:p>
+    <w:p>
+      <w:pPr>
+        <w:pStyle w:val="Normal"/>
+        <w:rPr>
+          <w:lang w:val="ro-RO"/>
+        </w:rPr>
+      </w:pPr>
+      <w:r>
+        <w:rPr>
+          <w:lang w:val="ro-RO"/>
+        </w:rPr>
+      </w:r>
+    </w:p>
+    <w:p>
+      <w:pPr>
+        <w:pStyle w:val="Normal"/>
+        <w:rPr>
+          <w:lang w:val="ro-RO"/>
+        </w:rPr>
+      </w:pPr>
+      <w:r>
+        <w:rPr>
+          <w:lang w:val="ro-RO"/>
+        </w:rPr>
+      </w:r>
+    </w:p>
+    <w:p>
+      <w:pPr>
+        <w:pStyle w:val="Normal"/>
+        <w:numPr>
+          <w:ilvl w:val="0"/>
+          <w:numId w:val="1"/>
+        </w:numPr>
+        <w:rPr>
+          <w:lang w:val="ro-RO"/>
+        </w:rPr>
+      </w:pPr>
+      <w:r>
+        <w:rPr>
+          <w:lang w:val="ro-RO"/>
+        </w:rPr>
+        <w:t>am lansat în execuție cele 2 executabile și am observat ca în ambele cazuri se deschide un shell nou pe un proces nou (id-uri diferite). Se poate observa în ss-ul de mai jos cum sa deschid cele 2 shell-uri cu id diferit</w:t>
+      </w:r>
+    </w:p>
+    <w:p>
+      <w:pPr>
+        <w:pStyle w:val="Normal"/>
+        <w:numPr>
+          <w:ilvl w:val="0"/>
+          <w:numId w:val="0"/>
+        </w:numPr>
+        <w:ind w:left="720" w:hanging="0"/>
+        <w:rPr>
+          <w:lang w:val="ro-RO"/>
+        </w:rPr>
+      </w:pPr>
+      <w:r>
+        <w:rPr>
+          <w:lang w:val="ro-RO"/>
+        </w:rPr>
+        <w:drawing>
+          <wp:anchor behindDoc="0" distT="0" distB="0" distL="0" distR="0" simplePos="0" locked="0" layoutInCell="1" allowOverlap="1" relativeHeight="4">
+            <wp:simplePos x="0" y="0"/>
+            <wp:positionH relativeFrom="column">
+              <wp:posOffset>1109980</wp:posOffset>
+            </wp:positionH>
+            <wp:positionV relativeFrom="paragraph">
+              <wp:posOffset>-104775</wp:posOffset>
+            </wp:positionV>
+            <wp:extent cx="3724275" cy="2343150"/>
+            <wp:effectExtent l="0" t="0" r="0" b="0"/>
+            <wp:wrapSquare wrapText="largest"/>
+            <wp:docPr id="3" name="Image3" descr=""/>
+            <wp:cNvGraphicFramePr>
+              <a:graphicFrameLocks xmlns:a="http://schemas.openxmlformats.org/drawingml/2006/main" noChangeAspect="1"/>
+            </wp:cNvGraphicFramePr>
+            <a:graphic xmlns:a="http://schemas.openxmlformats.org/drawingml/2006/main">
+              <a:graphicData uri="http://schemas.openxmlformats.org/drawingml/2006/picture">
+                <pic:pic xmlns:pic="http://schemas.openxmlformats.org/drawingml/2006/picture">
+                  <pic:nvPicPr>
+                    <pic:cNvPr id="3" name="Image3" descr=""/>
+                    <pic:cNvPicPr>
+                      <a:picLocks noChangeAspect="1" noChangeArrowheads="1"/>
+                    </pic:cNvPicPr>
+                  </pic:nvPicPr>
+                  <pic:blipFill>
+                    <a:blip r:embed="rId4"/>
+                    <a:stretch>
+                      <a:fillRect/>
+                    </a:stretch>
+                  </pic:blipFill>
+                  <pic:spPr bwMode="auto">
+                    <a:xfrm>
+                      <a:off x="0" y="0"/>
+                      <a:ext cx="3724275" cy="2343150"/>
+                    </a:xfrm>
+                    <a:prstGeom prst="rect">
+                      <a:avLst/>
+                    </a:prstGeom>
+                  </pic:spPr>
+                </pic:pic>
+              </a:graphicData>
+            </a:graphic>
+          </wp:anchor>
+        </w:drawing>
+      </w:r>
+    </w:p>
+    <w:p>
+      <w:pPr>
+        <w:pStyle w:val="Normal"/>
+        <w:rPr>
+          <w:lang w:val="ro-RO"/>
+        </w:rPr>
+      </w:pPr>
+      <w:r>
+        <w:rPr>
+          <w:lang w:val="ro-RO"/>
+        </w:rPr>
+      </w:r>
+    </w:p>
+    <w:p>
+      <w:pPr>
+        <w:pStyle w:val="Normal"/>
+        <w:rPr>
+          <w:lang w:val="ro-RO"/>
+        </w:rPr>
+      </w:pPr>
+      <w:r>
+        <w:rPr>
+          <w:lang w:val="ro-RO"/>
+        </w:rPr>
+      </w:r>
+    </w:p>
+    <w:p>
+      <w:pPr>
+        <w:pStyle w:val="Normal"/>
+        <w:rPr>
+          <w:lang w:val="ro-RO"/>
+        </w:rPr>
+      </w:pPr>
+      <w:r>
+        <w:rPr>
+          <w:lang w:val="ro-RO"/>
+        </w:rPr>
+      </w:r>
+    </w:p>
+    <w:p>
+      <w:pPr>
+        <w:pStyle w:val="Normal"/>
+        <w:rPr>
+          <w:lang w:val="ro-RO"/>
+        </w:rPr>
+      </w:pPr>
+      <w:r>
+        <w:rPr>
+          <w:lang w:val="ro-RO"/>
+        </w:rPr>
+      </w:r>
+    </w:p>
+    <w:p>
+      <w:pPr>
+        <w:pStyle w:val="Normal"/>
+        <w:rPr>
+          <w:lang w:val="ro-RO"/>
+        </w:rPr>
+      </w:pPr>
+      <w:r>
+        <w:rPr>
+          <w:lang w:val="ro-RO"/>
+        </w:rPr>
+      </w:r>
+    </w:p>
+    <w:p>
+      <w:pPr>
+        <w:pStyle w:val="Normal"/>
         <w:rPr>
           <w:lang w:val="ro-RO"/>
         </w:rPr>
@@ -148,8 +480,443 @@
     <w:p>
       <w:pPr>
         <w:pStyle w:val="Normal"/>
-        <w:rPr>
-          <w:lang w:val="ro-RO"/>
+        <w:numPr>
+          <w:ilvl w:val="0"/>
+          <w:numId w:val="2"/>
+        </w:numPr>
+        <w:rPr>
+          <w:lang w:val="ro-RO"/>
+        </w:rPr>
+      </w:pPr>
+      <w:r>
+        <w:rPr>
+          <w:lang w:val="ro-RO"/>
+        </w:rPr>
+        <w:t xml:space="preserve">Am rulat comanda </w:t>
+      </w:r>
+      <w:r>
+        <w:rPr>
+          <w:b/>
+          <w:bCs/>
+          <w:lang w:val="ro-RO"/>
+        </w:rPr>
+        <w:t xml:space="preserve">make </w:t>
+      </w:r>
+      <w:r>
+        <w:rPr>
+          <w:b w:val="false"/>
+          <w:bCs w:val="false"/>
+          <w:lang w:val="ro-RO"/>
+        </w:rPr>
+        <w:t xml:space="preserve">astfel ca s-au construit mai multe fisiere executabile ale preogramului stack </w:t>
+      </w:r>
+      <w:r>
+        <w:rPr>
+          <w:b w:val="false"/>
+          <w:bCs w:val="false"/>
+          <w:lang w:val="ro-RO"/>
+        </w:rPr>
+        <w:t xml:space="preserve">(pe 32 și 64 de biti) </w:t>
+      </w:r>
+      <w:r>
+        <w:rPr>
+          <w:b w:val="false"/>
+          <w:bCs w:val="false"/>
+          <w:lang w:val="ro-RO"/>
+        </w:rPr>
+        <w:t xml:space="preserve">cu valori ale dimenisunii buffer-ului </w:t>
+      </w:r>
+      <w:r>
+        <w:rPr>
+          <w:b w:val="false"/>
+          <w:bCs w:val="false"/>
+          <w:lang w:val="ro-RO"/>
+        </w:rPr>
+        <w:t xml:space="preserve">diferite </w:t>
+      </w:r>
+      <w:r>
+        <w:rPr>
+          <w:b w:val="false"/>
+          <w:bCs w:val="false"/>
+          <w:u w:val="none"/>
+          <w:lang w:val="ro-RO"/>
+        </w:rPr>
+        <w:t>și de asemenea crearea programelor pe care se poate face debugging</w:t>
+      </w:r>
+    </w:p>
+    <w:p>
+      <w:pPr>
+        <w:pStyle w:val="Normal"/>
+        <w:rPr>
+          <w:b w:val="false"/>
+          <w:b w:val="false"/>
+          <w:bCs w:val="false"/>
+          <w:u w:val="none"/>
+        </w:rPr>
+      </w:pPr>
+      <w:r>
+        <w:rPr>
+          <w:lang w:val="ro-RO"/>
+        </w:rPr>
+        <w:drawing>
+          <wp:anchor behindDoc="0" distT="0" distB="0" distL="0" distR="0" simplePos="0" locked="0" layoutInCell="1" allowOverlap="1" relativeHeight="5">
+            <wp:simplePos x="0" y="0"/>
+            <wp:positionH relativeFrom="column">
+              <wp:posOffset>38100</wp:posOffset>
+            </wp:positionH>
+            <wp:positionV relativeFrom="paragraph">
+              <wp:posOffset>-20320</wp:posOffset>
+            </wp:positionV>
+            <wp:extent cx="5715000" cy="2186305"/>
+            <wp:effectExtent l="0" t="0" r="0" b="0"/>
+            <wp:wrapSquare wrapText="largest"/>
+            <wp:docPr id="4" name="Image4" descr=""/>
+            <wp:cNvGraphicFramePr>
+              <a:graphicFrameLocks xmlns:a="http://schemas.openxmlformats.org/drawingml/2006/main" noChangeAspect="1"/>
+            </wp:cNvGraphicFramePr>
+            <a:graphic xmlns:a="http://schemas.openxmlformats.org/drawingml/2006/main">
+              <a:graphicData uri="http://schemas.openxmlformats.org/drawingml/2006/picture">
+                <pic:pic xmlns:pic="http://schemas.openxmlformats.org/drawingml/2006/picture">
+                  <pic:nvPicPr>
+                    <pic:cNvPr id="4" name="Image4" descr=""/>
+                    <pic:cNvPicPr>
+                      <a:picLocks noChangeAspect="1" noChangeArrowheads="1"/>
+                    </pic:cNvPicPr>
+                  </pic:nvPicPr>
+                  <pic:blipFill>
+                    <a:blip r:embed="rId5"/>
+                    <a:stretch>
+                      <a:fillRect/>
+                    </a:stretch>
+                  </pic:blipFill>
+                  <pic:spPr bwMode="auto">
+                    <a:xfrm>
+                      <a:off x="0" y="0"/>
+                      <a:ext cx="5715000" cy="2186305"/>
+                    </a:xfrm>
+                    <a:prstGeom prst="rect">
+                      <a:avLst/>
+                    </a:prstGeom>
+                  </pic:spPr>
+                </pic:pic>
+              </a:graphicData>
+            </a:graphic>
+          </wp:anchor>
+        </w:drawing>
+      </w:r>
+    </w:p>
+    <w:p>
+      <w:pPr>
+        <w:pStyle w:val="Normal"/>
+        <w:rPr>
+          <w:b w:val="false"/>
+          <w:b w:val="false"/>
+          <w:bCs w:val="false"/>
+          <w:u w:val="none"/>
+        </w:rPr>
+      </w:pPr>
+      <w:r>
+        <w:rPr>
+          <w:lang w:val="ro-RO"/>
+        </w:rPr>
+      </w:r>
+    </w:p>
+    <w:p>
+      <w:pPr>
+        <w:pStyle w:val="Normal"/>
+        <w:rPr>
+          <w:b w:val="false"/>
+          <w:b w:val="false"/>
+          <w:bCs w:val="false"/>
+          <w:u w:val="none"/>
+        </w:rPr>
+      </w:pPr>
+      <w:r>
+        <w:rPr>
+          <w:lang w:val="ro-RO"/>
+        </w:rPr>
+      </w:r>
+    </w:p>
+    <w:p>
+      <w:pPr>
+        <w:pStyle w:val="Normal"/>
+        <w:numPr>
+          <w:ilvl w:val="0"/>
+          <w:numId w:val="2"/>
+        </w:numPr>
+        <w:rPr/>
+      </w:pPr>
+      <w:r>
+        <w:rPr>
+          <w:b w:val="false"/>
+          <w:bCs w:val="false"/>
+          <w:u w:val="none"/>
+          <w:lang w:val="ro-RO"/>
+        </w:rPr>
+        <w:t xml:space="preserve">codul stack.c manifesta o vulnerailitate </w:t>
+      </w:r>
+      <w:r>
+        <w:rPr>
+          <w:b w:val="false"/>
+          <w:bCs w:val="false"/>
+          <w:u w:val="none"/>
+          <w:lang w:val="ro-RO"/>
+        </w:rPr>
+        <w:t xml:space="preserve">în cadrul functiei bof din cauza faptului ca dimensiunea string-ului primit ca parametru și care e copiat cu ajutorul functiei strcpy (care nu verifica dimensiunile maxime destinație – sursa) =&gt; lungimea sirului str poate fi mai mare decât BUF_SIZE = &gt; se vor copia </w:t>
+      </w:r>
+      <w:r>
+        <w:rPr>
+          <w:rFonts w:eastAsia="Calibri" w:cs="Times New Roman"/>
+          <w:b w:val="false"/>
+          <w:bCs w:val="false"/>
+          <w:color w:val="auto"/>
+          <w:kern w:val="0"/>
+          <w:sz w:val="22"/>
+          <w:szCs w:val="22"/>
+          <w:u w:val="none"/>
+          <w:lang w:val="ro-RO" w:eastAsia="en-US" w:bidi="ar-SA"/>
+        </w:rPr>
+        <w:t>bytes</w:t>
+      </w:r>
+      <w:r>
+        <w:rPr>
+          <w:b w:val="false"/>
+          <w:bCs w:val="false"/>
+          <w:u w:val="none"/>
+          <w:lang w:val="ro-RO"/>
+        </w:rPr>
+        <w:t xml:space="preserve"> într-o zona nedorita</w:t>
+      </w:r>
+    </w:p>
+    <w:p>
+      <w:pPr>
+        <w:pStyle w:val="Normal"/>
+        <w:rPr>
+          <w:b w:val="false"/>
+          <w:b w:val="false"/>
+          <w:bCs w:val="false"/>
+          <w:u w:val="none"/>
+        </w:rPr>
+      </w:pPr>
+      <w:r>
+        <w:rPr>
+          <w:lang w:val="ro-RO"/>
+        </w:rPr>
+        <w:drawing>
+          <wp:anchor behindDoc="0" distT="0" distB="0" distL="0" distR="0" simplePos="0" locked="0" layoutInCell="1" allowOverlap="1" relativeHeight="6">
+            <wp:simplePos x="0" y="0"/>
+            <wp:positionH relativeFrom="column">
+              <wp:posOffset>433705</wp:posOffset>
+            </wp:positionH>
+            <wp:positionV relativeFrom="paragraph">
+              <wp:posOffset>75565</wp:posOffset>
+            </wp:positionV>
+            <wp:extent cx="4981575" cy="1876425"/>
+            <wp:effectExtent l="0" t="0" r="0" b="0"/>
+            <wp:wrapSquare wrapText="largest"/>
+            <wp:docPr id="5" name="Image5" descr=""/>
+            <wp:cNvGraphicFramePr>
+              <a:graphicFrameLocks xmlns:a="http://schemas.openxmlformats.org/drawingml/2006/main" noChangeAspect="1"/>
+            </wp:cNvGraphicFramePr>
+            <a:graphic xmlns:a="http://schemas.openxmlformats.org/drawingml/2006/main">
+              <a:graphicData uri="http://schemas.openxmlformats.org/drawingml/2006/picture">
+                <pic:pic xmlns:pic="http://schemas.openxmlformats.org/drawingml/2006/picture">
+                  <pic:nvPicPr>
+                    <pic:cNvPr id="5" name="Image5" descr=""/>
+                    <pic:cNvPicPr>
+                      <a:picLocks noChangeAspect="1" noChangeArrowheads="1"/>
+                    </pic:cNvPicPr>
+                  </pic:nvPicPr>
+                  <pic:blipFill>
+                    <a:blip r:embed="rId6"/>
+                    <a:stretch>
+                      <a:fillRect/>
+                    </a:stretch>
+                  </pic:blipFill>
+                  <pic:spPr bwMode="auto">
+                    <a:xfrm>
+                      <a:off x="0" y="0"/>
+                      <a:ext cx="4981575" cy="1876425"/>
+                    </a:xfrm>
+                    <a:prstGeom prst="rect">
+                      <a:avLst/>
+                    </a:prstGeom>
+                  </pic:spPr>
+                </pic:pic>
+              </a:graphicData>
+            </a:graphic>
+          </wp:anchor>
+        </w:drawing>
+      </w:r>
+    </w:p>
+    <w:p>
+      <w:pPr>
+        <w:pStyle w:val="Normal"/>
+        <w:rPr>
+          <w:b w:val="false"/>
+          <w:b w:val="false"/>
+          <w:bCs w:val="false"/>
+          <w:u w:val="none"/>
+        </w:rPr>
+      </w:pPr>
+      <w:r>
+        <w:rPr>
+          <w:lang w:val="ro-RO"/>
+        </w:rPr>
+      </w:r>
+    </w:p>
+    <w:p>
+      <w:pPr>
+        <w:pStyle w:val="Normal"/>
+        <w:rPr>
+          <w:b w:val="false"/>
+          <w:b w:val="false"/>
+          <w:bCs w:val="false"/>
+          <w:u w:val="none"/>
+        </w:rPr>
+      </w:pPr>
+      <w:r>
+        <w:rPr>
+          <w:lang w:val="ro-RO"/>
+        </w:rPr>
+      </w:r>
+    </w:p>
+    <w:p>
+      <w:pPr>
+        <w:pStyle w:val="Normal"/>
+        <w:rPr>
+          <w:b w:val="false"/>
+          <w:b w:val="false"/>
+          <w:bCs w:val="false"/>
+          <w:u w:val="none"/>
+        </w:rPr>
+      </w:pPr>
+      <w:r>
+        <w:rPr>
+          <w:lang w:val="ro-RO"/>
+        </w:rPr>
+      </w:r>
+    </w:p>
+    <w:p>
+      <w:pPr>
+        <w:pStyle w:val="Normal"/>
+        <w:rPr>
+          <w:b w:val="false"/>
+          <w:b w:val="false"/>
+          <w:bCs w:val="false"/>
+          <w:u w:val="none"/>
+        </w:rPr>
+      </w:pPr>
+      <w:r>
+        <w:rPr>
+          <w:lang w:val="ro-RO"/>
+        </w:rPr>
+      </w:r>
+    </w:p>
+    <w:p>
+      <w:pPr>
+        <w:pStyle w:val="Normal"/>
+        <w:rPr>
+          <w:b w:val="false"/>
+          <w:b w:val="false"/>
+          <w:bCs w:val="false"/>
+          <w:u w:val="none"/>
+        </w:rPr>
+      </w:pPr>
+      <w:r>
+        <w:rPr>
+          <w:lang w:val="ro-RO"/>
+        </w:rPr>
+      </w:r>
+    </w:p>
+    <w:p>
+      <w:pPr>
+        <w:pStyle w:val="Normal"/>
+        <w:rPr>
+          <w:b w:val="false"/>
+          <w:b w:val="false"/>
+          <w:bCs w:val="false"/>
+          <w:u w:val="none"/>
+        </w:rPr>
+      </w:pPr>
+      <w:r>
+        <w:rPr>
+          <w:lang w:val="ro-RO"/>
+        </w:rPr>
+      </w:r>
+    </w:p>
+    <w:p>
+      <w:pPr>
+        <w:pStyle w:val="Normal"/>
+        <w:rPr>
+          <w:b w:val="false"/>
+          <w:b w:val="false"/>
+          <w:bCs w:val="false"/>
+          <w:u w:val="none"/>
+        </w:rPr>
+      </w:pPr>
+      <w:r>
+        <w:rPr>
+          <w:lang w:val="ro-RO"/>
+        </w:rPr>
+      </w:r>
+    </w:p>
+    <w:p>
+      <w:pPr>
+        <w:pStyle w:val="Normal"/>
+        <w:rPr>
+          <w:b w:val="false"/>
+          <w:b w:val="false"/>
+          <w:bCs w:val="false"/>
+          <w:u w:val="none"/>
+        </w:rPr>
+      </w:pPr>
+      <w:r>
+        <w:rPr>
+          <w:lang w:val="ro-RO"/>
+        </w:rPr>
+      </w:r>
+    </w:p>
+    <w:p>
+      <w:pPr>
+        <w:pStyle w:val="Normal"/>
+        <w:rPr>
+          <w:b w:val="false"/>
+          <w:b w:val="false"/>
+          <w:bCs w:val="false"/>
+          <w:u w:val="none"/>
+        </w:rPr>
+      </w:pPr>
+      <w:r>
+        <w:rPr>
+          <w:lang w:val="ro-RO"/>
+        </w:rPr>
+      </w:r>
+    </w:p>
+    <w:p>
+      <w:pPr>
+        <w:pStyle w:val="Normal"/>
+        <w:rPr>
+          <w:b w:val="false"/>
+          <w:b w:val="false"/>
+          <w:bCs w:val="false"/>
+          <w:u w:val="none"/>
+        </w:rPr>
+      </w:pPr>
+      <w:r>
+        <w:rPr>
+          <w:lang w:val="ro-RO"/>
+        </w:rPr>
+      </w:r>
+    </w:p>
+    <w:p>
+      <w:pPr>
+        <w:pStyle w:val="Normal"/>
+        <w:rPr>
+          <w:b w:val="false"/>
+          <w:b w:val="false"/>
+          <w:bCs w:val="false"/>
+          <w:u w:val="none"/>
         </w:rPr>
       </w:pPr>
       <w:r>
@@ -175,14 +942,40 @@
     <w:p>
       <w:pPr>
         <w:pStyle w:val="Normal"/>
-        <w:rPr>
-          <w:lang w:val="ro-RO"/>
-        </w:rPr>
-      </w:pPr>
-      <w:r>
-        <w:rPr>
-          <w:lang w:val="ro-RO"/>
-        </w:rPr>
+        <w:numPr>
+          <w:ilvl w:val="0"/>
+          <w:numId w:val="3"/>
+        </w:numPr>
+        <w:rPr>
+          <w:sz w:val="22"/>
+          <w:szCs w:val="22"/>
+          <w:lang w:val="ro-RO"/>
+        </w:rPr>
+      </w:pPr>
+      <w:r>
+        <w:rPr>
+          <w:sz w:val="22"/>
+          <w:szCs w:val="22"/>
+          <w:lang w:val="ro-RO"/>
+        </w:rPr>
+        <w:t xml:space="preserve">În prima faza se va </w:t>
+      </w:r>
+      <w:r>
+        <w:rPr>
+          <w:rFonts w:ascii="sans-serif" w:hAnsi="sans-serif"/>
+          <w:sz w:val="22"/>
+          <w:szCs w:val="22"/>
+          <w:lang w:val="ro-RO"/>
+        </w:rPr>
+        <w:t>afla distanta dintre pozittia de inceput a tamponului si locul unde este stocata adresa de retur.</w:t>
+      </w:r>
+      <w:r>
+        <w:rPr>
+          <w:sz w:val="22"/>
+          <w:szCs w:val="22"/>
+          <w:lang w:val="ro-RO"/>
+        </w:rPr>
+        <w:t xml:space="preserve"> </w:t>
       </w:r>
     </w:p>
     <w:p>
@@ -318,7 +1111,7 @@
       </w:r>
     </w:p>
     <w:sectPr>
-      <w:headerReference w:type="default" r:id="rId2"/>
+      <w:headerReference w:type="default" r:id="rId7"/>
       <w:type w:val="nextPage"/>
       <w:pgSz w:w="12240" w:h="15840"/>
       <w:pgMar w:left="1440" w:right="1440" w:header="720" w:top="777" w:footer="0" w:bottom="1440" w:gutter="0"/>
@@ -389,6 +1182,553 @@
     </w:r>
   </w:p>
 </w:hdr>
+</file>
+
+<file path=word/numbering.xml><?xml version="1.0" encoding="utf-8"?>
+<w:numbering xmlns:w="http://schemas.openxmlformats.org/wordprocessingml/2006/main" xmlns:o="urn:schemas-microsoft-com:office:office" xmlns:r="http://schemas.openxmlformats.org/officeDocument/2006/relationships" xmlns:v="urn:schemas-microsoft-com:vml">
+  <w:abstractNum w:abstractNumId="1">
+    <w:lvl w:ilvl="0">
+      <w:start w:val="1"/>
+      <w:numFmt w:val="bullet"/>
+      <w:lvlText w:val=""/>
+      <w:lvlJc w:val="left"/>
+      <w:pPr>
+        <w:tabs>
+          <w:tab w:val="num" w:pos="720"/>
+        </w:tabs>
+        <w:ind w:left="720" w:hanging="360"/>
+      </w:pPr>
+      <w:rPr>
+        <w:rFonts w:ascii="Symbol" w:hAnsi="Symbol" w:cs="Symbol" w:hint="default"/>
+      </w:rPr>
+    </w:lvl>
+    <w:lvl w:ilvl="1">
+      <w:start w:val="1"/>
+      <w:numFmt w:val="bullet"/>
+      <w:lvlText w:val="◦"/>
+      <w:lvlJc w:val="left"/>
+      <w:pPr>
+        <w:tabs>
+          <w:tab w:val="num" w:pos="1080"/>
+        </w:tabs>
+        <w:ind w:left="1080" w:hanging="360"/>
+      </w:pPr>
+      <w:rPr>
+        <w:rFonts w:ascii="OpenSymbol" w:hAnsi="OpenSymbol" w:cs="OpenSymbol" w:hint="default"/>
+      </w:rPr>
+    </w:lvl>
+    <w:lvl w:ilvl="2">
+      <w:start w:val="1"/>
+      <w:numFmt w:val="bullet"/>
+      <w:lvlText w:val="▪"/>
+      <w:lvlJc w:val="left"/>
+      <w:pPr>
+        <w:tabs>
+          <w:tab w:val="num" w:pos="1440"/>
+        </w:tabs>
+        <w:ind w:left="1440" w:hanging="360"/>
+      </w:pPr>
+      <w:rPr>
+        <w:rFonts w:ascii="OpenSymbol" w:hAnsi="OpenSymbol" w:cs="OpenSymbol" w:hint="default"/>
+      </w:rPr>
+    </w:lvl>
+    <w:lvl w:ilvl="3">
+      <w:start w:val="1"/>
+      <w:numFmt w:val="bullet"/>
+      <w:lvlText w:val=""/>
+      <w:lvlJc w:val="left"/>
+      <w:pPr>
+        <w:tabs>
+          <w:tab w:val="num" w:pos="1800"/>
+        </w:tabs>
+        <w:ind w:left="1800" w:hanging="360"/>
+      </w:pPr>
+      <w:rPr>
+        <w:rFonts w:ascii="Symbol" w:hAnsi="Symbol" w:cs="Symbol" w:hint="default"/>
+      </w:rPr>
+    </w:lvl>
+    <w:lvl w:ilvl="4">
+      <w:start w:val="1"/>
+      <w:numFmt w:val="bullet"/>
+      <w:lvlText w:val="◦"/>
+      <w:lvlJc w:val="left"/>
+      <w:pPr>
+        <w:tabs>
+          <w:tab w:val="num" w:pos="2160"/>
+        </w:tabs>
+        <w:ind w:left="2160" w:hanging="360"/>
+      </w:pPr>
+      <w:rPr>
+        <w:rFonts w:ascii="OpenSymbol" w:hAnsi="OpenSymbol" w:cs="OpenSymbol" w:hint="default"/>
+      </w:rPr>
+    </w:lvl>
+    <w:lvl w:ilvl="5">
+      <w:start w:val="1"/>
+      <w:numFmt w:val="bullet"/>
+      <w:lvlText w:val="▪"/>
+      <w:lvlJc w:val="left"/>
+      <w:pPr>
+        <w:tabs>
+          <w:tab w:val="num" w:pos="2520"/>
+        </w:tabs>
+        <w:ind w:left="2520" w:hanging="360"/>
+      </w:pPr>
+      <w:rPr>
+        <w:rFonts w:ascii="OpenSymbol" w:hAnsi="OpenSymbol" w:cs="OpenSymbol" w:hint="default"/>
+      </w:rPr>
+    </w:lvl>
+    <w:lvl w:ilvl="6">
+      <w:start w:val="1"/>
+      <w:numFmt w:val="bullet"/>
+      <w:lvlText w:val=""/>
+      <w:lvlJc w:val="left"/>
+      <w:pPr>
+        <w:tabs>
+          <w:tab w:val="num" w:pos="2880"/>
+        </w:tabs>
+        <w:ind w:left="2880" w:hanging="360"/>
+      </w:pPr>
+      <w:rPr>
+        <w:rFonts w:ascii="Symbol" w:hAnsi="Symbol" w:cs="Symbol" w:hint="default"/>
+      </w:rPr>
+    </w:lvl>
+    <w:lvl w:ilvl="7">
+      <w:start w:val="1"/>
+      <w:numFmt w:val="bullet"/>
+      <w:lvlText w:val="◦"/>
+      <w:lvlJc w:val="left"/>
+      <w:pPr>
+        <w:tabs>
+          <w:tab w:val="num" w:pos="3240"/>
+        </w:tabs>
+        <w:ind w:left="3240" w:hanging="360"/>
+      </w:pPr>
+      <w:rPr>
+        <w:rFonts w:ascii="OpenSymbol" w:hAnsi="OpenSymbol" w:cs="OpenSymbol" w:hint="default"/>
+      </w:rPr>
+    </w:lvl>
+    <w:lvl w:ilvl="8">
+      <w:start w:val="1"/>
+      <w:numFmt w:val="bullet"/>
+      <w:lvlText w:val="▪"/>
+      <w:lvlJc w:val="left"/>
+      <w:pPr>
+        <w:tabs>
+          <w:tab w:val="num" w:pos="3600"/>
+        </w:tabs>
+        <w:ind w:left="3600" w:hanging="360"/>
+      </w:pPr>
+      <w:rPr>
+        <w:rFonts w:ascii="OpenSymbol" w:hAnsi="OpenSymbol" w:cs="OpenSymbol" w:hint="default"/>
+      </w:rPr>
+    </w:lvl>
+  </w:abstractNum>
+  <w:abstractNum w:abstractNumId="2">
+    <w:lvl w:ilvl="0">
+      <w:start w:val="1"/>
+      <w:numFmt w:val="bullet"/>
+      <w:lvlText w:val=""/>
+      <w:lvlJc w:val="left"/>
+      <w:pPr>
+        <w:tabs>
+          <w:tab w:val="num" w:pos="720"/>
+        </w:tabs>
+        <w:ind w:left="720" w:hanging="360"/>
+      </w:pPr>
+      <w:rPr>
+        <w:rFonts w:ascii="Symbol" w:hAnsi="Symbol" w:cs="Symbol" w:hint="default"/>
+      </w:rPr>
+    </w:lvl>
+    <w:lvl w:ilvl="1">
+      <w:start w:val="1"/>
+      <w:numFmt w:val="bullet"/>
+      <w:lvlText w:val="◦"/>
+      <w:lvlJc w:val="left"/>
+      <w:pPr>
+        <w:tabs>
+          <w:tab w:val="num" w:pos="1080"/>
+        </w:tabs>
+        <w:ind w:left="1080" w:hanging="360"/>
+      </w:pPr>
+      <w:rPr>
+        <w:rFonts w:ascii="OpenSymbol" w:hAnsi="OpenSymbol" w:cs="OpenSymbol" w:hint="default"/>
+      </w:rPr>
+    </w:lvl>
+    <w:lvl w:ilvl="2">
+      <w:start w:val="1"/>
+      <w:numFmt w:val="bullet"/>
+      <w:lvlText w:val="▪"/>
+      <w:lvlJc w:val="left"/>
+      <w:pPr>
+        <w:tabs>
+          <w:tab w:val="num" w:pos="1440"/>
+        </w:tabs>
+        <w:ind w:left="1440" w:hanging="360"/>
+      </w:pPr>
+      <w:rPr>
+        <w:rFonts w:ascii="OpenSymbol" w:hAnsi="OpenSymbol" w:cs="OpenSymbol" w:hint="default"/>
+      </w:rPr>
+    </w:lvl>
+    <w:lvl w:ilvl="3">
+      <w:start w:val="1"/>
+      <w:numFmt w:val="bullet"/>
+      <w:lvlText w:val=""/>
+      <w:lvlJc w:val="left"/>
+      <w:pPr>
+        <w:tabs>
+          <w:tab w:val="num" w:pos="1800"/>
+        </w:tabs>
+        <w:ind w:left="1800" w:hanging="360"/>
+      </w:pPr>
+      <w:rPr>
+        <w:rFonts w:ascii="Symbol" w:hAnsi="Symbol" w:cs="Symbol" w:hint="default"/>
+      </w:rPr>
+    </w:lvl>
+    <w:lvl w:ilvl="4">
+      <w:start w:val="1"/>
+      <w:numFmt w:val="bullet"/>
+      <w:lvlText w:val="◦"/>
+      <w:lvlJc w:val="left"/>
+      <w:pPr>
+        <w:tabs>
+          <w:tab w:val="num" w:pos="2160"/>
+        </w:tabs>
+        <w:ind w:left="2160" w:hanging="360"/>
+      </w:pPr>
+      <w:rPr>
+        <w:rFonts w:ascii="OpenSymbol" w:hAnsi="OpenSymbol" w:cs="OpenSymbol" w:hint="default"/>
+      </w:rPr>
+    </w:lvl>
+    <w:lvl w:ilvl="5">
+      <w:start w:val="1"/>
+      <w:numFmt w:val="bullet"/>
+      <w:lvlText w:val="▪"/>
+      <w:lvlJc w:val="left"/>
+      <w:pPr>
+        <w:tabs>
+          <w:tab w:val="num" w:pos="2520"/>
+        </w:tabs>
+        <w:ind w:left="2520" w:hanging="360"/>
+      </w:pPr>
+      <w:rPr>
+        <w:rFonts w:ascii="OpenSymbol" w:hAnsi="OpenSymbol" w:cs="OpenSymbol" w:hint="default"/>
+      </w:rPr>
+    </w:lvl>
+    <w:lvl w:ilvl="6">
+      <w:start w:val="1"/>
+      <w:numFmt w:val="bullet"/>
+      <w:lvlText w:val=""/>
+      <w:lvlJc w:val="left"/>
+      <w:pPr>
+        <w:tabs>
+          <w:tab w:val="num" w:pos="2880"/>
+        </w:tabs>
+        <w:ind w:left="2880" w:hanging="360"/>
+      </w:pPr>
+      <w:rPr>
+        <w:rFonts w:ascii="Symbol" w:hAnsi="Symbol" w:cs="Symbol" w:hint="default"/>
+      </w:rPr>
+    </w:lvl>
+    <w:lvl w:ilvl="7">
+      <w:start w:val="1"/>
+      <w:numFmt w:val="bullet"/>
+      <w:lvlText w:val="◦"/>
+      <w:lvlJc w:val="left"/>
+      <w:pPr>
+        <w:tabs>
+          <w:tab w:val="num" w:pos="3240"/>
+        </w:tabs>
+        <w:ind w:left="3240" w:hanging="360"/>
+      </w:pPr>
+      <w:rPr>
+        <w:rFonts w:ascii="OpenSymbol" w:hAnsi="OpenSymbol" w:cs="OpenSymbol" w:hint="default"/>
+      </w:rPr>
+    </w:lvl>
+    <w:lvl w:ilvl="8">
+      <w:start w:val="1"/>
+      <w:numFmt w:val="bullet"/>
+      <w:lvlText w:val="▪"/>
+      <w:lvlJc w:val="left"/>
+      <w:pPr>
+        <w:tabs>
+          <w:tab w:val="num" w:pos="3600"/>
+        </w:tabs>
+        <w:ind w:left="3600" w:hanging="360"/>
+      </w:pPr>
+      <w:rPr>
+        <w:rFonts w:ascii="OpenSymbol" w:hAnsi="OpenSymbol" w:cs="OpenSymbol" w:hint="default"/>
+      </w:rPr>
+    </w:lvl>
+  </w:abstractNum>
+  <w:abstractNum w:abstractNumId="3">
+    <w:lvl w:ilvl="0">
+      <w:start w:val="1"/>
+      <w:numFmt w:val="bullet"/>
+      <w:lvlText w:val=""/>
+      <w:lvlJc w:val="left"/>
+      <w:pPr>
+        <w:tabs>
+          <w:tab w:val="num" w:pos="720"/>
+        </w:tabs>
+        <w:ind w:left="720" w:hanging="360"/>
+      </w:pPr>
+      <w:rPr>
+        <w:rFonts w:ascii="Symbol" w:hAnsi="Symbol" w:cs="Symbol" w:hint="default"/>
+      </w:rPr>
+    </w:lvl>
+    <w:lvl w:ilvl="1">
+      <w:start w:val="1"/>
+      <w:numFmt w:val="bullet"/>
+      <w:lvlText w:val="◦"/>
+      <w:lvlJc w:val="left"/>
+      <w:pPr>
+        <w:tabs>
+          <w:tab w:val="num" w:pos="1080"/>
+        </w:tabs>
+        <w:ind w:left="1080" w:hanging="360"/>
+      </w:pPr>
+      <w:rPr>
+        <w:rFonts w:ascii="OpenSymbol" w:hAnsi="OpenSymbol" w:cs="OpenSymbol" w:hint="default"/>
+      </w:rPr>
+    </w:lvl>
+    <w:lvl w:ilvl="2">
+      <w:start w:val="1"/>
+      <w:numFmt w:val="bullet"/>
+      <w:lvlText w:val="▪"/>
+      <w:lvlJc w:val="left"/>
+      <w:pPr>
+        <w:tabs>
+          <w:tab w:val="num" w:pos="1440"/>
+        </w:tabs>
+        <w:ind w:left="1440" w:hanging="360"/>
+      </w:pPr>
+      <w:rPr>
+        <w:rFonts w:ascii="OpenSymbol" w:hAnsi="OpenSymbol" w:cs="OpenSymbol" w:hint="default"/>
+      </w:rPr>
+    </w:lvl>
+    <w:lvl w:ilvl="3">
+      <w:start w:val="1"/>
+      <w:numFmt w:val="bullet"/>
+      <w:lvlText w:val=""/>
+      <w:lvlJc w:val="left"/>
+      <w:pPr>
+        <w:tabs>
+          <w:tab w:val="num" w:pos="1800"/>
+        </w:tabs>
+        <w:ind w:left="1800" w:hanging="360"/>
+      </w:pPr>
+      <w:rPr>
+        <w:rFonts w:ascii="Symbol" w:hAnsi="Symbol" w:cs="Symbol" w:hint="default"/>
+      </w:rPr>
+    </w:lvl>
+    <w:lvl w:ilvl="4">
+      <w:start w:val="1"/>
+      <w:numFmt w:val="bullet"/>
+      <w:lvlText w:val="◦"/>
+      <w:lvlJc w:val="left"/>
+      <w:pPr>
+        <w:tabs>
+          <w:tab w:val="num" w:pos="2160"/>
+        </w:tabs>
+        <w:ind w:left="2160" w:hanging="360"/>
+      </w:pPr>
+      <w:rPr>
+        <w:rFonts w:ascii="OpenSymbol" w:hAnsi="OpenSymbol" w:cs="OpenSymbol" w:hint="default"/>
+      </w:rPr>
+    </w:lvl>
+    <w:lvl w:ilvl="5">
+      <w:start w:val="1"/>
+      <w:numFmt w:val="bullet"/>
+      <w:lvlText w:val="▪"/>
+      <w:lvlJc w:val="left"/>
+      <w:pPr>
+        <w:tabs>
+          <w:tab w:val="num" w:pos="2520"/>
+        </w:tabs>
+        <w:ind w:left="2520" w:hanging="360"/>
+      </w:pPr>
+      <w:rPr>
+        <w:rFonts w:ascii="OpenSymbol" w:hAnsi="OpenSymbol" w:cs="OpenSymbol" w:hint="default"/>
+      </w:rPr>
+    </w:lvl>
+    <w:lvl w:ilvl="6">
+      <w:start w:val="1"/>
+      <w:numFmt w:val="bullet"/>
+      <w:lvlText w:val=""/>
+      <w:lvlJc w:val="left"/>
+      <w:pPr>
+        <w:tabs>
+          <w:tab w:val="num" w:pos="2880"/>
+        </w:tabs>
+        <w:ind w:left="2880" w:hanging="360"/>
+      </w:pPr>
+      <w:rPr>
+        <w:rFonts w:ascii="Symbol" w:hAnsi="Symbol" w:cs="Symbol" w:hint="default"/>
+      </w:rPr>
+    </w:lvl>
+    <w:lvl w:ilvl="7">
+      <w:start w:val="1"/>
+      <w:numFmt w:val="bullet"/>
+      <w:lvlText w:val="◦"/>
+      <w:lvlJc w:val="left"/>
+      <w:pPr>
+        <w:tabs>
+          <w:tab w:val="num" w:pos="3240"/>
+        </w:tabs>
+        <w:ind w:left="3240" w:hanging="360"/>
+      </w:pPr>
+      <w:rPr>
+        <w:rFonts w:ascii="OpenSymbol" w:hAnsi="OpenSymbol" w:cs="OpenSymbol" w:hint="default"/>
+      </w:rPr>
+    </w:lvl>
+    <w:lvl w:ilvl="8">
+      <w:start w:val="1"/>
+      <w:numFmt w:val="bullet"/>
+      <w:lvlText w:val="▪"/>
+      <w:lvlJc w:val="left"/>
+      <w:pPr>
+        <w:tabs>
+          <w:tab w:val="num" w:pos="3600"/>
+        </w:tabs>
+        <w:ind w:left="3600" w:hanging="360"/>
+      </w:pPr>
+      <w:rPr>
+        <w:rFonts w:ascii="OpenSymbol" w:hAnsi="OpenSymbol" w:cs="OpenSymbol" w:hint="default"/>
+      </w:rPr>
+    </w:lvl>
+  </w:abstractNum>
+  <w:abstractNum w:abstractNumId="4">
+    <w:lvl w:ilvl="0">
+      <w:start w:val="1"/>
+      <w:numFmt w:val="none"/>
+      <w:suff w:val="nothing"/>
+      <w:lvlText w:val=""/>
+      <w:lvlJc w:val="left"/>
+      <w:pPr>
+        <w:tabs>
+          <w:tab w:val="num" w:pos="0"/>
+        </w:tabs>
+        <w:ind w:left="0" w:hanging="0"/>
+      </w:pPr>
+    </w:lvl>
+    <w:lvl w:ilvl="1">
+      <w:start w:val="1"/>
+      <w:numFmt w:val="none"/>
+      <w:suff w:val="nothing"/>
+      <w:lvlText w:val=""/>
+      <w:lvlJc w:val="left"/>
+      <w:pPr>
+        <w:tabs>
+          <w:tab w:val="num" w:pos="0"/>
+        </w:tabs>
+        <w:ind w:left="0" w:hanging="0"/>
+      </w:pPr>
+    </w:lvl>
+    <w:lvl w:ilvl="2">
+      <w:start w:val="1"/>
+      <w:numFmt w:val="none"/>
+      <w:suff w:val="nothing"/>
+      <w:lvlText w:val=""/>
+      <w:lvlJc w:val="left"/>
+      <w:pPr>
+        <w:tabs>
+          <w:tab w:val="num" w:pos="0"/>
+        </w:tabs>
+        <w:ind w:left="0" w:hanging="0"/>
+      </w:pPr>
+    </w:lvl>
+    <w:lvl w:ilvl="3">
+      <w:start w:val="1"/>
+      <w:numFmt w:val="none"/>
+      <w:suff w:val="nothing"/>
+      <w:lvlText w:val=""/>
+      <w:lvlJc w:val="left"/>
+      <w:pPr>
+        <w:tabs>
+          <w:tab w:val="num" w:pos="0"/>
+        </w:tabs>
+        <w:ind w:left="0" w:hanging="0"/>
+      </w:pPr>
+    </w:lvl>
+    <w:lvl w:ilvl="4">
+      <w:start w:val="1"/>
+      <w:numFmt w:val="none"/>
+      <w:suff w:val="nothing"/>
+      <w:lvlText w:val=""/>
+      <w:lvlJc w:val="left"/>
+      <w:pPr>
+        <w:tabs>
+          <w:tab w:val="num" w:pos="0"/>
+        </w:tabs>
+        <w:ind w:left="0" w:hanging="0"/>
+      </w:pPr>
+    </w:lvl>
+    <w:lvl w:ilvl="5">
+      <w:start w:val="1"/>
+      <w:numFmt w:val="none"/>
+      <w:suff w:val="nothing"/>
+      <w:lvlText w:val=""/>
+      <w:lvlJc w:val="left"/>
+      <w:pPr>
+        <w:tabs>
+          <w:tab w:val="num" w:pos="0"/>
+        </w:tabs>
+        <w:ind w:left="0" w:hanging="0"/>
+      </w:pPr>
+    </w:lvl>
+    <w:lvl w:ilvl="6">
+      <w:start w:val="1"/>
+      <w:numFmt w:val="none"/>
+      <w:suff w:val="nothing"/>
+      <w:lvlText w:val=""/>
+      <w:lvlJc w:val="left"/>
+      <w:pPr>
+        <w:tabs>
+          <w:tab w:val="num" w:pos="0"/>
+        </w:tabs>
+        <w:ind w:left="0" w:hanging="0"/>
+      </w:pPr>
+    </w:lvl>
+    <w:lvl w:ilvl="7">
+      <w:start w:val="1"/>
+      <w:numFmt w:val="none"/>
+      <w:suff w:val="nothing"/>
+      <w:lvlText w:val=""/>
+      <w:lvlJc w:val="left"/>
+      <w:pPr>
+        <w:tabs>
+          <w:tab w:val="num" w:pos="0"/>
+        </w:tabs>
+        <w:ind w:left="0" w:hanging="0"/>
+      </w:pPr>
+    </w:lvl>
+    <w:lvl w:ilvl="8">
+      <w:start w:val="1"/>
+      <w:numFmt w:val="none"/>
+      <w:suff w:val="nothing"/>
+      <w:lvlText w:val=""/>
+      <w:lvlJc w:val="left"/>
+      <w:pPr>
+        <w:tabs>
+          <w:tab w:val="num" w:pos="0"/>
+        </w:tabs>
+        <w:ind w:left="0" w:hanging="0"/>
+      </w:pPr>
+    </w:lvl>
+  </w:abstractNum>
+  <w:num w:numId="1">
+    <w:abstractNumId w:val="1"/>
+  </w:num>
+  <w:num w:numId="2">
+    <w:abstractNumId w:val="2"/>
+  </w:num>
+  <w:num w:numId="3">
+    <w:abstractNumId w:val="3"/>
+  </w:num>
+  <w:num w:numId="4">
+    <w:abstractNumId w:val="4"/>
+  </w:num>
+</w:numbering>
 </file>
 
 <file path=word/styles.xml><?xml version="1.0" encoding="utf-8"?>
@@ -789,6 +2129,7 @@
     <w:qFormat/>
     <w:pPr>
       <w:widowControl/>
+      <w:suppressAutoHyphens w:val="true"/>
       <w:bidi w:val="0"/>
       <w:spacing w:lineRule="auto" w:line="276" w:before="0" w:after="200"/>
       <w:jc w:val="left"/>
@@ -954,6 +2295,13 @@
       <w:iCs/>
       <w:sz w:val="28"/>
       <w:szCs w:val="28"/>
+    </w:rPr>
+  </w:style>
+  <w:style w:type="character" w:styleId="Bullets">
+    <w:name w:val="Bullets"/>
+    <w:qFormat/>
+    <w:rPr>
+      <w:rFonts w:ascii="OpenSymbol" w:hAnsi="OpenSymbol" w:eastAsia="OpenSymbol" w:cs="OpenSymbol"/>
     </w:rPr>
   </w:style>
   <w:style w:type="paragraph" w:styleId="Heading">

--- a/L03/Birlutiu_Claudiu_L03/SablonRaportL03.docx
+++ b/L03/Birlutiu_Claudiu_L03/SablonRaportL03.docx
@@ -980,6 +980,1235 @@
     </w:p>
     <w:p>
       <w:pPr>
+        <w:pStyle w:val="Normal"/>
+        <w:numPr>
+          <w:ilvl w:val="0"/>
+          <w:numId w:val="3"/>
+        </w:numPr>
+        <w:rPr>
+          <w:sz w:val="22"/>
+          <w:szCs w:val="22"/>
+          <w:lang w:val="ro-RO"/>
+        </w:rPr>
+      </w:pPr>
+      <w:r>
+        <w:rPr>
+          <w:sz w:val="22"/>
+          <w:szCs w:val="22"/>
+          <w:lang w:val="ro-RO"/>
+        </w:rPr>
+        <w:t>Am lansat cu ajutorul tool-ului gdb debugging-ul pe programul stack-L1-gdb și am pus un breakpoint la nivelul functiei bof</w:t>
+      </w:r>
+    </w:p>
+    <w:p>
+      <w:pPr>
+        <w:pStyle w:val="Normal"/>
+        <w:numPr>
+          <w:ilvl w:val="0"/>
+          <w:numId w:val="3"/>
+        </w:numPr>
+        <w:rPr>
+          <w:sz w:val="22"/>
+          <w:szCs w:val="22"/>
+          <w:lang w:val="ro-RO"/>
+        </w:rPr>
+      </w:pPr>
+      <w:r>
+        <w:drawing>
+          <wp:anchor behindDoc="0" distT="0" distB="0" distL="0" distR="0" simplePos="0" locked="0" layoutInCell="1" allowOverlap="1" relativeHeight="7">
+            <wp:simplePos x="0" y="0"/>
+            <wp:positionH relativeFrom="column">
+              <wp:posOffset>114300</wp:posOffset>
+            </wp:positionH>
+            <wp:positionV relativeFrom="paragraph">
+              <wp:posOffset>-14605</wp:posOffset>
+            </wp:positionV>
+            <wp:extent cx="5715000" cy="2810510"/>
+            <wp:effectExtent l="0" t="0" r="0" b="0"/>
+            <wp:wrapSquare wrapText="largest"/>
+            <wp:docPr id="6" name="Image6" descr=""/>
+            <wp:cNvGraphicFramePr>
+              <a:graphicFrameLocks xmlns:a="http://schemas.openxmlformats.org/drawingml/2006/main" noChangeAspect="1"/>
+            </wp:cNvGraphicFramePr>
+            <a:graphic xmlns:a="http://schemas.openxmlformats.org/drawingml/2006/main">
+              <a:graphicData uri="http://schemas.openxmlformats.org/drawingml/2006/picture">
+                <pic:pic xmlns:pic="http://schemas.openxmlformats.org/drawingml/2006/picture">
+                  <pic:nvPicPr>
+                    <pic:cNvPr id="6" name="Image6" descr=""/>
+                    <pic:cNvPicPr>
+                      <a:picLocks noChangeAspect="1" noChangeArrowheads="1"/>
+                    </pic:cNvPicPr>
+                  </pic:nvPicPr>
+                  <pic:blipFill>
+                    <a:blip r:embed="rId7"/>
+                    <a:stretch>
+                      <a:fillRect/>
+                    </a:stretch>
+                  </pic:blipFill>
+                  <pic:spPr bwMode="auto">
+                    <a:xfrm>
+                      <a:off x="0" y="0"/>
+                      <a:ext cx="5715000" cy="2810510"/>
+                    </a:xfrm>
+                    <a:prstGeom prst="rect">
+                      <a:avLst/>
+                    </a:prstGeom>
+                  </pic:spPr>
+                </pic:pic>
+              </a:graphicData>
+            </a:graphic>
+          </wp:anchor>
+        </w:drawing>
+      </w:r>
+      <w:r>
+        <w:rPr>
+          <w:sz w:val="22"/>
+          <w:szCs w:val="22"/>
+          <w:lang w:val="ro-RO"/>
+        </w:rPr>
+        <w:t>s</w:t>
+      </w:r>
+      <w:r>
+        <w:rPr>
+          <w:sz w:val="22"/>
+          <w:szCs w:val="22"/>
+          <w:lang w:val="ro-RO"/>
+        </w:rPr>
+        <w:t>e observa ca executia se oprește la nivelul breakpoint-ului pus</w:t>
+      </w:r>
+    </w:p>
+    <w:p>
+      <w:pPr>
+        <w:pStyle w:val="Normal"/>
+        <w:rPr>
+          <w:sz w:val="22"/>
+          <w:szCs w:val="22"/>
+          <w:lang w:val="ro-RO"/>
+        </w:rPr>
+      </w:pPr>
+      <w:r>
+        <w:rPr>
+          <w:sz w:val="22"/>
+          <w:szCs w:val="22"/>
+          <w:lang w:val="ro-RO"/>
+        </w:rPr>
+        <w:drawing>
+          <wp:anchor behindDoc="0" distT="0" distB="0" distL="0" distR="0" simplePos="0" locked="0" layoutInCell="1" allowOverlap="1" relativeHeight="8">
+            <wp:simplePos x="0" y="0"/>
+            <wp:positionH relativeFrom="column">
+              <wp:posOffset>353060</wp:posOffset>
+            </wp:positionH>
+            <wp:positionV relativeFrom="paragraph">
+              <wp:posOffset>59690</wp:posOffset>
+            </wp:positionV>
+            <wp:extent cx="5153025" cy="762000"/>
+            <wp:effectExtent l="0" t="0" r="0" b="0"/>
+            <wp:wrapSquare wrapText="largest"/>
+            <wp:docPr id="7" name="Image7" descr=""/>
+            <wp:cNvGraphicFramePr>
+              <a:graphicFrameLocks xmlns:a="http://schemas.openxmlformats.org/drawingml/2006/main" noChangeAspect="1"/>
+            </wp:cNvGraphicFramePr>
+            <a:graphic xmlns:a="http://schemas.openxmlformats.org/drawingml/2006/main">
+              <a:graphicData uri="http://schemas.openxmlformats.org/drawingml/2006/picture">
+                <pic:pic xmlns:pic="http://schemas.openxmlformats.org/drawingml/2006/picture">
+                  <pic:nvPicPr>
+                    <pic:cNvPr id="7" name="Image7" descr=""/>
+                    <pic:cNvPicPr>
+                      <a:picLocks noChangeAspect="1" noChangeArrowheads="1"/>
+                    </pic:cNvPicPr>
+                  </pic:nvPicPr>
+                  <pic:blipFill>
+                    <a:blip r:embed="rId8"/>
+                    <a:stretch>
+                      <a:fillRect/>
+                    </a:stretch>
+                  </pic:blipFill>
+                  <pic:spPr bwMode="auto">
+                    <a:xfrm>
+                      <a:off x="0" y="0"/>
+                      <a:ext cx="5153025" cy="762000"/>
+                    </a:xfrm>
+                    <a:prstGeom prst="rect">
+                      <a:avLst/>
+                    </a:prstGeom>
+                  </pic:spPr>
+                </pic:pic>
+              </a:graphicData>
+            </a:graphic>
+          </wp:anchor>
+        </w:drawing>
+      </w:r>
+    </w:p>
+    <w:p>
+      <w:pPr>
+        <w:pStyle w:val="Normal"/>
+        <w:rPr>
+          <w:sz w:val="22"/>
+          <w:szCs w:val="22"/>
+          <w:lang w:val="ro-RO"/>
+        </w:rPr>
+      </w:pPr>
+      <w:r>
+        <w:rPr>
+          <w:sz w:val="22"/>
+          <w:szCs w:val="22"/>
+          <w:lang w:val="ro-RO"/>
+        </w:rPr>
+      </w:r>
+    </w:p>
+    <w:p>
+      <w:pPr>
+        <w:pStyle w:val="Normal"/>
+        <w:rPr>
+          <w:sz w:val="22"/>
+          <w:szCs w:val="22"/>
+          <w:lang w:val="ro-RO"/>
+        </w:rPr>
+      </w:pPr>
+      <w:r>
+        <w:rPr>
+          <w:sz w:val="22"/>
+          <w:szCs w:val="22"/>
+          <w:lang w:val="ro-RO"/>
+        </w:rPr>
+      </w:r>
+    </w:p>
+    <w:p>
+      <w:pPr>
+        <w:pStyle w:val="Normal"/>
+        <w:numPr>
+          <w:ilvl w:val="0"/>
+          <w:numId w:val="3"/>
+        </w:numPr>
+        <w:rPr/>
+      </w:pPr>
+      <w:r>
+        <w:rPr>
+          <w:sz w:val="22"/>
+          <w:szCs w:val="22"/>
+          <w:lang w:val="ro-RO"/>
+        </w:rPr>
+        <w:t xml:space="preserve">se da un </w:t>
+      </w:r>
+      <w:r>
+        <w:rPr>
+          <w:b/>
+          <w:bCs/>
+          <w:sz w:val="22"/>
+          <w:szCs w:val="22"/>
+          <w:lang w:val="ro-RO"/>
+        </w:rPr>
+        <w:t>next</w:t>
+      </w:r>
+      <w:r>
+        <w:rPr>
+          <w:sz w:val="22"/>
+          <w:szCs w:val="22"/>
+          <w:lang w:val="ro-RO"/>
+        </w:rPr>
+        <w:t xml:space="preserve"> și se printeaza apoi valoarea registrului ebp (în acest caz ebp va indica cadrul de stiva al functiei </w:t>
+      </w:r>
+      <w:r>
+        <w:rPr>
+          <w:b/>
+          <w:bCs/>
+          <w:sz w:val="22"/>
+          <w:szCs w:val="22"/>
+          <w:lang w:val="ro-RO"/>
+        </w:rPr>
+        <w:t>bof</w:t>
+      </w:r>
+      <w:r>
+        <w:rPr>
+          <w:sz w:val="22"/>
+          <w:szCs w:val="22"/>
+          <w:lang w:val="ro-RO"/>
+        </w:rPr>
+        <w:t>) și a adresa buffer-ului; Trebuie remarcat faptul ca valoarea pointerului de cadru obtinu de la gdb este diferita de cea din timpul executiei propriu-zise (</w:t>
+      </w:r>
+      <w:r>
+        <w:rPr>
+          <w:rFonts w:eastAsia="Calibri" w:cs="Times New Roman"/>
+          <w:color w:val="auto"/>
+          <w:kern w:val="0"/>
+          <w:sz w:val="22"/>
+          <w:szCs w:val="22"/>
+          <w:lang w:val="ro-RO" w:eastAsia="en-US" w:bidi="ar-SA"/>
+        </w:rPr>
+        <w:t>fara</w:t>
+      </w:r>
+      <w:r>
+        <w:rPr>
+          <w:sz w:val="22"/>
+          <w:szCs w:val="22"/>
+          <w:lang w:val="ro-RO"/>
+        </w:rPr>
+        <w:t xml:space="preserve"> a folosi gdb).</w:t>
+      </w:r>
+    </w:p>
+    <w:p>
+      <w:pPr>
+        <w:pStyle w:val="Normal"/>
+        <w:numPr>
+          <w:ilvl w:val="0"/>
+          <w:numId w:val="0"/>
+        </w:numPr>
+        <w:ind w:left="720" w:hanging="0"/>
+        <w:rPr>
+          <w:sz w:val="22"/>
+          <w:szCs w:val="22"/>
+          <w:lang w:val="ro-RO"/>
+        </w:rPr>
+      </w:pPr>
+      <w:r>
+        <w:rPr>
+          <w:sz w:val="22"/>
+          <w:szCs w:val="22"/>
+          <w:lang w:val="ro-RO"/>
+        </w:rPr>
+        <w:drawing>
+          <wp:anchor behindDoc="0" distT="0" distB="0" distL="0" distR="0" simplePos="0" locked="0" layoutInCell="1" allowOverlap="1" relativeHeight="9">
+            <wp:simplePos x="0" y="0"/>
+            <wp:positionH relativeFrom="column">
+              <wp:posOffset>992505</wp:posOffset>
+            </wp:positionH>
+            <wp:positionV relativeFrom="paragraph">
+              <wp:posOffset>-87630</wp:posOffset>
+            </wp:positionV>
+            <wp:extent cx="3810635" cy="1354455"/>
+            <wp:effectExtent l="0" t="0" r="0" b="0"/>
+            <wp:wrapSquare wrapText="largest"/>
+            <wp:docPr id="8" name="Image8" descr=""/>
+            <wp:cNvGraphicFramePr>
+              <a:graphicFrameLocks xmlns:a="http://schemas.openxmlformats.org/drawingml/2006/main" noChangeAspect="1"/>
+            </wp:cNvGraphicFramePr>
+            <a:graphic xmlns:a="http://schemas.openxmlformats.org/drawingml/2006/main">
+              <a:graphicData uri="http://schemas.openxmlformats.org/drawingml/2006/picture">
+                <pic:pic xmlns:pic="http://schemas.openxmlformats.org/drawingml/2006/picture">
+                  <pic:nvPicPr>
+                    <pic:cNvPr id="8" name="Image8" descr=""/>
+                    <pic:cNvPicPr>
+                      <a:picLocks noChangeAspect="1" noChangeArrowheads="1"/>
+                    </pic:cNvPicPr>
+                  </pic:nvPicPr>
+                  <pic:blipFill>
+                    <a:blip r:embed="rId9"/>
+                    <a:stretch>
+                      <a:fillRect/>
+                    </a:stretch>
+                  </pic:blipFill>
+                  <pic:spPr bwMode="auto">
+                    <a:xfrm>
+                      <a:off x="0" y="0"/>
+                      <a:ext cx="3810635" cy="1354455"/>
+                    </a:xfrm>
+                    <a:prstGeom prst="rect">
+                      <a:avLst/>
+                    </a:prstGeom>
+                  </pic:spPr>
+                </pic:pic>
+              </a:graphicData>
+            </a:graphic>
+          </wp:anchor>
+        </w:drawing>
+      </w:r>
+    </w:p>
+    <w:p>
+      <w:pPr>
+        <w:pStyle w:val="Normal"/>
+        <w:rPr>
+          <w:sz w:val="22"/>
+          <w:szCs w:val="22"/>
+          <w:lang w:val="ro-RO"/>
+        </w:rPr>
+      </w:pPr>
+      <w:r>
+        <w:rPr>
+          <w:sz w:val="22"/>
+          <w:szCs w:val="22"/>
+          <w:lang w:val="ro-RO"/>
+        </w:rPr>
+      </w:r>
+    </w:p>
+    <w:p>
+      <w:pPr>
+        <w:pStyle w:val="Normal"/>
+        <w:rPr>
+          <w:sz w:val="22"/>
+          <w:szCs w:val="22"/>
+          <w:lang w:val="ro-RO"/>
+        </w:rPr>
+      </w:pPr>
+      <w:r>
+        <w:rPr>
+          <w:sz w:val="22"/>
+          <w:szCs w:val="22"/>
+          <w:lang w:val="ro-RO"/>
+        </w:rPr>
+      </w:r>
+    </w:p>
+    <w:p>
+      <w:pPr>
+        <w:pStyle w:val="Normal"/>
+        <w:rPr>
+          <w:sz w:val="22"/>
+          <w:szCs w:val="22"/>
+          <w:lang w:val="ro-RO"/>
+        </w:rPr>
+      </w:pPr>
+      <w:r>
+        <w:rPr>
+          <w:sz w:val="22"/>
+          <w:szCs w:val="22"/>
+          <w:lang w:val="ro-RO"/>
+        </w:rPr>
+      </w:r>
+    </w:p>
+    <w:p>
+      <w:pPr>
+        <w:pStyle w:val="Normal"/>
+        <w:numPr>
+          <w:ilvl w:val="0"/>
+          <w:numId w:val="3"/>
+        </w:numPr>
+        <w:rPr>
+          <w:sz w:val="22"/>
+          <w:szCs w:val="22"/>
+          <w:lang w:val="ro-RO"/>
+        </w:rPr>
+      </w:pPr>
+      <w:r>
+        <w:rPr>
+          <w:sz w:val="22"/>
+          <w:szCs w:val="22"/>
+          <w:lang w:val="ro-RO"/>
+        </w:rPr>
+        <w:t>S-a observat ca diferența intre adresa buffer-ului și adresa functiei se afla la o diferența de 0x108 = 264</w:t>
+      </w:r>
+    </w:p>
+    <w:p>
+      <w:pPr>
+        <w:pStyle w:val="Normal"/>
+        <w:numPr>
+          <w:ilvl w:val="0"/>
+          <w:numId w:val="3"/>
+        </w:numPr>
+        <w:rPr>
+          <w:sz w:val="22"/>
+          <w:szCs w:val="22"/>
+          <w:lang w:val="ro-RO"/>
+        </w:rPr>
+      </w:pPr>
+      <w:r>
+        <w:rPr>
+          <w:sz w:val="22"/>
+          <w:szCs w:val="22"/>
+          <w:lang w:val="ro-RO"/>
+        </w:rPr>
+        <w:t xml:space="preserve">deaorece aceste valori nu sunt corecte din cauza introducerii unor valori diferite în stiva de modul debug am recurs la metoda de a indtroduce în codul </w:t>
+      </w:r>
+      <w:r>
+        <w:rPr>
+          <w:b/>
+          <w:bCs/>
+          <w:sz w:val="22"/>
+          <w:szCs w:val="22"/>
+          <w:lang w:val="ro-RO"/>
+        </w:rPr>
+        <w:t>stack.c</w:t>
+      </w:r>
+      <w:r>
+        <w:rPr>
+          <w:sz w:val="22"/>
+          <w:szCs w:val="22"/>
+          <w:lang w:val="ro-RO"/>
+        </w:rPr>
+        <w:t xml:space="preserve"> a unor printf-uri pentru adresele necesare</w:t>
+      </w:r>
+    </w:p>
+    <w:p>
+      <w:pPr>
+        <w:pStyle w:val="Normal"/>
+        <w:numPr>
+          <w:ilvl w:val="0"/>
+          <w:numId w:val="3"/>
+        </w:numPr>
+        <w:rPr/>
+      </w:pPr>
+      <w:r>
+        <w:drawing>
+          <wp:anchor behindDoc="0" distT="0" distB="0" distL="0" distR="0" simplePos="0" locked="0" layoutInCell="1" allowOverlap="1" relativeHeight="10">
+            <wp:simplePos x="0" y="0"/>
+            <wp:positionH relativeFrom="column">
+              <wp:posOffset>0</wp:posOffset>
+            </wp:positionH>
+            <wp:positionV relativeFrom="paragraph">
+              <wp:posOffset>-67310</wp:posOffset>
+            </wp:positionV>
+            <wp:extent cx="5943600" cy="6097905"/>
+            <wp:effectExtent l="0" t="0" r="0" b="0"/>
+            <wp:wrapSquare wrapText="largest"/>
+            <wp:docPr id="9" name="Image9" descr=""/>
+            <wp:cNvGraphicFramePr>
+              <a:graphicFrameLocks xmlns:a="http://schemas.openxmlformats.org/drawingml/2006/main" noChangeAspect="1"/>
+            </wp:cNvGraphicFramePr>
+            <a:graphic xmlns:a="http://schemas.openxmlformats.org/drawingml/2006/main">
+              <a:graphicData uri="http://schemas.openxmlformats.org/drawingml/2006/picture">
+                <pic:pic xmlns:pic="http://schemas.openxmlformats.org/drawingml/2006/picture">
+                  <pic:nvPicPr>
+                    <pic:cNvPr id="9" name="Image9" descr=""/>
+                    <pic:cNvPicPr>
+                      <a:picLocks noChangeAspect="1" noChangeArrowheads="1"/>
+                    </pic:cNvPicPr>
+                  </pic:nvPicPr>
+                  <pic:blipFill>
+                    <a:blip r:embed="rId10"/>
+                    <a:stretch>
+                      <a:fillRect/>
+                    </a:stretch>
+                  </pic:blipFill>
+                  <pic:spPr bwMode="auto">
+                    <a:xfrm>
+                      <a:off x="0" y="0"/>
+                      <a:ext cx="5943600" cy="6097905"/>
+                    </a:xfrm>
+                    <a:prstGeom prst="rect">
+                      <a:avLst/>
+                    </a:prstGeom>
+                  </pic:spPr>
+                </pic:pic>
+              </a:graphicData>
+            </a:graphic>
+          </wp:anchor>
+        </w:drawing>
+      </w:r>
+      <w:r>
+        <w:rPr>
+          <w:sz w:val="22"/>
+          <w:szCs w:val="22"/>
+          <w:lang w:val="ro-RO"/>
+        </w:rPr>
+        <w:t>o</w:t>
+      </w:r>
+      <w:r>
+        <w:rPr>
+          <w:sz w:val="22"/>
+          <w:szCs w:val="22"/>
+          <w:lang w:val="ro-RO"/>
+        </w:rPr>
+        <w:t>nbservam ca adresa buffer-ului este 0xffffc88c, iar adresa frame-ului este 0xffffc8</w:t>
+      </w:r>
+      <w:r>
+        <w:rPr>
+          <w:rFonts w:eastAsia="Calibri" w:cs="Times New Roman"/>
+          <w:color w:val="auto"/>
+          <w:kern w:val="0"/>
+          <w:sz w:val="22"/>
+          <w:szCs w:val="22"/>
+          <w:lang w:val="ro-RO" w:eastAsia="en-US" w:bidi="ar-SA"/>
+        </w:rPr>
+        <w:t xml:space="preserve">f8 =&gt; diferența este 6C, adică </w:t>
+      </w:r>
+      <w:r>
+        <w:rPr>
+          <w:rFonts w:eastAsia="Calibri" w:cs="Times New Roman"/>
+          <w:color w:val="000000"/>
+          <w:kern w:val="0"/>
+          <w:sz w:val="22"/>
+          <w:szCs w:val="22"/>
+          <w:highlight w:val="yellow"/>
+          <w:lang w:val="ro-RO" w:eastAsia="en-US" w:bidi="ar-SA"/>
+        </w:rPr>
+        <w:t>108</w:t>
+      </w:r>
+    </w:p>
+    <w:p>
+      <w:pPr>
+        <w:pStyle w:val="Normal"/>
+        <w:numPr>
+          <w:ilvl w:val="0"/>
+          <w:numId w:val="3"/>
+        </w:numPr>
+        <w:rPr/>
+      </w:pPr>
+      <w:r>
+        <w:rPr>
+          <w:rFonts w:eastAsia="Calibri" w:cs="Times New Roman"/>
+          <w:color w:val="auto"/>
+          <w:kern w:val="0"/>
+          <w:sz w:val="22"/>
+          <w:szCs w:val="22"/>
+          <w:lang w:val="en-US" w:eastAsia="en-US" w:bidi="ar-SA"/>
+        </w:rPr>
+        <w:t xml:space="preserve">adresa de retur va fi ebp + 4 =&gt; de unde rezulta ca diferenta este de 108+4 = 112 : </w:t>
+      </w:r>
+      <w:r>
+        <w:rPr>
+          <w:rFonts w:eastAsia="Calibri" w:cs="Times New Roman"/>
+          <w:color w:val="auto"/>
+          <w:kern w:val="0"/>
+          <w:sz w:val="22"/>
+          <w:szCs w:val="22"/>
+          <w:lang w:val="en-US" w:eastAsia="en-US" w:bidi="ar-SA"/>
+        </w:rPr>
+        <w:t>un calcul mai simplu se face in felul urmator</w:t>
+      </w:r>
+    </w:p>
+    <w:p>
+      <w:pPr>
+        <w:pStyle w:val="Normal"/>
+        <w:numPr>
+          <w:ilvl w:val="0"/>
+          <w:numId w:val="3"/>
+        </w:numPr>
+        <w:rPr/>
+      </w:pPr>
+      <w:r>
+        <w:rPr>
+          <w:rFonts w:eastAsia="Calibri" w:cs="Times New Roman"/>
+          <w:b w:val="false"/>
+          <w:color w:val="9CDCFE"/>
+          <w:kern w:val="0"/>
+          <w:sz w:val="22"/>
+          <w:szCs w:val="22"/>
+          <w:highlight w:val="black"/>
+          <w:lang w:val="en-US" w:eastAsia="en-US" w:bidi="ar-SA"/>
+        </w:rPr>
+        <w:t>start</w:t>
+      </w:r>
+      <w:r>
+        <w:rPr>
+          <w:rFonts w:eastAsia="Calibri" w:cs="Times New Roman"/>
+          <w:b w:val="false"/>
+          <w:color w:val="D4D4D4"/>
+          <w:kern w:val="0"/>
+          <w:sz w:val="22"/>
+          <w:szCs w:val="22"/>
+          <w:highlight w:val="black"/>
+          <w:lang w:val="en-US" w:eastAsia="en-US" w:bidi="ar-SA"/>
+        </w:rPr>
+        <w:t xml:space="preserve"> = </w:t>
+      </w:r>
+      <w:r>
+        <w:rPr>
+          <w:rFonts w:eastAsia="Calibri" w:cs="Times New Roman"/>
+          <w:b w:val="false"/>
+          <w:color w:val="B5CEA8"/>
+          <w:kern w:val="0"/>
+          <w:sz w:val="22"/>
+          <w:szCs w:val="22"/>
+          <w:highlight w:val="black"/>
+          <w:lang w:val="en-US" w:eastAsia="en-US" w:bidi="ar-SA"/>
+        </w:rPr>
+        <w:t>517</w:t>
+      </w:r>
+      <w:r>
+        <w:rPr>
+          <w:rFonts w:eastAsia="Calibri" w:cs="Times New Roman"/>
+          <w:b w:val="false"/>
+          <w:color w:val="D4D4D4"/>
+          <w:kern w:val="0"/>
+          <w:sz w:val="22"/>
+          <w:szCs w:val="22"/>
+          <w:highlight w:val="black"/>
+          <w:lang w:val="en-US" w:eastAsia="en-US" w:bidi="ar-SA"/>
+        </w:rPr>
+        <w:t xml:space="preserve"> - </w:t>
+      </w:r>
+      <w:r>
+        <w:rPr>
+          <w:rFonts w:eastAsia="Calibri" w:cs="Times New Roman"/>
+          <w:b w:val="false"/>
+          <w:color w:val="DCDCAA"/>
+          <w:kern w:val="0"/>
+          <w:sz w:val="22"/>
+          <w:szCs w:val="22"/>
+          <w:highlight w:val="black"/>
+          <w:lang w:val="en-US" w:eastAsia="en-US" w:bidi="ar-SA"/>
+        </w:rPr>
+        <w:t>len</w:t>
+      </w:r>
+      <w:r>
+        <w:rPr>
+          <w:rFonts w:eastAsia="Calibri" w:cs="Times New Roman"/>
+          <w:b w:val="false"/>
+          <w:color w:val="D4D4D4"/>
+          <w:kern w:val="0"/>
+          <w:sz w:val="22"/>
+          <w:szCs w:val="22"/>
+          <w:highlight w:val="black"/>
+          <w:lang w:val="en-US" w:eastAsia="en-US" w:bidi="ar-SA"/>
+        </w:rPr>
+        <w:t>(</w:t>
+      </w:r>
+      <w:r>
+        <w:rPr>
+          <w:rFonts w:eastAsia="Calibri" w:cs="Times New Roman"/>
+          <w:b w:val="false"/>
+          <w:color w:val="9CDCFE"/>
+          <w:kern w:val="0"/>
+          <w:sz w:val="22"/>
+          <w:szCs w:val="22"/>
+          <w:highlight w:val="black"/>
+          <w:lang w:val="en-US" w:eastAsia="en-US" w:bidi="ar-SA"/>
+        </w:rPr>
+        <w:t>shellcode</w:t>
+      </w:r>
+      <w:r>
+        <w:rPr>
+          <w:rFonts w:eastAsia="Calibri" w:cs="Times New Roman"/>
+          <w:b w:val="false"/>
+          <w:color w:val="D4D4D4"/>
+          <w:kern w:val="0"/>
+          <w:sz w:val="22"/>
+          <w:szCs w:val="22"/>
+          <w:highlight w:val="black"/>
+          <w:lang w:val="en-US" w:eastAsia="en-US" w:bidi="ar-SA"/>
+        </w:rPr>
+        <w:t xml:space="preserve">) </w:t>
+      </w:r>
+      <w:r>
+        <w:rPr>
+          <w:rFonts w:eastAsia="Calibri" w:cs="Times New Roman"/>
+          <w:b w:val="false"/>
+          <w:color w:val="6A9955"/>
+          <w:kern w:val="0"/>
+          <w:sz w:val="22"/>
+          <w:szCs w:val="22"/>
+          <w:highlight w:val="black"/>
+          <w:lang w:val="en-US" w:eastAsia="en-US" w:bidi="ar-SA"/>
+        </w:rPr>
+        <w:t># de la aceasta pozitie va fi pus shelcode-ul; la finalul bufferului</w:t>
+      </w:r>
+    </w:p>
+    <w:p>
+      <w:pPr>
+        <w:pStyle w:val="Normal"/>
+        <w:numPr>
+          <w:ilvl w:val="0"/>
+          <w:numId w:val="3"/>
+        </w:numPr>
+        <w:rPr/>
+      </w:pPr>
+      <w:r>
+        <w:rPr>
+          <w:rFonts w:ascii="Droid Sans Mono;monospace;monospace" w:hAnsi="Droid Sans Mono;monospace;monospace"/>
+          <w:b w:val="false"/>
+          <w:color w:val="9CDCFE"/>
+          <w:sz w:val="21"/>
+          <w:highlight w:val="black"/>
+        </w:rPr>
+        <w:t>content</w:t>
+      </w:r>
+      <w:r>
+        <w:rPr>
+          <w:rFonts w:ascii="Droid Sans Mono;monospace;monospace" w:hAnsi="Droid Sans Mono;monospace;monospace"/>
+          <w:b w:val="false"/>
+          <w:color w:val="D4D4D4"/>
+          <w:sz w:val="21"/>
+          <w:highlight w:val="black"/>
+        </w:rPr>
+        <w:t>[</w:t>
+      </w:r>
+      <w:r>
+        <w:rPr>
+          <w:rFonts w:ascii="Droid Sans Mono;monospace;monospace" w:hAnsi="Droid Sans Mono;monospace;monospace"/>
+          <w:b w:val="false"/>
+          <w:color w:val="9CDCFE"/>
+          <w:sz w:val="21"/>
+          <w:highlight w:val="black"/>
+        </w:rPr>
+        <w:t>start</w:t>
+      </w:r>
+      <w:r>
+        <w:rPr>
+          <w:rFonts w:ascii="Droid Sans Mono;monospace;monospace" w:hAnsi="Droid Sans Mono;monospace;monospace"/>
+          <w:b w:val="false"/>
+          <w:color w:val="D4D4D4"/>
+          <w:sz w:val="21"/>
+          <w:highlight w:val="black"/>
+        </w:rPr>
+        <w:t>:</w:t>
+      </w:r>
+      <w:r>
+        <w:rPr>
+          <w:rFonts w:ascii="Droid Sans Mono;monospace;monospace" w:hAnsi="Droid Sans Mono;monospace;monospace"/>
+          <w:b w:val="false"/>
+          <w:color w:val="9CDCFE"/>
+          <w:sz w:val="21"/>
+          <w:highlight w:val="black"/>
+        </w:rPr>
+        <w:t>start</w:t>
+      </w:r>
+      <w:r>
+        <w:rPr>
+          <w:rFonts w:ascii="Droid Sans Mono;monospace;monospace" w:hAnsi="Droid Sans Mono;monospace;monospace"/>
+          <w:b w:val="false"/>
+          <w:color w:val="D4D4D4"/>
+          <w:sz w:val="21"/>
+          <w:highlight w:val="black"/>
+        </w:rPr>
+        <w:t xml:space="preserve"> + </w:t>
+      </w:r>
+      <w:r>
+        <w:rPr>
+          <w:rFonts w:ascii="Droid Sans Mono;monospace;monospace" w:hAnsi="Droid Sans Mono;monospace;monospace"/>
+          <w:b w:val="false"/>
+          <w:color w:val="DCDCAA"/>
+          <w:sz w:val="21"/>
+          <w:highlight w:val="black"/>
+        </w:rPr>
+        <w:t>len</w:t>
+      </w:r>
+      <w:r>
+        <w:rPr>
+          <w:rFonts w:ascii="Droid Sans Mono;monospace;monospace" w:hAnsi="Droid Sans Mono;monospace;monospace"/>
+          <w:b w:val="false"/>
+          <w:color w:val="D4D4D4"/>
+          <w:sz w:val="21"/>
+          <w:highlight w:val="black"/>
+        </w:rPr>
+        <w:t>(</w:t>
+      </w:r>
+      <w:r>
+        <w:rPr>
+          <w:rFonts w:ascii="Droid Sans Mono;monospace;monospace" w:hAnsi="Droid Sans Mono;monospace;monospace"/>
+          <w:b w:val="false"/>
+          <w:color w:val="9CDCFE"/>
+          <w:sz w:val="21"/>
+          <w:highlight w:val="black"/>
+        </w:rPr>
+        <w:t>shellcode</w:t>
+      </w:r>
+      <w:r>
+        <w:rPr>
+          <w:rFonts w:ascii="Droid Sans Mono;monospace;monospace" w:hAnsi="Droid Sans Mono;monospace;monospace"/>
+          <w:b w:val="false"/>
+          <w:color w:val="D4D4D4"/>
+          <w:sz w:val="21"/>
+          <w:highlight w:val="black"/>
+        </w:rPr>
+        <w:t xml:space="preserve">)] = </w:t>
+      </w:r>
+      <w:r>
+        <w:rPr>
+          <w:rFonts w:ascii="Droid Sans Mono;monospace;monospace" w:hAnsi="Droid Sans Mono;monospace;monospace"/>
+          <w:b w:val="false"/>
+          <w:color w:val="9CDCFE"/>
+          <w:sz w:val="21"/>
+          <w:highlight w:val="black"/>
+        </w:rPr>
+        <w:t>shellcode</w:t>
+      </w:r>
+    </w:p>
+    <w:p>
+      <w:pPr>
+        <w:pStyle w:val="Normal"/>
+        <w:numPr>
+          <w:ilvl w:val="0"/>
+          <w:numId w:val="3"/>
+        </w:numPr>
+        <w:rPr/>
+      </w:pPr>
+      <w:r>
+        <w:rPr>
+          <w:rFonts w:ascii="Droid Sans Mono;monospace;monospace" w:hAnsi="Droid Sans Mono;monospace;monospace"/>
+          <w:b w:val="false"/>
+          <w:color w:val="9CDCFE"/>
+          <w:sz w:val="21"/>
+          <w:highlight w:val="black"/>
+        </w:rPr>
+        <w:t>buff</w:t>
+      </w:r>
+      <w:r>
+        <w:rPr>
+          <w:rFonts w:ascii="Droid Sans Mono;monospace;monospace" w:hAnsi="Droid Sans Mono;monospace;monospace"/>
+          <w:b w:val="false"/>
+          <w:color w:val="D4D4D4"/>
+          <w:sz w:val="21"/>
+          <w:highlight w:val="black"/>
+        </w:rPr>
+        <w:t xml:space="preserve"> = </w:t>
+      </w:r>
+      <w:r>
+        <w:rPr>
+          <w:rFonts w:ascii="Droid Sans Mono;monospace;monospace" w:hAnsi="Droid Sans Mono;monospace;monospace"/>
+          <w:b w:val="false"/>
+          <w:color w:val="569CD6"/>
+          <w:sz w:val="21"/>
+          <w:highlight w:val="black"/>
+        </w:rPr>
+        <w:t>0x</w:t>
+      </w:r>
+      <w:r>
+        <w:rPr>
+          <w:rFonts w:ascii="Droid Sans Mono;monospace;monospace" w:hAnsi="Droid Sans Mono;monospace;monospace"/>
+          <w:b w:val="false"/>
+          <w:color w:val="B5CEA8"/>
+          <w:sz w:val="21"/>
+          <w:highlight w:val="black"/>
+        </w:rPr>
+        <w:t>ffffc88c</w:t>
+      </w:r>
+      <w:r>
+        <w:rPr>
+          <w:rFonts w:ascii="Droid Sans Mono;monospace;monospace" w:hAnsi="Droid Sans Mono;monospace;monospace"/>
+          <w:b w:val="false"/>
+          <w:color w:val="D4D4D4"/>
+          <w:sz w:val="21"/>
+          <w:highlight w:val="black"/>
+        </w:rPr>
+        <w:t xml:space="preserve"> </w:t>
+      </w:r>
+      <w:r>
+        <w:rPr>
+          <w:rFonts w:ascii="Droid Sans Mono;monospace;monospace" w:hAnsi="Droid Sans Mono;monospace;monospace"/>
+          <w:b w:val="false"/>
+          <w:color w:val="6A9955"/>
+          <w:sz w:val="21"/>
+          <w:highlight w:val="black"/>
+        </w:rPr>
+        <w:t xml:space="preserve">#adresa bufferului </w:t>
+      </w:r>
+    </w:p>
+    <w:p>
+      <w:pPr>
+        <w:pStyle w:val="Normal"/>
+        <w:numPr>
+          <w:ilvl w:val="0"/>
+          <w:numId w:val="3"/>
+        </w:numPr>
+        <w:rPr/>
+      </w:pPr>
+      <w:r>
+        <w:rPr>
+          <w:rFonts w:ascii="Droid Sans Mono;monospace;monospace" w:hAnsi="Droid Sans Mono;monospace;monospace"/>
+          <w:b w:val="false"/>
+          <w:color w:val="9CDCFE"/>
+          <w:sz w:val="21"/>
+          <w:highlight w:val="black"/>
+        </w:rPr>
+        <w:t>ebp</w:t>
+      </w:r>
+      <w:r>
+        <w:rPr>
+          <w:rFonts w:ascii="Droid Sans Mono;monospace;monospace" w:hAnsi="Droid Sans Mono;monospace;monospace"/>
+          <w:b w:val="false"/>
+          <w:color w:val="D4D4D4"/>
+          <w:sz w:val="21"/>
+          <w:highlight w:val="black"/>
+        </w:rPr>
+        <w:t xml:space="preserve"> = </w:t>
+      </w:r>
+      <w:r>
+        <w:rPr>
+          <w:rFonts w:ascii="Droid Sans Mono;monospace;monospace" w:hAnsi="Droid Sans Mono;monospace;monospace"/>
+          <w:b w:val="false"/>
+          <w:color w:val="569CD6"/>
+          <w:sz w:val="21"/>
+          <w:highlight w:val="black"/>
+        </w:rPr>
+        <w:t>0x</w:t>
+      </w:r>
+      <w:r>
+        <w:rPr>
+          <w:rFonts w:ascii="Droid Sans Mono;monospace;monospace" w:hAnsi="Droid Sans Mono;monospace;monospace"/>
+          <w:b w:val="false"/>
+          <w:color w:val="B5CEA8"/>
+          <w:sz w:val="21"/>
+          <w:highlight w:val="black"/>
+        </w:rPr>
+        <w:t>ffffc8f8</w:t>
+      </w:r>
+      <w:r>
+        <w:rPr>
+          <w:rFonts w:ascii="Droid Sans Mono;monospace;monospace" w:hAnsi="Droid Sans Mono;monospace;monospace"/>
+          <w:b w:val="false"/>
+          <w:color w:val="D4D4D4"/>
+          <w:sz w:val="21"/>
+          <w:highlight w:val="black"/>
+        </w:rPr>
+        <w:t xml:space="preserve"> </w:t>
+      </w:r>
+      <w:r>
+        <w:rPr>
+          <w:rFonts w:ascii="Droid Sans Mono;monospace;monospace" w:hAnsi="Droid Sans Mono;monospace;monospace"/>
+          <w:b w:val="false"/>
+          <w:color w:val="6A9955"/>
+          <w:sz w:val="21"/>
+          <w:highlight w:val="black"/>
+        </w:rPr>
+        <w:t>#adresa inscrisa in ebp</w:t>
+      </w:r>
+    </w:p>
+    <w:p>
+      <w:pPr>
+        <w:pStyle w:val="Normal"/>
+        <w:numPr>
+          <w:ilvl w:val="0"/>
+          <w:numId w:val="3"/>
+        </w:numPr>
+        <w:rPr/>
+      </w:pPr>
+      <w:r>
+        <w:rPr>
+          <w:rFonts w:ascii="Droid Sans Mono;monospace;monospace" w:hAnsi="Droid Sans Mono;monospace;monospace"/>
+          <w:b w:val="false"/>
+          <w:color w:val="9CDCFE"/>
+          <w:sz w:val="21"/>
+          <w:highlight w:val="black"/>
+        </w:rPr>
+        <w:t>offset</w:t>
+      </w:r>
+      <w:r>
+        <w:rPr>
+          <w:rFonts w:ascii="Droid Sans Mono;monospace;monospace" w:hAnsi="Droid Sans Mono;monospace;monospace"/>
+          <w:b w:val="false"/>
+          <w:color w:val="D4D4D4"/>
+          <w:sz w:val="21"/>
+          <w:highlight w:val="black"/>
+        </w:rPr>
+        <w:t xml:space="preserve"> = </w:t>
+      </w:r>
+      <w:r>
+        <w:rPr>
+          <w:rFonts w:ascii="Droid Sans Mono;monospace;monospace" w:hAnsi="Droid Sans Mono;monospace;monospace"/>
+          <w:b w:val="false"/>
+          <w:color w:val="9CDCFE"/>
+          <w:sz w:val="21"/>
+          <w:highlight w:val="black"/>
+        </w:rPr>
+        <w:t>ebp</w:t>
+      </w:r>
+      <w:r>
+        <w:rPr>
+          <w:rFonts w:ascii="Droid Sans Mono;monospace;monospace" w:hAnsi="Droid Sans Mono;monospace;monospace"/>
+          <w:b w:val="false"/>
+          <w:color w:val="D4D4D4"/>
+          <w:sz w:val="21"/>
+          <w:highlight w:val="black"/>
+        </w:rPr>
+        <w:t xml:space="preserve"> + </w:t>
+      </w:r>
+      <w:r>
+        <w:rPr>
+          <w:rFonts w:ascii="Droid Sans Mono;monospace;monospace" w:hAnsi="Droid Sans Mono;monospace;monospace"/>
+          <w:b w:val="false"/>
+          <w:color w:val="B5CEA8"/>
+          <w:sz w:val="21"/>
+          <w:highlight w:val="black"/>
+        </w:rPr>
+        <w:t>4</w:t>
+      </w:r>
+      <w:r>
+        <w:rPr>
+          <w:rFonts w:ascii="Droid Sans Mono;monospace;monospace" w:hAnsi="Droid Sans Mono;monospace;monospace"/>
+          <w:b w:val="false"/>
+          <w:color w:val="D4D4D4"/>
+          <w:sz w:val="21"/>
+          <w:highlight w:val="black"/>
+        </w:rPr>
+        <w:t xml:space="preserve"> - </w:t>
+      </w:r>
+      <w:r>
+        <w:rPr>
+          <w:rFonts w:ascii="Droid Sans Mono;monospace;monospace" w:hAnsi="Droid Sans Mono;monospace;monospace"/>
+          <w:b w:val="false"/>
+          <w:color w:val="9CDCFE"/>
+          <w:sz w:val="21"/>
+          <w:highlight w:val="black"/>
+        </w:rPr>
+        <w:t>buff</w:t>
+      </w:r>
+      <w:r>
+        <w:rPr>
+          <w:rFonts w:ascii="Droid Sans Mono;monospace;monospace" w:hAnsi="Droid Sans Mono;monospace;monospace"/>
+          <w:b w:val="false"/>
+          <w:color w:val="D4D4D4"/>
+          <w:sz w:val="21"/>
+          <w:highlight w:val="black"/>
+        </w:rPr>
+        <w:t xml:space="preserve"> </w:t>
+      </w:r>
+      <w:r>
+        <w:rPr>
+          <w:rFonts w:ascii="Droid Sans Mono;monospace;monospace" w:hAnsi="Droid Sans Mono;monospace;monospace"/>
+          <w:b w:val="false"/>
+          <w:color w:val="6A9955"/>
+          <w:sz w:val="21"/>
+          <w:highlight w:val="black"/>
+        </w:rPr>
+        <w:t># diferenta dintre adresa de return (ebp+4) si adresa bufferului pentru adresa noua de retur</w:t>
+      </w:r>
+      <w:r>
+        <w:rPr>
+          <w:rFonts w:ascii="Droid Sans Mono;monospace;monospace" w:hAnsi="Droid Sans Mono;monospace;monospace"/>
+          <w:b w:val="false"/>
+          <w:color w:val="6A9955"/>
+          <w:sz w:val="21"/>
+          <w:highlight w:val="black"/>
+        </w:rPr>
+        <w:t>n; va reprezenta pozitia din buffer unde va fi pusa adresa de return noua</w:t>
+      </w:r>
+    </w:p>
+    <w:p>
+      <w:pPr>
+        <w:pStyle w:val="Normal"/>
+        <w:numPr>
+          <w:ilvl w:val="0"/>
+          <w:numId w:val="3"/>
+        </w:numPr>
+        <w:rPr/>
+      </w:pPr>
+      <w:r>
+        <w:rPr>
+          <w:rFonts w:ascii="Droid Sans Mono;monospace;monospace" w:hAnsi="Droid Sans Mono;monospace;monospace"/>
+          <w:b w:val="false"/>
+          <w:color w:val="9CDCFE"/>
+          <w:sz w:val="21"/>
+          <w:highlight w:val="black"/>
+        </w:rPr>
+        <w:t>ret</w:t>
+      </w:r>
+      <w:r>
+        <w:rPr>
+          <w:rFonts w:ascii="Droid Sans Mono;monospace;monospace" w:hAnsi="Droid Sans Mono;monospace;monospace"/>
+          <w:b w:val="false"/>
+          <w:color w:val="D4D4D4"/>
+          <w:sz w:val="21"/>
+          <w:highlight w:val="black"/>
+        </w:rPr>
+        <w:t xml:space="preserve"> = </w:t>
+      </w:r>
+      <w:r>
+        <w:rPr>
+          <w:rFonts w:ascii="Droid Sans Mono;monospace;monospace" w:hAnsi="Droid Sans Mono;monospace;monospace"/>
+          <w:b w:val="false"/>
+          <w:color w:val="9CDCFE"/>
+          <w:sz w:val="21"/>
+          <w:highlight w:val="black"/>
+        </w:rPr>
+        <w:t>buff</w:t>
+      </w:r>
+      <w:r>
+        <w:rPr>
+          <w:rFonts w:ascii="Droid Sans Mono;monospace;monospace" w:hAnsi="Droid Sans Mono;monospace;monospace"/>
+          <w:b w:val="false"/>
+          <w:color w:val="D4D4D4"/>
+          <w:sz w:val="21"/>
+          <w:highlight w:val="black"/>
+        </w:rPr>
+        <w:t xml:space="preserve"> + </w:t>
+      </w:r>
+      <w:r>
+        <w:rPr>
+          <w:rFonts w:ascii="Droid Sans Mono;monospace;monospace" w:hAnsi="Droid Sans Mono;monospace;monospace"/>
+          <w:b w:val="false"/>
+          <w:color w:val="9CDCFE"/>
+          <w:sz w:val="21"/>
+          <w:highlight w:val="black"/>
+        </w:rPr>
+        <w:t>start</w:t>
+      </w:r>
+      <w:r>
+        <w:rPr>
+          <w:rFonts w:ascii="Droid Sans Mono;monospace;monospace" w:hAnsi="Droid Sans Mono;monospace;monospace"/>
+          <w:b w:val="false"/>
+          <w:color w:val="D4D4D4"/>
+          <w:sz w:val="21"/>
+          <w:highlight w:val="black"/>
+        </w:rPr>
+        <w:t xml:space="preserve">  </w:t>
+      </w:r>
+      <w:r>
+        <w:rPr>
+          <w:rFonts w:ascii="Droid Sans Mono;monospace;monospace" w:hAnsi="Droid Sans Mono;monospace;monospace"/>
+          <w:b w:val="false"/>
+          <w:color w:val="6A9955"/>
+          <w:sz w:val="21"/>
+          <w:highlight w:val="black"/>
+        </w:rPr>
+        <w:t xml:space="preserve"># adresa de la care incepe shellcode-ul in buffer; </w:t>
+      </w:r>
+      <w:r>
+        <w:rPr>
+          <w:rFonts w:ascii="Droid Sans Mono;monospace;monospace" w:hAnsi="Droid Sans Mono;monospace;monospace"/>
+          <w:b w:val="false"/>
+          <w:color w:val="6A9955"/>
+          <w:sz w:val="21"/>
+          <w:highlight w:val="black"/>
+        </w:rPr>
+        <w:t>aceasta va reprezenta adresa de return a functiei =&gt; se va executa astfel shelcode-ul</w:t>
+      </w:r>
+    </w:p>
+    <w:p>
+      <w:pPr>
+        <w:pStyle w:val="Normal"/>
+        <w:numPr>
+          <w:ilvl w:val="0"/>
+          <w:numId w:val="0"/>
+        </w:numPr>
+        <w:ind w:left="720" w:hanging="0"/>
+        <w:rPr>
+          <w:rFonts w:ascii="Calibri" w:hAnsi="Calibri" w:eastAsia="Calibri" w:cs="Times New Roman"/>
+          <w:color w:val="auto"/>
+          <w:kern w:val="0"/>
+          <w:sz w:val="22"/>
+          <w:szCs w:val="22"/>
+          <w:lang w:val="en-US" w:eastAsia="en-US" w:bidi="ar-SA"/>
+        </w:rPr>
+      </w:pPr>
+      <w:r>
+        <w:rPr/>
+        <w:drawing>
+          <wp:anchor behindDoc="0" distT="0" distB="0" distL="0" distR="0" simplePos="0" locked="0" layoutInCell="1" allowOverlap="1" relativeHeight="11">
+            <wp:simplePos x="0" y="0"/>
+            <wp:positionH relativeFrom="column">
+              <wp:posOffset>56515</wp:posOffset>
+            </wp:positionH>
+            <wp:positionV relativeFrom="paragraph">
+              <wp:posOffset>-69850</wp:posOffset>
+            </wp:positionV>
+            <wp:extent cx="5715000" cy="4775200"/>
+            <wp:effectExtent l="0" t="0" r="0" b="0"/>
+            <wp:wrapSquare wrapText="largest"/>
+            <wp:docPr id="10" name="Image10" descr=""/>
+            <wp:cNvGraphicFramePr>
+              <a:graphicFrameLocks xmlns:a="http://schemas.openxmlformats.org/drawingml/2006/main" noChangeAspect="1"/>
+            </wp:cNvGraphicFramePr>
+            <a:graphic xmlns:a="http://schemas.openxmlformats.org/drawingml/2006/main">
+              <a:graphicData uri="http://schemas.openxmlformats.org/drawingml/2006/picture">
+                <pic:pic xmlns:pic="http://schemas.openxmlformats.org/drawingml/2006/picture">
+                  <pic:nvPicPr>
+                    <pic:cNvPr id="10" name="Image10" descr=""/>
+                    <pic:cNvPicPr>
+                      <a:picLocks noChangeAspect="1" noChangeArrowheads="1"/>
+                    </pic:cNvPicPr>
+                  </pic:nvPicPr>
+                  <pic:blipFill>
+                    <a:blip r:embed="rId11"/>
+                    <a:stretch>
+                      <a:fillRect/>
+                    </a:stretch>
+                  </pic:blipFill>
+                  <pic:spPr bwMode="auto">
+                    <a:xfrm>
+                      <a:off x="0" y="0"/>
+                      <a:ext cx="5715000" cy="4775200"/>
+                    </a:xfrm>
+                    <a:prstGeom prst="rect">
+                      <a:avLst/>
+                    </a:prstGeom>
+                  </pic:spPr>
+                </pic:pic>
+              </a:graphicData>
+            </a:graphic>
+          </wp:anchor>
+        </w:drawing>
+      </w:r>
+    </w:p>
+    <w:p>
+      <w:pPr>
         <w:pStyle w:val="Heading2"/>
         <w:rPr>
           <w:lang w:val="ro-RO"/>
@@ -1111,7 +2340,7 @@
       </w:r>
     </w:p>
     <w:sectPr>
-      <w:headerReference w:type="default" r:id="rId7"/>
+      <w:headerReference w:type="default" r:id="rId12"/>
       <w:type w:val="nextPage"/>
       <w:pgSz w:w="12240" w:h="15840"/>
       <w:pgMar w:left="1440" w:right="1440" w:header="720" w:top="777" w:footer="0" w:bottom="1440" w:gutter="0"/>

--- a/L03/Birlutiu_Claudiu_L03/SablonRaportL03.docx
+++ b/L03/Birlutiu_Claudiu_L03/SablonRaportL03.docx
@@ -2224,14 +2224,77 @@
     <w:p>
       <w:pPr>
         <w:pStyle w:val="Normal"/>
-        <w:rPr>
-          <w:lang w:val="ro-RO"/>
-        </w:rPr>
-      </w:pPr>
-      <w:r>
-        <w:rPr>
-          <w:lang w:val="ro-RO"/>
-        </w:rPr>
+        <w:numPr>
+          <w:ilvl w:val="0"/>
+          <w:numId w:val="4"/>
+        </w:numPr>
+        <w:rPr>
+          <w:lang w:val="ro-RO"/>
+        </w:rPr>
+      </w:pPr>
+      <w:r>
+        <w:rPr>
+          <w:lang w:val="ro-RO"/>
+        </w:rPr>
+        <w:t>Am micsorat dimensiunea bufferului</w:t>
+      </w:r>
+    </w:p>
+    <w:p>
+      <w:pPr>
+        <w:pStyle w:val="Normal"/>
+        <w:rPr>
+          <w:lang w:val="ro-RO"/>
+        </w:rPr>
+      </w:pPr>
+      <w:r>
+        <w:rPr>
+          <w:lang w:val="ro-RO"/>
+        </w:rPr>
+        <w:drawing>
+          <wp:anchor behindDoc="0" distT="0" distB="0" distL="0" distR="0" simplePos="0" locked="0" layoutInCell="1" allowOverlap="1" relativeHeight="12">
+            <wp:simplePos x="0" y="0"/>
+            <wp:positionH relativeFrom="column">
+              <wp:align>center</wp:align>
+            </wp:positionH>
+            <wp:positionV relativeFrom="paragraph">
+              <wp:posOffset>635</wp:posOffset>
+            </wp:positionV>
+            <wp:extent cx="5715000" cy="7254240"/>
+            <wp:effectExtent l="0" t="0" r="0" b="0"/>
+            <wp:wrapSquare wrapText="largest"/>
+            <wp:docPr id="11" name="Image11" descr=""/>
+            <wp:cNvGraphicFramePr>
+              <a:graphicFrameLocks xmlns:a="http://schemas.openxmlformats.org/drawingml/2006/main" noChangeAspect="1"/>
+            </wp:cNvGraphicFramePr>
+            <a:graphic xmlns:a="http://schemas.openxmlformats.org/drawingml/2006/main">
+              <a:graphicData uri="http://schemas.openxmlformats.org/drawingml/2006/picture">
+                <pic:pic xmlns:pic="http://schemas.openxmlformats.org/drawingml/2006/picture">
+                  <pic:nvPicPr>
+                    <pic:cNvPr id="11" name="Image11" descr=""/>
+                    <pic:cNvPicPr>
+                      <a:picLocks noChangeAspect="1" noChangeArrowheads="1"/>
+                    </pic:cNvPicPr>
+                  </pic:nvPicPr>
+                  <pic:blipFill>
+                    <a:blip r:embed="rId12"/>
+                    <a:stretch>
+                      <a:fillRect/>
+                    </a:stretch>
+                  </pic:blipFill>
+                  <pic:spPr bwMode="auto">
+                    <a:xfrm>
+                      <a:off x="0" y="0"/>
+                      <a:ext cx="5715000" cy="7254240"/>
+                    </a:xfrm>
+                    <a:prstGeom prst="rect">
+                      <a:avLst/>
+                    </a:prstGeom>
+                  </pic:spPr>
+                </pic:pic>
+              </a:graphicData>
+            </a:graphic>
+          </wp:anchor>
+        </w:drawing>
       </w:r>
     </w:p>
     <w:p>
@@ -2272,6 +2335,32 @@
     </w:p>
     <w:p>
       <w:pPr>
+        <w:pStyle w:val="Normal"/>
+        <w:rPr>
+          <w:lang w:val="ro-RO"/>
+        </w:rPr>
+      </w:pPr>
+      <w:r>
+        <w:rPr>
+          <w:lang w:val="ro-RO"/>
+        </w:rPr>
+      </w:r>
+    </w:p>
+    <w:p>
+      <w:pPr>
+        <w:pStyle w:val="Normal"/>
+        <w:rPr>
+          <w:lang w:val="ro-RO"/>
+        </w:rPr>
+      </w:pPr>
+      <w:r>
+        <w:rPr>
+          <w:lang w:val="ro-RO"/>
+        </w:rPr>
+      </w:r>
+    </w:p>
+    <w:p>
+      <w:pPr>
         <w:pStyle w:val="Heading2"/>
         <w:rPr>
           <w:lang w:val="ro-RO"/>
@@ -2340,7 +2429,7 @@
       </w:r>
     </w:p>
     <w:sectPr>
-      <w:headerReference w:type="default" r:id="rId12"/>
+      <w:headerReference w:type="default" r:id="rId13"/>
       <w:type w:val="nextPage"/>
       <w:pgSz w:w="12240" w:h="15840"/>
       <w:pgMar w:left="1440" w:right="1440" w:header="720" w:top="777" w:footer="0" w:bottom="1440" w:gutter="0"/>
@@ -2829,6 +2918,143 @@
   <w:abstractNum w:abstractNumId="4">
     <w:lvl w:ilvl="0">
       <w:start w:val="1"/>
+      <w:numFmt w:val="bullet"/>
+      <w:lvlText w:val=""/>
+      <w:lvlJc w:val="left"/>
+      <w:pPr>
+        <w:tabs>
+          <w:tab w:val="num" w:pos="720"/>
+        </w:tabs>
+        <w:ind w:left="720" w:hanging="360"/>
+      </w:pPr>
+      <w:rPr>
+        <w:rFonts w:ascii="Symbol" w:hAnsi="Symbol" w:cs="Symbol" w:hint="default"/>
+      </w:rPr>
+    </w:lvl>
+    <w:lvl w:ilvl="1">
+      <w:start w:val="1"/>
+      <w:numFmt w:val="bullet"/>
+      <w:lvlText w:val="◦"/>
+      <w:lvlJc w:val="left"/>
+      <w:pPr>
+        <w:tabs>
+          <w:tab w:val="num" w:pos="1080"/>
+        </w:tabs>
+        <w:ind w:left="1080" w:hanging="360"/>
+      </w:pPr>
+      <w:rPr>
+        <w:rFonts w:ascii="OpenSymbol" w:hAnsi="OpenSymbol" w:cs="OpenSymbol" w:hint="default"/>
+      </w:rPr>
+    </w:lvl>
+    <w:lvl w:ilvl="2">
+      <w:start w:val="1"/>
+      <w:numFmt w:val="bullet"/>
+      <w:lvlText w:val="▪"/>
+      <w:lvlJc w:val="left"/>
+      <w:pPr>
+        <w:tabs>
+          <w:tab w:val="num" w:pos="1440"/>
+        </w:tabs>
+        <w:ind w:left="1440" w:hanging="360"/>
+      </w:pPr>
+      <w:rPr>
+        <w:rFonts w:ascii="OpenSymbol" w:hAnsi="OpenSymbol" w:cs="OpenSymbol" w:hint="default"/>
+      </w:rPr>
+    </w:lvl>
+    <w:lvl w:ilvl="3">
+      <w:start w:val="1"/>
+      <w:numFmt w:val="bullet"/>
+      <w:lvlText w:val=""/>
+      <w:lvlJc w:val="left"/>
+      <w:pPr>
+        <w:tabs>
+          <w:tab w:val="num" w:pos="1800"/>
+        </w:tabs>
+        <w:ind w:left="1800" w:hanging="360"/>
+      </w:pPr>
+      <w:rPr>
+        <w:rFonts w:ascii="Symbol" w:hAnsi="Symbol" w:cs="Symbol" w:hint="default"/>
+      </w:rPr>
+    </w:lvl>
+    <w:lvl w:ilvl="4">
+      <w:start w:val="1"/>
+      <w:numFmt w:val="bullet"/>
+      <w:lvlText w:val="◦"/>
+      <w:lvlJc w:val="left"/>
+      <w:pPr>
+        <w:tabs>
+          <w:tab w:val="num" w:pos="2160"/>
+        </w:tabs>
+        <w:ind w:left="2160" w:hanging="360"/>
+      </w:pPr>
+      <w:rPr>
+        <w:rFonts w:ascii="OpenSymbol" w:hAnsi="OpenSymbol" w:cs="OpenSymbol" w:hint="default"/>
+      </w:rPr>
+    </w:lvl>
+    <w:lvl w:ilvl="5">
+      <w:start w:val="1"/>
+      <w:numFmt w:val="bullet"/>
+      <w:lvlText w:val="▪"/>
+      <w:lvlJc w:val="left"/>
+      <w:pPr>
+        <w:tabs>
+          <w:tab w:val="num" w:pos="2520"/>
+        </w:tabs>
+        <w:ind w:left="2520" w:hanging="360"/>
+      </w:pPr>
+      <w:rPr>
+        <w:rFonts w:ascii="OpenSymbol" w:hAnsi="OpenSymbol" w:cs="OpenSymbol" w:hint="default"/>
+      </w:rPr>
+    </w:lvl>
+    <w:lvl w:ilvl="6">
+      <w:start w:val="1"/>
+      <w:numFmt w:val="bullet"/>
+      <w:lvlText w:val=""/>
+      <w:lvlJc w:val="left"/>
+      <w:pPr>
+        <w:tabs>
+          <w:tab w:val="num" w:pos="2880"/>
+        </w:tabs>
+        <w:ind w:left="2880" w:hanging="360"/>
+      </w:pPr>
+      <w:rPr>
+        <w:rFonts w:ascii="Symbol" w:hAnsi="Symbol" w:cs="Symbol" w:hint="default"/>
+      </w:rPr>
+    </w:lvl>
+    <w:lvl w:ilvl="7">
+      <w:start w:val="1"/>
+      <w:numFmt w:val="bullet"/>
+      <w:lvlText w:val="◦"/>
+      <w:lvlJc w:val="left"/>
+      <w:pPr>
+        <w:tabs>
+          <w:tab w:val="num" w:pos="3240"/>
+        </w:tabs>
+        <w:ind w:left="3240" w:hanging="360"/>
+      </w:pPr>
+      <w:rPr>
+        <w:rFonts w:ascii="OpenSymbol" w:hAnsi="OpenSymbol" w:cs="OpenSymbol" w:hint="default"/>
+      </w:rPr>
+    </w:lvl>
+    <w:lvl w:ilvl="8">
+      <w:start w:val="1"/>
+      <w:numFmt w:val="bullet"/>
+      <w:lvlText w:val="▪"/>
+      <w:lvlJc w:val="left"/>
+      <w:pPr>
+        <w:tabs>
+          <w:tab w:val="num" w:pos="3600"/>
+        </w:tabs>
+        <w:ind w:left="3600" w:hanging="360"/>
+      </w:pPr>
+      <w:rPr>
+        <w:rFonts w:ascii="OpenSymbol" w:hAnsi="OpenSymbol" w:cs="OpenSymbol" w:hint="default"/>
+      </w:rPr>
+    </w:lvl>
+  </w:abstractNum>
+  <w:abstractNum w:abstractNumId="5">
+    <w:lvl w:ilvl="0">
+      <w:start w:val="1"/>
       <w:numFmt w:val="none"/>
       <w:suff w:val="nothing"/>
       <w:lvlText w:val=""/>
@@ -2956,6 +3182,9 @@
   </w:num>
   <w:num w:numId="4">
     <w:abstractNumId w:val="4"/>
+  </w:num>
+  <w:num w:numId="5">
+    <w:abstractNumId w:val="5"/>
   </w:num>
 </w:numbering>
 </file>

--- a/L03/Birlutiu_Claudiu_L03/SablonRaportL03.docx
+++ b/L03/Birlutiu_Claudiu_L03/SablonRaportL03.docx
@@ -1561,6 +1561,7 @@
           <w:ilvl w:val="0"/>
           <w:numId w:val="3"/>
         </w:numPr>
+        <w:spacing w:lineRule="auto" w:line="240" w:before="0" w:after="86"/>
         <w:rPr/>
       </w:pPr>
       <w:r>
@@ -1688,6 +1689,7 @@
           <w:ilvl w:val="0"/>
           <w:numId w:val="3"/>
         </w:numPr>
+        <w:spacing w:lineRule="auto" w:line="240" w:before="0" w:after="86"/>
         <w:rPr/>
       </w:pPr>
       <w:r>
@@ -1808,6 +1810,7 @@
           <w:ilvl w:val="0"/>
           <w:numId w:val="3"/>
         </w:numPr>
+        <w:spacing w:lineRule="auto" w:line="240" w:before="0" w:after="86"/>
         <w:rPr/>
       </w:pPr>
       <w:r>
@@ -1878,6 +1881,7 @@
           <w:ilvl w:val="0"/>
           <w:numId w:val="3"/>
         </w:numPr>
+        <w:spacing w:lineRule="auto" w:line="240" w:before="0" w:after="86"/>
         <w:rPr/>
       </w:pPr>
       <w:r>
@@ -1948,6 +1952,7 @@
           <w:ilvl w:val="0"/>
           <w:numId w:val="3"/>
         </w:numPr>
+        <w:spacing w:lineRule="auto" w:line="240" w:before="0" w:after="86"/>
         <w:rPr/>
       </w:pPr>
       <w:r>
@@ -2058,6 +2063,7 @@
           <w:ilvl w:val="0"/>
           <w:numId w:val="3"/>
         </w:numPr>
+        <w:spacing w:lineRule="auto" w:line="240" w:before="0" w:after="86"/>
         <w:rPr/>
       </w:pPr>
       <w:r>
@@ -2144,11 +2150,6 @@
     <w:p>
       <w:pPr>
         <w:pStyle w:val="Normal"/>
-        <w:numPr>
-          <w:ilvl w:val="0"/>
-          <w:numId w:val="0"/>
-        </w:numPr>
-        <w:ind w:left="720" w:hanging="0"/>
         <w:rPr>
           <w:rFonts w:ascii="Calibri" w:hAnsi="Calibri" w:eastAsia="Calibri" w:cs="Times New Roman"/>
           <w:color w:val="auto"/>
@@ -2164,12 +2165,12 @@
           <wp:anchor behindDoc="0" distT="0" distB="0" distL="0" distR="0" simplePos="0" locked="0" layoutInCell="1" allowOverlap="1" relativeHeight="11">
             <wp:simplePos x="0" y="0"/>
             <wp:positionH relativeFrom="column">
-              <wp:posOffset>56515</wp:posOffset>
+              <wp:posOffset>212090</wp:posOffset>
             </wp:positionH>
             <wp:positionV relativeFrom="paragraph">
-              <wp:posOffset>-69850</wp:posOffset>
+              <wp:posOffset>-3810</wp:posOffset>
             </wp:positionV>
-            <wp:extent cx="5715000" cy="4775200"/>
+            <wp:extent cx="5715000" cy="4871085"/>
             <wp:effectExtent l="0" t="0" r="0" b="0"/>
             <wp:wrapSquare wrapText="largest"/>
             <wp:docPr id="10" name="Image10" descr=""/>
@@ -2194,7 +2195,7 @@
                   <pic:spPr bwMode="auto">
                     <a:xfrm>
                       <a:off x="0" y="0"/>
-                      <a:ext cx="5715000" cy="4775200"/>
+                      <a:ext cx="5715000" cy="4871085"/>
                     </a:xfrm>
                     <a:prstGeom prst="rect">
                       <a:avLst/>
@@ -2205,6 +2206,38 @@
             </a:graphic>
           </wp:anchor>
         </w:drawing>
+      </w:r>
+    </w:p>
+    <w:p>
+      <w:pPr>
+        <w:pStyle w:val="Normal"/>
+        <w:numPr>
+          <w:ilvl w:val="0"/>
+          <w:numId w:val="3"/>
+        </w:numPr>
+        <w:rPr/>
+      </w:pPr>
+      <w:r>
+        <w:rPr>
+          <w:rFonts w:eastAsia="Calibri" w:cs="Times New Roman"/>
+          <w:color w:val="auto"/>
+          <w:kern w:val="0"/>
+          <w:sz w:val="22"/>
+          <w:szCs w:val="22"/>
+          <w:lang w:val="en-US" w:eastAsia="en-US" w:bidi="ar-SA"/>
+        </w:rPr>
+        <w:t>a</w:t>
+      </w:r>
+      <w:r>
+        <w:rPr>
+          <w:rFonts w:eastAsia="Calibri" w:cs="Times New Roman"/>
+          <w:color w:val="auto"/>
+          <w:kern w:val="0"/>
+          <w:sz w:val="22"/>
+          <w:szCs w:val="22"/>
+          <w:lang w:val="en-US" w:eastAsia="en-US" w:bidi="ar-SA"/>
+        </w:rPr>
+        <w:t>dresa de retun este astfel inlocuita cu adresa unde se afla shellcode-ul; in momentul in care se va trece la acea instructiune de return, de fapt se va exectua codul nostru injectat in input</w:t>
       </w:r>
     </w:p>
     <w:p>
@@ -2323,40 +2356,546 @@
     <w:p>
       <w:pPr>
         <w:pStyle w:val="Normal"/>
-        <w:rPr>
-          <w:lang w:val="ro-RO"/>
-        </w:rPr>
-      </w:pPr>
-      <w:r>
-        <w:rPr>
-          <w:lang w:val="ro-RO"/>
-        </w:rPr>
-      </w:r>
-    </w:p>
-    <w:p>
-      <w:pPr>
-        <w:pStyle w:val="Normal"/>
-        <w:rPr>
-          <w:lang w:val="ro-RO"/>
-        </w:rPr>
-      </w:pPr>
-      <w:r>
-        <w:rPr>
-          <w:lang w:val="ro-RO"/>
-        </w:rPr>
-      </w:r>
-    </w:p>
-    <w:p>
-      <w:pPr>
-        <w:pStyle w:val="Normal"/>
-        <w:rPr>
-          <w:lang w:val="ro-RO"/>
-        </w:rPr>
-      </w:pPr>
-      <w:r>
-        <w:rPr>
-          <w:lang w:val="ro-RO"/>
-        </w:rPr>
+        <w:numPr>
+          <w:ilvl w:val="0"/>
+          <w:numId w:val="5"/>
+        </w:numPr>
+        <w:rPr>
+          <w:lang w:val="ro-RO"/>
+        </w:rPr>
+      </w:pPr>
+      <w:r>
+        <w:rPr>
+          <w:lang w:val="ro-RO"/>
+        </w:rPr>
+        <w:t>Avem în vedere ca pana acum am înlocuit lansarea în execuție a dash-ului prin link-uirea la un alt tip de shell (zsh) care nu are o contramsaura în ceea ce privește schimbarea UID-ului; în schimb dash shell renunța la privilegii când decteaza faptul ca UID-ul efectiv nu e egal cu cel real – fapt întalnit în cadrul programului nostru de mai sus; vom realiza abolirea acestei contramasuri cu indicatiile date în lucreare de laborator</w:t>
+      </w:r>
+    </w:p>
+    <w:p>
+      <w:pPr>
+        <w:pStyle w:val="Normal"/>
+        <w:numPr>
+          <w:ilvl w:val="0"/>
+          <w:numId w:val="5"/>
+        </w:numPr>
+        <w:rPr>
+          <w:lang w:val="ro-RO"/>
+        </w:rPr>
+      </w:pPr>
+      <w:r>
+        <w:rPr>
+          <w:lang w:val="ro-RO"/>
+        </w:rPr>
+        <w:t>în prima faza vom reseta lansarea în execuție a dash-ului prin comanda bin/sh prin relinkuire</w:t>
+      </w:r>
+    </w:p>
+    <w:p>
+      <w:pPr>
+        <w:pStyle w:val="Normal"/>
+        <w:rPr>
+          <w:lang w:val="ro-RO"/>
+        </w:rPr>
+      </w:pPr>
+      <w:r>
+        <w:rPr>
+          <w:lang w:val="ro-RO"/>
+        </w:rPr>
+        <w:drawing>
+          <wp:anchor behindDoc="0" distT="0" distB="0" distL="0" distR="0" simplePos="0" locked="0" layoutInCell="1" allowOverlap="1" relativeHeight="13">
+            <wp:simplePos x="0" y="0"/>
+            <wp:positionH relativeFrom="column">
+              <wp:align>center</wp:align>
+            </wp:positionH>
+            <wp:positionV relativeFrom="paragraph">
+              <wp:posOffset>635</wp:posOffset>
+            </wp:positionV>
+            <wp:extent cx="5772150" cy="485775"/>
+            <wp:effectExtent l="0" t="0" r="0" b="0"/>
+            <wp:wrapSquare wrapText="largest"/>
+            <wp:docPr id="12" name="Image12" descr=""/>
+            <wp:cNvGraphicFramePr>
+              <a:graphicFrameLocks xmlns:a="http://schemas.openxmlformats.org/drawingml/2006/main" noChangeAspect="1"/>
+            </wp:cNvGraphicFramePr>
+            <a:graphic xmlns:a="http://schemas.openxmlformats.org/drawingml/2006/main">
+              <a:graphicData uri="http://schemas.openxmlformats.org/drawingml/2006/picture">
+                <pic:pic xmlns:pic="http://schemas.openxmlformats.org/drawingml/2006/picture">
+                  <pic:nvPicPr>
+                    <pic:cNvPr id="12" name="Image12" descr=""/>
+                    <pic:cNvPicPr>
+                      <a:picLocks noChangeAspect="1" noChangeArrowheads="1"/>
+                    </pic:cNvPicPr>
+                  </pic:nvPicPr>
+                  <pic:blipFill>
+                    <a:blip r:embed="rId13"/>
+                    <a:stretch>
+                      <a:fillRect/>
+                    </a:stretch>
+                  </pic:blipFill>
+                  <pic:spPr bwMode="auto">
+                    <a:xfrm>
+                      <a:off x="0" y="0"/>
+                      <a:ext cx="5772150" cy="485775"/>
+                    </a:xfrm>
+                    <a:prstGeom prst="rect">
+                      <a:avLst/>
+                    </a:prstGeom>
+                  </pic:spPr>
+                </pic:pic>
+              </a:graphicData>
+            </a:graphic>
+          </wp:anchor>
+        </w:drawing>
+      </w:r>
+    </w:p>
+    <w:p>
+      <w:pPr>
+        <w:pStyle w:val="Normal"/>
+        <w:rPr>
+          <w:lang w:val="ro-RO"/>
+        </w:rPr>
+      </w:pPr>
+      <w:r>
+        <w:rPr>
+          <w:lang w:val="ro-RO"/>
+        </w:rPr>
+      </w:r>
+    </w:p>
+    <w:p>
+      <w:pPr>
+        <w:pStyle w:val="Normal"/>
+        <w:numPr>
+          <w:ilvl w:val="0"/>
+          <w:numId w:val="5"/>
+        </w:numPr>
+        <w:rPr>
+          <w:lang w:val="ro-RO"/>
+        </w:rPr>
+      </w:pPr>
+      <w:r>
+        <w:rPr>
+          <w:lang w:val="ro-RO"/>
+        </w:rPr>
+        <w:t xml:space="preserve">în continuare vom încerca sa schimbam UID-ul la zero prin comanda </w:t>
+      </w:r>
+      <w:r>
+        <w:rPr>
+          <w:b/>
+          <w:bCs/>
+          <w:lang w:val="ro-RO"/>
+        </w:rPr>
+        <w:t>setuid(0)</w:t>
+      </w:r>
+      <w:r>
+        <w:rPr>
+          <w:b w:val="false"/>
+          <w:bCs w:val="false"/>
+          <w:lang w:val="ro-RO"/>
+        </w:rPr>
+        <w:t xml:space="preserve"> înaintea de executarea shelcode-ului</w:t>
+      </w:r>
+    </w:p>
+    <w:p>
+      <w:pPr>
+        <w:pStyle w:val="Normal"/>
+        <w:numPr>
+          <w:ilvl w:val="0"/>
+          <w:numId w:val="5"/>
+        </w:numPr>
+        <w:rPr>
+          <w:lang w:val="ro-RO"/>
+        </w:rPr>
+      </w:pPr>
+      <w:r>
+        <w:rPr>
+          <w:b w:val="false"/>
+          <w:bCs w:val="false"/>
+          <w:lang w:val="ro-RO"/>
+        </w:rPr>
+        <w:t xml:space="preserve">se creeaza cele 2 executebile care (a32.out și a64.out) cu comanda make și flagul setuid =&gt; astfel se va seta uid la 0; cele 2 executabile prives privilegii de execuție și deasemenea  "chown root"  schimba proprietarul fișierelor specificate în contul de utilizator "root", ceea ce ar permite acestui cont de utilizator să aibă control total asupra acelui fișier sau director. </w:t>
+      </w:r>
+    </w:p>
+    <w:p>
+      <w:pPr>
+        <w:pStyle w:val="Normal"/>
+        <w:numPr>
+          <w:ilvl w:val="0"/>
+          <w:numId w:val="5"/>
+        </w:numPr>
+        <w:rPr>
+          <w:lang w:val="ro-RO"/>
+        </w:rPr>
+      </w:pPr>
+      <w:r>
+        <w:rPr>
+          <w:b w:val="false"/>
+          <w:bCs w:val="false"/>
+          <w:lang w:val="ro-RO"/>
+        </w:rPr>
+        <w:t xml:space="preserve">S-au pus 2 shellcode-uri (32 bits și 64 bits) în codul call_shelcode.c în care se seteaza și uid-ul </w:t>
+      </w:r>
+    </w:p>
+    <w:p>
+      <w:pPr>
+        <w:pStyle w:val="Normal"/>
+        <w:numPr>
+          <w:ilvl w:val="0"/>
+          <w:numId w:val="5"/>
+        </w:numPr>
+        <w:rPr>
+          <w:lang w:val="ro-RO"/>
+        </w:rPr>
+      </w:pPr>
+      <w:r>
+        <w:rPr>
+          <w:b w:val="false"/>
+          <w:bCs w:val="false"/>
+          <w:lang w:val="ro-RO"/>
+        </w:rPr>
+        <w:t>observam diferența în paralel intre cele 2 moduri de execuție a programelor (cu setuid și fără setuid)</w:t>
+      </w:r>
+    </w:p>
+    <w:p>
+      <w:pPr>
+        <w:pStyle w:val="Normal"/>
+        <w:numPr>
+          <w:ilvl w:val="0"/>
+          <w:numId w:val="5"/>
+        </w:numPr>
+        <w:rPr>
+          <w:lang w:val="ro-RO"/>
+        </w:rPr>
+      </w:pPr>
+      <w:r>
+        <w:rPr>
+          <w:b w:val="false"/>
+          <w:bCs w:val="false"/>
+          <w:lang w:val="ro-RO"/>
+        </w:rPr>
+        <w:t>în cazul programelor cu setuid setat la 0 se observa ca uuid e 0, fiind cu priveligii de root, pe când în cadrul celor fără uid-ul setat observam ca noul shell se va executa cu uid-ul celui care a lansat în execuție programele</w:t>
+      </w:r>
+    </w:p>
+    <w:p>
+      <w:pPr>
+        <w:pStyle w:val="Normal"/>
+        <w:rPr>
+          <w:b w:val="false"/>
+          <w:b w:val="false"/>
+          <w:bCs w:val="false"/>
+        </w:rPr>
+      </w:pPr>
+      <w:r>
+        <w:rPr>
+          <w:lang w:val="ro-RO"/>
+        </w:rPr>
+      </w:r>
+    </w:p>
+    <w:p>
+      <w:pPr>
+        <w:pStyle w:val="Normal"/>
+        <w:rPr>
+          <w:b w:val="false"/>
+          <w:b w:val="false"/>
+          <w:bCs w:val="false"/>
+        </w:rPr>
+      </w:pPr>
+      <w:r>
+        <w:rPr>
+          <w:lang w:val="ro-RO"/>
+        </w:rPr>
+      </w:r>
+    </w:p>
+    <w:p>
+      <w:pPr>
+        <w:pStyle w:val="Normal"/>
+        <w:rPr>
+          <w:b w:val="false"/>
+          <w:b w:val="false"/>
+          <w:bCs w:val="false"/>
+        </w:rPr>
+      </w:pPr>
+      <w:r>
+        <w:rPr>
+          <w:lang w:val="ro-RO"/>
+        </w:rPr>
+      </w:r>
+    </w:p>
+    <w:p>
+      <w:pPr>
+        <w:pStyle w:val="Normal"/>
+        <w:rPr>
+          <w:b w:val="false"/>
+          <w:b w:val="false"/>
+          <w:bCs w:val="false"/>
+        </w:rPr>
+      </w:pPr>
+      <w:r>
+        <w:rPr>
+          <w:lang w:val="ro-RO"/>
+        </w:rPr>
+      </w:r>
+    </w:p>
+    <w:p>
+      <w:pPr>
+        <w:pStyle w:val="Normal"/>
+        <w:rPr>
+          <w:b w:val="false"/>
+          <w:b w:val="false"/>
+          <w:bCs w:val="false"/>
+        </w:rPr>
+      </w:pPr>
+      <w:r>
+        <w:rPr>
+          <w:lang w:val="ro-RO"/>
+        </w:rPr>
+      </w:r>
+    </w:p>
+    <w:p>
+      <w:pPr>
+        <w:pStyle w:val="Normal"/>
+        <w:rPr>
+          <w:b w:val="false"/>
+          <w:b w:val="false"/>
+          <w:bCs w:val="false"/>
+        </w:rPr>
+      </w:pPr>
+      <w:r>
+        <w:rPr>
+          <w:lang w:val="ro-RO"/>
+        </w:rPr>
+      </w:r>
+    </w:p>
+    <w:p>
+      <w:pPr>
+        <w:pStyle w:val="Normal"/>
+        <w:rPr>
+          <w:b w:val="false"/>
+          <w:b w:val="false"/>
+          <w:bCs w:val="false"/>
+        </w:rPr>
+      </w:pPr>
+      <w:r>
+        <w:rPr>
+          <w:lang w:val="ro-RO"/>
+        </w:rPr>
+      </w:r>
+    </w:p>
+    <w:p>
+      <w:pPr>
+        <w:pStyle w:val="Normal"/>
+        <w:rPr>
+          <w:b w:val="false"/>
+          <w:b w:val="false"/>
+          <w:bCs w:val="false"/>
+        </w:rPr>
+      </w:pPr>
+      <w:r>
+        <w:rPr>
+          <w:lang w:val="ro-RO"/>
+        </w:rPr>
+        <w:drawing>
+          <wp:anchor behindDoc="0" distT="0" distB="0" distL="0" distR="0" simplePos="0" locked="0" layoutInCell="1" allowOverlap="1" relativeHeight="14">
+            <wp:simplePos x="0" y="0"/>
+            <wp:positionH relativeFrom="column">
+              <wp:posOffset>0</wp:posOffset>
+            </wp:positionH>
+            <wp:positionV relativeFrom="paragraph">
+              <wp:posOffset>140335</wp:posOffset>
+            </wp:positionV>
+            <wp:extent cx="5943600" cy="5652135"/>
+            <wp:effectExtent l="0" t="0" r="0" b="0"/>
+            <wp:wrapSquare wrapText="largest"/>
+            <wp:docPr id="13" name="Image13" descr=""/>
+            <wp:cNvGraphicFramePr>
+              <a:graphicFrameLocks xmlns:a="http://schemas.openxmlformats.org/drawingml/2006/main" noChangeAspect="1"/>
+            </wp:cNvGraphicFramePr>
+            <a:graphic xmlns:a="http://schemas.openxmlformats.org/drawingml/2006/main">
+              <a:graphicData uri="http://schemas.openxmlformats.org/drawingml/2006/picture">
+                <pic:pic xmlns:pic="http://schemas.openxmlformats.org/drawingml/2006/picture">
+                  <pic:nvPicPr>
+                    <pic:cNvPr id="13" name="Image13" descr=""/>
+                    <pic:cNvPicPr>
+                      <a:picLocks noChangeAspect="1" noChangeArrowheads="1"/>
+                    </pic:cNvPicPr>
+                  </pic:nvPicPr>
+                  <pic:blipFill>
+                    <a:blip r:embed="rId14"/>
+                    <a:stretch>
+                      <a:fillRect/>
+                    </a:stretch>
+                  </pic:blipFill>
+                  <pic:spPr bwMode="auto">
+                    <a:xfrm>
+                      <a:off x="0" y="0"/>
+                      <a:ext cx="5943600" cy="5652135"/>
+                    </a:xfrm>
+                    <a:prstGeom prst="rect">
+                      <a:avLst/>
+                    </a:prstGeom>
+                  </pic:spPr>
+                </pic:pic>
+              </a:graphicData>
+            </a:graphic>
+          </wp:anchor>
+        </w:drawing>
+      </w:r>
+    </w:p>
+    <w:p>
+      <w:pPr>
+        <w:pStyle w:val="Normal"/>
+        <w:rPr>
+          <w:lang w:val="ro-RO"/>
+        </w:rPr>
+      </w:pPr>
+      <w:r>
+        <w:rPr>
+          <w:lang w:val="ro-RO"/>
+        </w:rPr>
+      </w:r>
+    </w:p>
+    <w:p>
+      <w:pPr>
+        <w:pStyle w:val="Normal"/>
+        <w:rPr>
+          <w:lang w:val="ro-RO"/>
+        </w:rPr>
+      </w:pPr>
+      <w:r>
+        <w:rPr>
+          <w:lang w:val="ro-RO"/>
+        </w:rPr>
+      </w:r>
+    </w:p>
+    <w:p>
+      <w:pPr>
+        <w:pStyle w:val="Normal"/>
+        <w:rPr>
+          <w:lang w:val="ro-RO"/>
+        </w:rPr>
+      </w:pPr>
+      <w:r>
+        <w:rPr>
+          <w:lang w:val="ro-RO"/>
+        </w:rPr>
+      </w:r>
+    </w:p>
+    <w:p>
+      <w:pPr>
+        <w:pStyle w:val="Normal"/>
+        <w:rPr>
+          <w:lang w:val="ro-RO"/>
+        </w:rPr>
+      </w:pPr>
+      <w:r>
+        <w:rPr>
+          <w:lang w:val="ro-RO"/>
+        </w:rPr>
+      </w:r>
+    </w:p>
+    <w:p>
+      <w:pPr>
+        <w:pStyle w:val="Normal"/>
+        <w:rPr>
+          <w:lang w:val="ro-RO"/>
+        </w:rPr>
+      </w:pPr>
+      <w:r>
+        <w:rPr>
+          <w:lang w:val="ro-RO"/>
+        </w:rPr>
+      </w:r>
+    </w:p>
+    <w:p>
+      <w:pPr>
+        <w:pStyle w:val="Normal"/>
+        <w:rPr>
+          <w:lang w:val="ro-RO"/>
+        </w:rPr>
+      </w:pPr>
+      <w:r>
+        <w:rPr>
+          <w:lang w:val="ro-RO"/>
+        </w:rPr>
+      </w:r>
+    </w:p>
+    <w:p>
+      <w:pPr>
+        <w:pStyle w:val="Normal"/>
+        <w:numPr>
+          <w:ilvl w:val="0"/>
+          <w:numId w:val="5"/>
+        </w:numPr>
+        <w:rPr>
+          <w:lang w:val="ro-RO"/>
+        </w:rPr>
+      </w:pPr>
+      <w:r>
+        <w:rPr>
+          <w:lang w:val="ro-RO"/>
+        </w:rPr>
+        <w:t xml:space="preserve">am modificat fișierul exploit.py cu noul shelcode care include și setuid și observam ca va lansa în execuție un shell cu privilegii de root </w:t>
+      </w:r>
+    </w:p>
+    <w:p>
+      <w:pPr>
+        <w:pStyle w:val="Normal"/>
+        <w:numPr>
+          <w:ilvl w:val="0"/>
+          <w:numId w:val="0"/>
+        </w:numPr>
+        <w:ind w:left="720" w:hanging="0"/>
+        <w:rPr>
+          <w:lang w:val="ro-RO"/>
+        </w:rPr>
+      </w:pPr>
+      <w:r>
+        <w:rPr>
+          <w:lang w:val="ro-RO"/>
+        </w:rPr>
+        <w:drawing>
+          <wp:anchor behindDoc="0" distT="0" distB="0" distL="0" distR="0" simplePos="0" locked="0" layoutInCell="1" allowOverlap="1" relativeHeight="15">
+            <wp:simplePos x="0" y="0"/>
+            <wp:positionH relativeFrom="column">
+              <wp:align>center</wp:align>
+            </wp:positionH>
+            <wp:positionV relativeFrom="paragraph">
+              <wp:posOffset>635</wp:posOffset>
+            </wp:positionV>
+            <wp:extent cx="5715000" cy="4117975"/>
+            <wp:effectExtent l="0" t="0" r="0" b="0"/>
+            <wp:wrapSquare wrapText="largest"/>
+            <wp:docPr id="14" name="Image14" descr=""/>
+            <wp:cNvGraphicFramePr>
+              <a:graphicFrameLocks xmlns:a="http://schemas.openxmlformats.org/drawingml/2006/main" noChangeAspect="1"/>
+            </wp:cNvGraphicFramePr>
+            <a:graphic xmlns:a="http://schemas.openxmlformats.org/drawingml/2006/main">
+              <a:graphicData uri="http://schemas.openxmlformats.org/drawingml/2006/picture">
+                <pic:pic xmlns:pic="http://schemas.openxmlformats.org/drawingml/2006/picture">
+                  <pic:nvPicPr>
+                    <pic:cNvPr id="14" name="Image14" descr=""/>
+                    <pic:cNvPicPr>
+                      <a:picLocks noChangeAspect="1" noChangeArrowheads="1"/>
+                    </pic:cNvPicPr>
+                  </pic:nvPicPr>
+                  <pic:blipFill>
+                    <a:blip r:embed="rId15"/>
+                    <a:stretch>
+                      <a:fillRect/>
+                    </a:stretch>
+                  </pic:blipFill>
+                  <pic:spPr bwMode="auto">
+                    <a:xfrm>
+                      <a:off x="0" y="0"/>
+                      <a:ext cx="5715000" cy="4117975"/>
+                    </a:xfrm>
+                    <a:prstGeom prst="rect">
+                      <a:avLst/>
+                    </a:prstGeom>
+                  </pic:spPr>
+                </pic:pic>
+              </a:graphicData>
+            </a:graphic>
+          </wp:anchor>
+        </w:drawing>
       </w:r>
     </w:p>
     <w:p>
@@ -2367,10 +2906,207 @@
         </w:rPr>
       </w:pPr>
       <w:r>
+        <w:rPr/>
+      </w:r>
+    </w:p>
+    <w:p>
+      <w:pPr>
+        <w:pStyle w:val="Normal"/>
+        <w:rPr>
+          <w:lang w:val="ro-RO"/>
+        </w:rPr>
+      </w:pPr>
+      <w:r>
+        <w:rPr/>
+      </w:r>
+    </w:p>
+    <w:p>
+      <w:pPr>
+        <w:pStyle w:val="Normal"/>
+        <w:rPr>
+          <w:lang w:val="ro-RO"/>
+        </w:rPr>
+      </w:pPr>
+      <w:r>
+        <w:rPr/>
+      </w:r>
+    </w:p>
+    <w:p>
+      <w:pPr>
+        <w:pStyle w:val="Normal"/>
+        <w:rPr>
+          <w:lang w:val="ro-RO"/>
+        </w:rPr>
+      </w:pPr>
+      <w:r>
+        <w:rPr/>
+      </w:r>
+    </w:p>
+    <w:p>
+      <w:pPr>
+        <w:pStyle w:val="Normal"/>
+        <w:rPr>
+          <w:lang w:val="ro-RO"/>
+        </w:rPr>
+      </w:pPr>
+      <w:r>
+        <w:rPr/>
+      </w:r>
+    </w:p>
+    <w:p>
+      <w:pPr>
+        <w:pStyle w:val="Normal"/>
+        <w:rPr>
+          <w:lang w:val="ro-RO"/>
+        </w:rPr>
+      </w:pPr>
+      <w:r>
+        <w:rPr/>
+      </w:r>
+    </w:p>
+    <w:p>
+      <w:pPr>
+        <w:pStyle w:val="Normal"/>
+        <w:rPr>
+          <w:lang w:val="ro-RO"/>
+        </w:rPr>
+      </w:pPr>
+      <w:r>
+        <w:rPr/>
+      </w:r>
+    </w:p>
+    <w:p>
+      <w:pPr>
+        <w:pStyle w:val="Normal"/>
+        <w:rPr>
+          <w:lang w:val="ro-RO"/>
+        </w:rPr>
+      </w:pPr>
+      <w:r>
+        <w:rPr/>
+      </w:r>
+    </w:p>
+    <w:p>
+      <w:pPr>
+        <w:pStyle w:val="Heading2"/>
+        <w:rPr>
+          <w:lang w:val="ro-RO"/>
+        </w:rPr>
+      </w:pPr>
+      <w:r>
         <w:rPr>
           <w:lang w:val="ro-RO"/>
         </w:rPr>
         <w:t>Sarcina 6: Înfrângerea randomizării adreselor</w:t>
+      </w:r>
+    </w:p>
+    <w:p>
+      <w:pPr>
+        <w:pStyle w:val="Normal"/>
+        <w:numPr>
+          <w:ilvl w:val="0"/>
+          <w:numId w:val="6"/>
+        </w:numPr>
+        <w:rPr>
+          <w:lang w:val="ro-RO"/>
+        </w:rPr>
+      </w:pPr>
+      <w:r>
+        <w:rPr>
+          <w:lang w:val="ro-RO"/>
+        </w:rPr>
+        <w:t>În prima faza vom restabili proprietatea  de randomizare pe mașina virtuala Ubuntu</w:t>
+      </w:r>
+    </w:p>
+    <w:p>
+      <w:pPr>
+        <w:pStyle w:val="Normal"/>
+        <w:rPr>
+          <w:lang w:val="ro-RO"/>
+        </w:rPr>
+      </w:pPr>
+      <w:r>
+        <w:rPr>
+          <w:lang w:val="ro-RO"/>
+        </w:rPr>
+      </w:r>
+    </w:p>
+    <w:p>
+      <w:pPr>
+        <w:pStyle w:val="Normal"/>
+        <w:rPr>
+          <w:lang w:val="ro-RO"/>
+        </w:rPr>
+      </w:pPr>
+      <w:r>
+        <w:rPr>
+          <w:lang w:val="ro-RO"/>
+        </w:rPr>
+      </w:r>
+    </w:p>
+    <w:p>
+      <w:pPr>
+        <w:pStyle w:val="Normal"/>
+        <w:rPr>
+          <w:lang w:val="ro-RO"/>
+        </w:rPr>
+      </w:pPr>
+      <w:r>
+        <w:rPr>
+          <w:lang w:val="ro-RO"/>
+        </w:rPr>
+      </w:r>
+    </w:p>
+    <w:p>
+      <w:pPr>
+        <w:pStyle w:val="Normal"/>
+        <w:rPr>
+          <w:lang w:val="ro-RO"/>
+        </w:rPr>
+      </w:pPr>
+      <w:r>
+        <w:rPr>
+          <w:lang w:val="ro-RO"/>
+        </w:rPr>
+      </w:r>
+    </w:p>
+    <w:p>
+      <w:pPr>
+        <w:pStyle w:val="Normal"/>
+        <w:rPr>
+          <w:lang w:val="ro-RO"/>
+        </w:rPr>
+      </w:pPr>
+      <w:r>
+        <w:rPr>
+          <w:lang w:val="ro-RO"/>
+        </w:rPr>
+      </w:r>
+    </w:p>
+    <w:p>
+      <w:pPr>
+        <w:pStyle w:val="Normal"/>
+        <w:rPr>
+          <w:lang w:val="ro-RO"/>
+        </w:rPr>
+      </w:pPr>
+      <w:r>
+        <w:rPr>
+          <w:lang w:val="ro-RO"/>
+        </w:rPr>
+      </w:r>
+    </w:p>
+    <w:p>
+      <w:pPr>
+        <w:pStyle w:val="Normal"/>
+        <w:rPr>
+          <w:lang w:val="ro-RO"/>
+        </w:rPr>
+      </w:pPr>
+      <w:r>
+        <w:rPr>
+          <w:lang w:val="ro-RO"/>
+        </w:rPr>
       </w:r>
     </w:p>
     <w:p>
@@ -2429,7 +3165,7 @@
       </w:r>
     </w:p>
     <w:sectPr>
-      <w:headerReference w:type="default" r:id="rId13"/>
+      <w:headerReference w:type="default" r:id="rId16"/>
       <w:type w:val="nextPage"/>
       <w:pgSz w:w="12240" w:h="15840"/>
       <w:pgMar w:left="1440" w:right="1440" w:header="720" w:top="777" w:footer="0" w:bottom="1440" w:gutter="0"/>
@@ -3055,6 +3791,280 @@
   <w:abstractNum w:abstractNumId="5">
     <w:lvl w:ilvl="0">
       <w:start w:val="1"/>
+      <w:numFmt w:val="bullet"/>
+      <w:lvlText w:val=""/>
+      <w:lvlJc w:val="left"/>
+      <w:pPr>
+        <w:tabs>
+          <w:tab w:val="num" w:pos="720"/>
+        </w:tabs>
+        <w:ind w:left="720" w:hanging="360"/>
+      </w:pPr>
+      <w:rPr>
+        <w:rFonts w:ascii="Symbol" w:hAnsi="Symbol" w:cs="Symbol" w:hint="default"/>
+      </w:rPr>
+    </w:lvl>
+    <w:lvl w:ilvl="1">
+      <w:start w:val="1"/>
+      <w:numFmt w:val="bullet"/>
+      <w:lvlText w:val="◦"/>
+      <w:lvlJc w:val="left"/>
+      <w:pPr>
+        <w:tabs>
+          <w:tab w:val="num" w:pos="1080"/>
+        </w:tabs>
+        <w:ind w:left="1080" w:hanging="360"/>
+      </w:pPr>
+      <w:rPr>
+        <w:rFonts w:ascii="OpenSymbol" w:hAnsi="OpenSymbol" w:cs="OpenSymbol" w:hint="default"/>
+      </w:rPr>
+    </w:lvl>
+    <w:lvl w:ilvl="2">
+      <w:start w:val="1"/>
+      <w:numFmt w:val="bullet"/>
+      <w:lvlText w:val="▪"/>
+      <w:lvlJc w:val="left"/>
+      <w:pPr>
+        <w:tabs>
+          <w:tab w:val="num" w:pos="1440"/>
+        </w:tabs>
+        <w:ind w:left="1440" w:hanging="360"/>
+      </w:pPr>
+      <w:rPr>
+        <w:rFonts w:ascii="OpenSymbol" w:hAnsi="OpenSymbol" w:cs="OpenSymbol" w:hint="default"/>
+      </w:rPr>
+    </w:lvl>
+    <w:lvl w:ilvl="3">
+      <w:start w:val="1"/>
+      <w:numFmt w:val="bullet"/>
+      <w:lvlText w:val=""/>
+      <w:lvlJc w:val="left"/>
+      <w:pPr>
+        <w:tabs>
+          <w:tab w:val="num" w:pos="1800"/>
+        </w:tabs>
+        <w:ind w:left="1800" w:hanging="360"/>
+      </w:pPr>
+      <w:rPr>
+        <w:rFonts w:ascii="Symbol" w:hAnsi="Symbol" w:cs="Symbol" w:hint="default"/>
+      </w:rPr>
+    </w:lvl>
+    <w:lvl w:ilvl="4">
+      <w:start w:val="1"/>
+      <w:numFmt w:val="bullet"/>
+      <w:lvlText w:val="◦"/>
+      <w:lvlJc w:val="left"/>
+      <w:pPr>
+        <w:tabs>
+          <w:tab w:val="num" w:pos="2160"/>
+        </w:tabs>
+        <w:ind w:left="2160" w:hanging="360"/>
+      </w:pPr>
+      <w:rPr>
+        <w:rFonts w:ascii="OpenSymbol" w:hAnsi="OpenSymbol" w:cs="OpenSymbol" w:hint="default"/>
+      </w:rPr>
+    </w:lvl>
+    <w:lvl w:ilvl="5">
+      <w:start w:val="1"/>
+      <w:numFmt w:val="bullet"/>
+      <w:lvlText w:val="▪"/>
+      <w:lvlJc w:val="left"/>
+      <w:pPr>
+        <w:tabs>
+          <w:tab w:val="num" w:pos="2520"/>
+        </w:tabs>
+        <w:ind w:left="2520" w:hanging="360"/>
+      </w:pPr>
+      <w:rPr>
+        <w:rFonts w:ascii="OpenSymbol" w:hAnsi="OpenSymbol" w:cs="OpenSymbol" w:hint="default"/>
+      </w:rPr>
+    </w:lvl>
+    <w:lvl w:ilvl="6">
+      <w:start w:val="1"/>
+      <w:numFmt w:val="bullet"/>
+      <w:lvlText w:val=""/>
+      <w:lvlJc w:val="left"/>
+      <w:pPr>
+        <w:tabs>
+          <w:tab w:val="num" w:pos="2880"/>
+        </w:tabs>
+        <w:ind w:left="2880" w:hanging="360"/>
+      </w:pPr>
+      <w:rPr>
+        <w:rFonts w:ascii="Symbol" w:hAnsi="Symbol" w:cs="Symbol" w:hint="default"/>
+      </w:rPr>
+    </w:lvl>
+    <w:lvl w:ilvl="7">
+      <w:start w:val="1"/>
+      <w:numFmt w:val="bullet"/>
+      <w:lvlText w:val="◦"/>
+      <w:lvlJc w:val="left"/>
+      <w:pPr>
+        <w:tabs>
+          <w:tab w:val="num" w:pos="3240"/>
+        </w:tabs>
+        <w:ind w:left="3240" w:hanging="360"/>
+      </w:pPr>
+      <w:rPr>
+        <w:rFonts w:ascii="OpenSymbol" w:hAnsi="OpenSymbol" w:cs="OpenSymbol" w:hint="default"/>
+      </w:rPr>
+    </w:lvl>
+    <w:lvl w:ilvl="8">
+      <w:start w:val="1"/>
+      <w:numFmt w:val="bullet"/>
+      <w:lvlText w:val="▪"/>
+      <w:lvlJc w:val="left"/>
+      <w:pPr>
+        <w:tabs>
+          <w:tab w:val="num" w:pos="3600"/>
+        </w:tabs>
+        <w:ind w:left="3600" w:hanging="360"/>
+      </w:pPr>
+      <w:rPr>
+        <w:rFonts w:ascii="OpenSymbol" w:hAnsi="OpenSymbol" w:cs="OpenSymbol" w:hint="default"/>
+      </w:rPr>
+    </w:lvl>
+  </w:abstractNum>
+  <w:abstractNum w:abstractNumId="6">
+    <w:lvl w:ilvl="0">
+      <w:start w:val="1"/>
+      <w:numFmt w:val="bullet"/>
+      <w:lvlText w:val=""/>
+      <w:lvlJc w:val="left"/>
+      <w:pPr>
+        <w:tabs>
+          <w:tab w:val="num" w:pos="720"/>
+        </w:tabs>
+        <w:ind w:left="720" w:hanging="360"/>
+      </w:pPr>
+      <w:rPr>
+        <w:rFonts w:ascii="Symbol" w:hAnsi="Symbol" w:cs="Symbol" w:hint="default"/>
+      </w:rPr>
+    </w:lvl>
+    <w:lvl w:ilvl="1">
+      <w:start w:val="1"/>
+      <w:numFmt w:val="bullet"/>
+      <w:lvlText w:val="◦"/>
+      <w:lvlJc w:val="left"/>
+      <w:pPr>
+        <w:tabs>
+          <w:tab w:val="num" w:pos="1080"/>
+        </w:tabs>
+        <w:ind w:left="1080" w:hanging="360"/>
+      </w:pPr>
+      <w:rPr>
+        <w:rFonts w:ascii="OpenSymbol" w:hAnsi="OpenSymbol" w:cs="OpenSymbol" w:hint="default"/>
+      </w:rPr>
+    </w:lvl>
+    <w:lvl w:ilvl="2">
+      <w:start w:val="1"/>
+      <w:numFmt w:val="bullet"/>
+      <w:lvlText w:val="▪"/>
+      <w:lvlJc w:val="left"/>
+      <w:pPr>
+        <w:tabs>
+          <w:tab w:val="num" w:pos="1440"/>
+        </w:tabs>
+        <w:ind w:left="1440" w:hanging="360"/>
+      </w:pPr>
+      <w:rPr>
+        <w:rFonts w:ascii="OpenSymbol" w:hAnsi="OpenSymbol" w:cs="OpenSymbol" w:hint="default"/>
+      </w:rPr>
+    </w:lvl>
+    <w:lvl w:ilvl="3">
+      <w:start w:val="1"/>
+      <w:numFmt w:val="bullet"/>
+      <w:lvlText w:val=""/>
+      <w:lvlJc w:val="left"/>
+      <w:pPr>
+        <w:tabs>
+          <w:tab w:val="num" w:pos="1800"/>
+        </w:tabs>
+        <w:ind w:left="1800" w:hanging="360"/>
+      </w:pPr>
+      <w:rPr>
+        <w:rFonts w:ascii="Symbol" w:hAnsi="Symbol" w:cs="Symbol" w:hint="default"/>
+      </w:rPr>
+    </w:lvl>
+    <w:lvl w:ilvl="4">
+      <w:start w:val="1"/>
+      <w:numFmt w:val="bullet"/>
+      <w:lvlText w:val="◦"/>
+      <w:lvlJc w:val="left"/>
+      <w:pPr>
+        <w:tabs>
+          <w:tab w:val="num" w:pos="2160"/>
+        </w:tabs>
+        <w:ind w:left="2160" w:hanging="360"/>
+      </w:pPr>
+      <w:rPr>
+        <w:rFonts w:ascii="OpenSymbol" w:hAnsi="OpenSymbol" w:cs="OpenSymbol" w:hint="default"/>
+      </w:rPr>
+    </w:lvl>
+    <w:lvl w:ilvl="5">
+      <w:start w:val="1"/>
+      <w:numFmt w:val="bullet"/>
+      <w:lvlText w:val="▪"/>
+      <w:lvlJc w:val="left"/>
+      <w:pPr>
+        <w:tabs>
+          <w:tab w:val="num" w:pos="2520"/>
+        </w:tabs>
+        <w:ind w:left="2520" w:hanging="360"/>
+      </w:pPr>
+      <w:rPr>
+        <w:rFonts w:ascii="OpenSymbol" w:hAnsi="OpenSymbol" w:cs="OpenSymbol" w:hint="default"/>
+      </w:rPr>
+    </w:lvl>
+    <w:lvl w:ilvl="6">
+      <w:start w:val="1"/>
+      <w:numFmt w:val="bullet"/>
+      <w:lvlText w:val=""/>
+      <w:lvlJc w:val="left"/>
+      <w:pPr>
+        <w:tabs>
+          <w:tab w:val="num" w:pos="2880"/>
+        </w:tabs>
+        <w:ind w:left="2880" w:hanging="360"/>
+      </w:pPr>
+      <w:rPr>
+        <w:rFonts w:ascii="Symbol" w:hAnsi="Symbol" w:cs="Symbol" w:hint="default"/>
+      </w:rPr>
+    </w:lvl>
+    <w:lvl w:ilvl="7">
+      <w:start w:val="1"/>
+      <w:numFmt w:val="bullet"/>
+      <w:lvlText w:val="◦"/>
+      <w:lvlJc w:val="left"/>
+      <w:pPr>
+        <w:tabs>
+          <w:tab w:val="num" w:pos="3240"/>
+        </w:tabs>
+        <w:ind w:left="3240" w:hanging="360"/>
+      </w:pPr>
+      <w:rPr>
+        <w:rFonts w:ascii="OpenSymbol" w:hAnsi="OpenSymbol" w:cs="OpenSymbol" w:hint="default"/>
+      </w:rPr>
+    </w:lvl>
+    <w:lvl w:ilvl="8">
+      <w:start w:val="1"/>
+      <w:numFmt w:val="bullet"/>
+      <w:lvlText w:val="▪"/>
+      <w:lvlJc w:val="left"/>
+      <w:pPr>
+        <w:tabs>
+          <w:tab w:val="num" w:pos="3600"/>
+        </w:tabs>
+        <w:ind w:left="3600" w:hanging="360"/>
+      </w:pPr>
+      <w:rPr>
+        <w:rFonts w:ascii="OpenSymbol" w:hAnsi="OpenSymbol" w:cs="OpenSymbol" w:hint="default"/>
+      </w:rPr>
+    </w:lvl>
+  </w:abstractNum>
+  <w:abstractNum w:abstractNumId="7">
+    <w:lvl w:ilvl="0">
+      <w:start w:val="1"/>
       <w:numFmt w:val="none"/>
       <w:suff w:val="nothing"/>
       <w:lvlText w:val=""/>
@@ -3185,6 +4195,12 @@
   </w:num>
   <w:num w:numId="5">
     <w:abstractNumId w:val="5"/>
+  </w:num>
+  <w:num w:numId="6">
+    <w:abstractNumId w:val="6"/>
+  </w:num>
+  <w:num w:numId="7">
+    <w:abstractNumId w:val="7"/>
   </w:num>
 </w:numbering>
 </file>

--- a/L03/Birlutiu_Claudiu_L03/SablonRaportL03.docx
+++ b/L03/Birlutiu_Claudiu_L03/SablonRaportL03.docx
@@ -3029,71 +3029,184 @@
         <w:rPr>
           <w:lang w:val="ro-RO"/>
         </w:rPr>
-      </w:r>
-    </w:p>
-    <w:p>
-      <w:pPr>
-        <w:pStyle w:val="Normal"/>
-        <w:rPr>
-          <w:lang w:val="ro-RO"/>
-        </w:rPr>
-      </w:pPr>
-      <w:r>
-        <w:rPr>
-          <w:lang w:val="ro-RO"/>
-        </w:rPr>
-      </w:r>
-    </w:p>
-    <w:p>
-      <w:pPr>
-        <w:pStyle w:val="Normal"/>
-        <w:rPr>
-          <w:lang w:val="ro-RO"/>
-        </w:rPr>
-      </w:pPr>
-      <w:r>
-        <w:rPr>
-          <w:lang w:val="ro-RO"/>
-        </w:rPr>
-      </w:r>
-    </w:p>
-    <w:p>
-      <w:pPr>
-        <w:pStyle w:val="Normal"/>
-        <w:rPr>
-          <w:lang w:val="ro-RO"/>
-        </w:rPr>
-      </w:pPr>
-      <w:r>
-        <w:rPr>
-          <w:lang w:val="ro-RO"/>
-        </w:rPr>
-      </w:r>
-    </w:p>
-    <w:p>
-      <w:pPr>
-        <w:pStyle w:val="Normal"/>
-        <w:rPr>
-          <w:lang w:val="ro-RO"/>
-        </w:rPr>
-      </w:pPr>
-      <w:r>
-        <w:rPr>
-          <w:lang w:val="ro-RO"/>
-        </w:rPr>
-      </w:r>
-    </w:p>
-    <w:p>
-      <w:pPr>
-        <w:pStyle w:val="Normal"/>
-        <w:rPr>
-          <w:lang w:val="ro-RO"/>
-        </w:rPr>
-      </w:pPr>
-      <w:r>
-        <w:rPr>
-          <w:lang w:val="ro-RO"/>
-        </w:rPr>
+        <w:drawing>
+          <wp:anchor behindDoc="0" distT="0" distB="0" distL="0" distR="0" simplePos="0" locked="0" layoutInCell="1" allowOverlap="1" relativeHeight="16">
+            <wp:simplePos x="0" y="0"/>
+            <wp:positionH relativeFrom="column">
+              <wp:align>center</wp:align>
+            </wp:positionH>
+            <wp:positionV relativeFrom="paragraph">
+              <wp:posOffset>635</wp:posOffset>
+            </wp:positionV>
+            <wp:extent cx="5943600" cy="993140"/>
+            <wp:effectExtent l="0" t="0" r="0" b="0"/>
+            <wp:wrapSquare wrapText="largest"/>
+            <wp:docPr id="15" name="Image15" descr=""/>
+            <wp:cNvGraphicFramePr>
+              <a:graphicFrameLocks xmlns:a="http://schemas.openxmlformats.org/drawingml/2006/main" noChangeAspect="1"/>
+            </wp:cNvGraphicFramePr>
+            <a:graphic xmlns:a="http://schemas.openxmlformats.org/drawingml/2006/main">
+              <a:graphicData uri="http://schemas.openxmlformats.org/drawingml/2006/picture">
+                <pic:pic xmlns:pic="http://schemas.openxmlformats.org/drawingml/2006/picture">
+                  <pic:nvPicPr>
+                    <pic:cNvPr id="15" name="Image15" descr=""/>
+                    <pic:cNvPicPr>
+                      <a:picLocks noChangeAspect="1" noChangeArrowheads="1"/>
+                    </pic:cNvPicPr>
+                  </pic:nvPicPr>
+                  <pic:blipFill>
+                    <a:blip r:embed="rId16"/>
+                    <a:stretch>
+                      <a:fillRect/>
+                    </a:stretch>
+                  </pic:blipFill>
+                  <pic:spPr bwMode="auto">
+                    <a:xfrm>
+                      <a:off x="0" y="0"/>
+                      <a:ext cx="5943600" cy="993140"/>
+                    </a:xfrm>
+                    <a:prstGeom prst="rect">
+                      <a:avLst/>
+                    </a:prstGeom>
+                  </pic:spPr>
+                </pic:pic>
+              </a:graphicData>
+            </a:graphic>
+          </wp:anchor>
+        </w:drawing>
+      </w:r>
+    </w:p>
+    <w:p>
+      <w:pPr>
+        <w:pStyle w:val="Normal"/>
+        <w:rPr>
+          <w:lang w:val="ro-RO"/>
+        </w:rPr>
+      </w:pPr>
+      <w:r>
+        <w:rPr>
+          <w:lang w:val="ro-RO"/>
+        </w:rPr>
+      </w:r>
+    </w:p>
+    <w:p>
+      <w:pPr>
+        <w:pStyle w:val="Normal"/>
+        <w:rPr>
+          <w:lang w:val="ro-RO"/>
+        </w:rPr>
+      </w:pPr>
+      <w:r>
+        <w:rPr>
+          <w:lang w:val="ro-RO"/>
+        </w:rPr>
+      </w:r>
+    </w:p>
+    <w:p>
+      <w:pPr>
+        <w:pStyle w:val="Normal"/>
+        <w:rPr>
+          <w:lang w:val="ro-RO"/>
+        </w:rPr>
+      </w:pPr>
+      <w:r>
+        <w:rPr>
+          <w:lang w:val="ro-RO"/>
+        </w:rPr>
+      </w:r>
+    </w:p>
+    <w:p>
+      <w:pPr>
+        <w:pStyle w:val="Normal"/>
+        <w:numPr>
+          <w:ilvl w:val="0"/>
+          <w:numId w:val="6"/>
+        </w:numPr>
+        <w:rPr>
+          <w:lang w:val="ro-RO"/>
+        </w:rPr>
+      </w:pPr>
+      <w:r>
+        <w:rPr>
+          <w:lang w:val="ro-RO"/>
+        </w:rPr>
+        <w:t xml:space="preserve">am lansat în executie scritpul </w:t>
+      </w:r>
+    </w:p>
+    <w:p>
+      <w:pPr>
+        <w:pStyle w:val="Normal"/>
+        <w:rPr>
+          <w:lang w:val="ro-RO"/>
+        </w:rPr>
+      </w:pPr>
+      <w:r>
+        <w:rPr>
+          <w:lang w:val="ro-RO"/>
+        </w:rPr>
+        <w:drawing>
+          <wp:anchor behindDoc="0" distT="0" distB="0" distL="0" distR="0" simplePos="0" locked="0" layoutInCell="1" allowOverlap="1" relativeHeight="17">
+            <wp:simplePos x="0" y="0"/>
+            <wp:positionH relativeFrom="column">
+              <wp:posOffset>171450</wp:posOffset>
+            </wp:positionH>
+            <wp:positionV relativeFrom="paragraph">
+              <wp:posOffset>100330</wp:posOffset>
+            </wp:positionV>
+            <wp:extent cx="5715000" cy="3260725"/>
+            <wp:effectExtent l="0" t="0" r="0" b="0"/>
+            <wp:wrapSquare wrapText="largest"/>
+            <wp:docPr id="16" name="Image16" descr=""/>
+            <wp:cNvGraphicFramePr>
+              <a:graphicFrameLocks xmlns:a="http://schemas.openxmlformats.org/drawingml/2006/main" noChangeAspect="1"/>
+            </wp:cNvGraphicFramePr>
+            <a:graphic xmlns:a="http://schemas.openxmlformats.org/drawingml/2006/main">
+              <a:graphicData uri="http://schemas.openxmlformats.org/drawingml/2006/picture">
+                <pic:pic xmlns:pic="http://schemas.openxmlformats.org/drawingml/2006/picture">
+                  <pic:nvPicPr>
+                    <pic:cNvPr id="16" name="Image16" descr=""/>
+                    <pic:cNvPicPr>
+                      <a:picLocks noChangeAspect="1" noChangeArrowheads="1"/>
+                    </pic:cNvPicPr>
+                  </pic:nvPicPr>
+                  <pic:blipFill>
+                    <a:blip r:embed="rId17"/>
+                    <a:stretch>
+                      <a:fillRect/>
+                    </a:stretch>
+                  </pic:blipFill>
+                  <pic:spPr bwMode="auto">
+                    <a:xfrm>
+                      <a:off x="0" y="0"/>
+                      <a:ext cx="5715000" cy="3260725"/>
+                    </a:xfrm>
+                    <a:prstGeom prst="rect">
+                      <a:avLst/>
+                    </a:prstGeom>
+                  </pic:spPr>
+                </pic:pic>
+              </a:graphicData>
+            </a:graphic>
+          </wp:anchor>
+        </w:drawing>
+      </w:r>
+    </w:p>
+    <w:p>
+      <w:pPr>
+        <w:pStyle w:val="Normal"/>
+        <w:numPr>
+          <w:ilvl w:val="0"/>
+          <w:numId w:val="6"/>
+        </w:numPr>
+        <w:rPr>
+          <w:lang w:val="ro-RO"/>
+        </w:rPr>
+      </w:pPr>
+      <w:r>
+        <w:rPr>
+          <w:lang w:val="ro-RO"/>
+        </w:rPr>
+        <w:t>se observa ca a fost nevoie de 56752 de executii ale programului stak-L1 pana cand adresa de baza a stivei a fost identica cu cea pe care s-a făcut analiza anterioara pentru formarea fisierului exploit.py =&gt; se observa ca a fost nevoie doar de 2 minute pentru a reuși infrangerea randomizarii adreselor în cadrul arhitecturii pe 32 de biti</w:t>
       </w:r>
     </w:p>
     <w:p>
@@ -3134,6 +3247,62 @@
           <w:lang w:val="ro-RO"/>
         </w:rPr>
         <w:t>Sarcina 7a: Protecția StackGuard activată</w:t>
+      </w:r>
+    </w:p>
+    <w:p>
+      <w:pPr>
+        <w:pStyle w:val="Normal"/>
+        <w:numPr>
+          <w:ilvl w:val="0"/>
+          <w:numId w:val="7"/>
+        </w:numPr>
+        <w:rPr>
+          <w:lang w:val="ro-RO"/>
+        </w:rPr>
+      </w:pPr>
+      <w:r>
+        <w:rPr>
+          <w:lang w:val="ro-RO"/>
+        </w:rPr>
+      </w:r>
+    </w:p>
+    <w:p>
+      <w:pPr>
+        <w:pStyle w:val="Normal"/>
+        <w:rPr>
+          <w:lang w:val="ro-RO"/>
+        </w:rPr>
+      </w:pPr>
+      <w:r>
+        <w:rPr>
+          <w:lang w:val="ro-RO"/>
+        </w:rPr>
+      </w:r>
+    </w:p>
+    <w:p>
+      <w:pPr>
+        <w:pStyle w:val="Normal"/>
+        <w:rPr>
+          <w:lang w:val="ro-RO"/>
+        </w:rPr>
+      </w:pPr>
+      <w:r>
+        <w:rPr>
+          <w:lang w:val="ro-RO"/>
+        </w:rPr>
+      </w:r>
+    </w:p>
+    <w:p>
+      <w:pPr>
+        <w:pStyle w:val="Normal"/>
+        <w:rPr>
+          <w:lang w:val="ro-RO"/>
+        </w:rPr>
+      </w:pPr>
+      <w:r>
+        <w:rPr>
+          <w:lang w:val="ro-RO"/>
+        </w:rPr>
       </w:r>
     </w:p>
     <w:p>
@@ -3165,7 +3334,7 @@
       </w:r>
     </w:p>
     <w:sectPr>
-      <w:headerReference w:type="default" r:id="rId16"/>
+      <w:headerReference w:type="default" r:id="rId18"/>
       <w:type w:val="nextPage"/>
       <w:pgSz w:w="12240" w:h="15840"/>
       <w:pgMar w:left="1440" w:right="1440" w:header="720" w:top="777" w:footer="0" w:bottom="1440" w:gutter="0"/>
@@ -4065,6 +4234,143 @@
   <w:abstractNum w:abstractNumId="7">
     <w:lvl w:ilvl="0">
       <w:start w:val="1"/>
+      <w:numFmt w:val="bullet"/>
+      <w:lvlText w:val=""/>
+      <w:lvlJc w:val="left"/>
+      <w:pPr>
+        <w:tabs>
+          <w:tab w:val="num" w:pos="720"/>
+        </w:tabs>
+        <w:ind w:left="720" w:hanging="360"/>
+      </w:pPr>
+      <w:rPr>
+        <w:rFonts w:ascii="Symbol" w:hAnsi="Symbol" w:cs="Symbol" w:hint="default"/>
+      </w:rPr>
+    </w:lvl>
+    <w:lvl w:ilvl="1">
+      <w:start w:val="1"/>
+      <w:numFmt w:val="bullet"/>
+      <w:lvlText w:val="◦"/>
+      <w:lvlJc w:val="left"/>
+      <w:pPr>
+        <w:tabs>
+          <w:tab w:val="num" w:pos="1080"/>
+        </w:tabs>
+        <w:ind w:left="1080" w:hanging="360"/>
+      </w:pPr>
+      <w:rPr>
+        <w:rFonts w:ascii="OpenSymbol" w:hAnsi="OpenSymbol" w:cs="OpenSymbol" w:hint="default"/>
+      </w:rPr>
+    </w:lvl>
+    <w:lvl w:ilvl="2">
+      <w:start w:val="1"/>
+      <w:numFmt w:val="bullet"/>
+      <w:lvlText w:val="▪"/>
+      <w:lvlJc w:val="left"/>
+      <w:pPr>
+        <w:tabs>
+          <w:tab w:val="num" w:pos="1440"/>
+        </w:tabs>
+        <w:ind w:left="1440" w:hanging="360"/>
+      </w:pPr>
+      <w:rPr>
+        <w:rFonts w:ascii="OpenSymbol" w:hAnsi="OpenSymbol" w:cs="OpenSymbol" w:hint="default"/>
+      </w:rPr>
+    </w:lvl>
+    <w:lvl w:ilvl="3">
+      <w:start w:val="1"/>
+      <w:numFmt w:val="bullet"/>
+      <w:lvlText w:val=""/>
+      <w:lvlJc w:val="left"/>
+      <w:pPr>
+        <w:tabs>
+          <w:tab w:val="num" w:pos="1800"/>
+        </w:tabs>
+        <w:ind w:left="1800" w:hanging="360"/>
+      </w:pPr>
+      <w:rPr>
+        <w:rFonts w:ascii="Symbol" w:hAnsi="Symbol" w:cs="Symbol" w:hint="default"/>
+      </w:rPr>
+    </w:lvl>
+    <w:lvl w:ilvl="4">
+      <w:start w:val="1"/>
+      <w:numFmt w:val="bullet"/>
+      <w:lvlText w:val="◦"/>
+      <w:lvlJc w:val="left"/>
+      <w:pPr>
+        <w:tabs>
+          <w:tab w:val="num" w:pos="2160"/>
+        </w:tabs>
+        <w:ind w:left="2160" w:hanging="360"/>
+      </w:pPr>
+      <w:rPr>
+        <w:rFonts w:ascii="OpenSymbol" w:hAnsi="OpenSymbol" w:cs="OpenSymbol" w:hint="default"/>
+      </w:rPr>
+    </w:lvl>
+    <w:lvl w:ilvl="5">
+      <w:start w:val="1"/>
+      <w:numFmt w:val="bullet"/>
+      <w:lvlText w:val="▪"/>
+      <w:lvlJc w:val="left"/>
+      <w:pPr>
+        <w:tabs>
+          <w:tab w:val="num" w:pos="2520"/>
+        </w:tabs>
+        <w:ind w:left="2520" w:hanging="360"/>
+      </w:pPr>
+      <w:rPr>
+        <w:rFonts w:ascii="OpenSymbol" w:hAnsi="OpenSymbol" w:cs="OpenSymbol" w:hint="default"/>
+      </w:rPr>
+    </w:lvl>
+    <w:lvl w:ilvl="6">
+      <w:start w:val="1"/>
+      <w:numFmt w:val="bullet"/>
+      <w:lvlText w:val=""/>
+      <w:lvlJc w:val="left"/>
+      <w:pPr>
+        <w:tabs>
+          <w:tab w:val="num" w:pos="2880"/>
+        </w:tabs>
+        <w:ind w:left="2880" w:hanging="360"/>
+      </w:pPr>
+      <w:rPr>
+        <w:rFonts w:ascii="Symbol" w:hAnsi="Symbol" w:cs="Symbol" w:hint="default"/>
+      </w:rPr>
+    </w:lvl>
+    <w:lvl w:ilvl="7">
+      <w:start w:val="1"/>
+      <w:numFmt w:val="bullet"/>
+      <w:lvlText w:val="◦"/>
+      <w:lvlJc w:val="left"/>
+      <w:pPr>
+        <w:tabs>
+          <w:tab w:val="num" w:pos="3240"/>
+        </w:tabs>
+        <w:ind w:left="3240" w:hanging="360"/>
+      </w:pPr>
+      <w:rPr>
+        <w:rFonts w:ascii="OpenSymbol" w:hAnsi="OpenSymbol" w:cs="OpenSymbol" w:hint="default"/>
+      </w:rPr>
+    </w:lvl>
+    <w:lvl w:ilvl="8">
+      <w:start w:val="1"/>
+      <w:numFmt w:val="bullet"/>
+      <w:lvlText w:val="▪"/>
+      <w:lvlJc w:val="left"/>
+      <w:pPr>
+        <w:tabs>
+          <w:tab w:val="num" w:pos="3600"/>
+        </w:tabs>
+        <w:ind w:left="3600" w:hanging="360"/>
+      </w:pPr>
+      <w:rPr>
+        <w:rFonts w:ascii="OpenSymbol" w:hAnsi="OpenSymbol" w:cs="OpenSymbol" w:hint="default"/>
+      </w:rPr>
+    </w:lvl>
+  </w:abstractNum>
+  <w:abstractNum w:abstractNumId="8">
+    <w:lvl w:ilvl="0">
+      <w:start w:val="1"/>
       <w:numFmt w:val="none"/>
       <w:suff w:val="nothing"/>
       <w:lvlText w:val=""/>
@@ -4201,6 +4507,9 @@
   </w:num>
   <w:num w:numId="7">
     <w:abstractNumId w:val="7"/>
+  </w:num>
+  <w:num w:numId="8">
+    <w:abstractNumId w:val="8"/>
   </w:num>
 </w:numbering>
 </file>

--- a/L03/Birlutiu_Claudiu_L03/SablonRaportL03.docx
+++ b/L03/Birlutiu_Claudiu_L03/SablonRaportL03.docx
@@ -3264,58 +3264,351 @@
         <w:rPr>
           <w:lang w:val="ro-RO"/>
         </w:rPr>
-      </w:r>
-    </w:p>
-    <w:p>
-      <w:pPr>
-        <w:pStyle w:val="Normal"/>
-        <w:rPr>
-          <w:lang w:val="ro-RO"/>
-        </w:rPr>
-      </w:pPr>
-      <w:r>
-        <w:rPr>
-          <w:lang w:val="ro-RO"/>
-        </w:rPr>
-      </w:r>
-    </w:p>
-    <w:p>
-      <w:pPr>
-        <w:pStyle w:val="Normal"/>
-        <w:rPr>
-          <w:lang w:val="ro-RO"/>
-        </w:rPr>
-      </w:pPr>
-      <w:r>
-        <w:rPr>
-          <w:lang w:val="ro-RO"/>
-        </w:rPr>
-      </w:r>
-    </w:p>
-    <w:p>
-      <w:pPr>
-        <w:pStyle w:val="Normal"/>
-        <w:rPr>
-          <w:lang w:val="ro-RO"/>
-        </w:rPr>
-      </w:pPr>
-      <w:r>
-        <w:rPr>
-          <w:lang w:val="ro-RO"/>
-        </w:rPr>
-      </w:r>
-    </w:p>
-    <w:p>
-      <w:pPr>
-        <w:pStyle w:val="Normal"/>
-        <w:rPr>
-          <w:lang w:val="ro-RO"/>
-        </w:rPr>
-      </w:pPr>
-      <w:r>
-        <w:rPr>
-          <w:lang w:val="ro-RO"/>
-        </w:rPr>
+        <w:t>În prima faza vom  dezactiva randomizarea adreselor deaorece am activat-o la pasul anterior</w:t>
+      </w:r>
+    </w:p>
+    <w:p>
+      <w:pPr>
+        <w:pStyle w:val="Normal"/>
+        <w:numPr>
+          <w:ilvl w:val="0"/>
+          <w:numId w:val="0"/>
+        </w:numPr>
+        <w:ind w:left="720" w:hanging="0"/>
+        <w:rPr>
+          <w:lang w:val="ro-RO"/>
+        </w:rPr>
+      </w:pPr>
+      <w:r>
+        <w:rPr>
+          <w:lang w:val="ro-RO"/>
+        </w:rPr>
+        <w:drawing>
+          <wp:anchor behindDoc="0" distT="0" distB="0" distL="0" distR="0" simplePos="0" locked="0" layoutInCell="1" allowOverlap="1" relativeHeight="18">
+            <wp:simplePos x="0" y="0"/>
+            <wp:positionH relativeFrom="column">
+              <wp:align>center</wp:align>
+            </wp:positionH>
+            <wp:positionV relativeFrom="paragraph">
+              <wp:posOffset>635</wp:posOffset>
+            </wp:positionV>
+            <wp:extent cx="5715000" cy="986790"/>
+            <wp:effectExtent l="0" t="0" r="0" b="0"/>
+            <wp:wrapSquare wrapText="largest"/>
+            <wp:docPr id="17" name="Image17" descr=""/>
+            <wp:cNvGraphicFramePr>
+              <a:graphicFrameLocks xmlns:a="http://schemas.openxmlformats.org/drawingml/2006/main" noChangeAspect="1"/>
+            </wp:cNvGraphicFramePr>
+            <a:graphic xmlns:a="http://schemas.openxmlformats.org/drawingml/2006/main">
+              <a:graphicData uri="http://schemas.openxmlformats.org/drawingml/2006/picture">
+                <pic:pic xmlns:pic="http://schemas.openxmlformats.org/drawingml/2006/picture">
+                  <pic:nvPicPr>
+                    <pic:cNvPr id="17" name="Image17" descr=""/>
+                    <pic:cNvPicPr>
+                      <a:picLocks noChangeAspect="1" noChangeArrowheads="1"/>
+                    </pic:cNvPicPr>
+                  </pic:nvPicPr>
+                  <pic:blipFill>
+                    <a:blip r:embed="rId18"/>
+                    <a:stretch>
+                      <a:fillRect/>
+                    </a:stretch>
+                  </pic:blipFill>
+                  <pic:spPr bwMode="auto">
+                    <a:xfrm>
+                      <a:off x="0" y="0"/>
+                      <a:ext cx="5715000" cy="986790"/>
+                    </a:xfrm>
+                    <a:prstGeom prst="rect">
+                      <a:avLst/>
+                    </a:prstGeom>
+                  </pic:spPr>
+                </pic:pic>
+              </a:graphicData>
+            </a:graphic>
+          </wp:anchor>
+        </w:drawing>
+      </w:r>
+    </w:p>
+    <w:p>
+      <w:pPr>
+        <w:pStyle w:val="Normal"/>
+        <w:rPr>
+          <w:lang w:val="ro-RO"/>
+        </w:rPr>
+      </w:pPr>
+      <w:r>
+        <w:rPr>
+          <w:lang w:val="ro-RO"/>
+        </w:rPr>
+      </w:r>
+    </w:p>
+    <w:p>
+      <w:pPr>
+        <w:pStyle w:val="Normal"/>
+        <w:rPr>
+          <w:lang w:val="ro-RO"/>
+        </w:rPr>
+      </w:pPr>
+      <w:r>
+        <w:rPr>
+          <w:lang w:val="ro-RO"/>
+        </w:rPr>
+      </w:r>
+    </w:p>
+    <w:p>
+      <w:pPr>
+        <w:pStyle w:val="Normal"/>
+        <w:rPr>
+          <w:lang w:val="ro-RO"/>
+        </w:rPr>
+      </w:pPr>
+      <w:r>
+        <w:rPr>
+          <w:lang w:val="ro-RO"/>
+        </w:rPr>
+      </w:r>
+    </w:p>
+    <w:p>
+      <w:pPr>
+        <w:pStyle w:val="Normal"/>
+        <w:rPr>
+          <w:lang w:val="ro-RO"/>
+        </w:rPr>
+      </w:pPr>
+      <w:r>
+        <w:rPr>
+          <w:lang w:val="ro-RO"/>
+        </w:rPr>
+      </w:r>
+    </w:p>
+    <w:p>
+      <w:pPr>
+        <w:pStyle w:val="Normal"/>
+        <w:numPr>
+          <w:ilvl w:val="0"/>
+          <w:numId w:val="7"/>
+        </w:numPr>
+        <w:rPr/>
+      </w:pPr>
+      <w:r>
+        <w:rPr>
+          <w:lang w:val="ro-RO"/>
+        </w:rPr>
+        <w:t xml:space="preserve">am refacut fișierul make file cu anularea flag-ului </w:t>
+      </w:r>
+      <w:r>
+        <w:rPr>
+          <w:b w:val="false"/>
+          <w:i w:val="false"/>
+          <w:caps w:val="false"/>
+          <w:smallCaps w:val="false"/>
+          <w:spacing w:val="0"/>
+        </w:rPr>
+        <w:t>-fno-stack-protector</w:t>
+      </w:r>
+      <w:r>
+        <w:rPr/>
+        <w:br/>
+      </w:r>
+      <w:r>
+        <w:rPr/>
+        <w:t>si am executat comanda make pentru obtinerea executabilelor</w:t>
+      </w:r>
+    </w:p>
+    <w:p>
+      <w:pPr>
+        <w:pStyle w:val="Normal"/>
+        <w:rPr>
+          <w:lang w:val="ro-RO"/>
+        </w:rPr>
+      </w:pPr>
+      <w:r>
+        <w:rPr>
+          <w:lang w:val="ro-RO"/>
+        </w:rPr>
+      </w:r>
+    </w:p>
+    <w:p>
+      <w:pPr>
+        <w:pStyle w:val="Normal"/>
+        <w:rPr>
+          <w:lang w:val="ro-RO"/>
+        </w:rPr>
+      </w:pPr>
+      <w:r>
+        <w:rPr>
+          <w:lang w:val="ro-RO"/>
+        </w:rPr>
+        <w:drawing>
+          <wp:anchor behindDoc="0" distT="0" distB="0" distL="0" distR="0" simplePos="0" locked="0" layoutInCell="1" allowOverlap="1" relativeHeight="19">
+            <wp:simplePos x="0" y="0"/>
+            <wp:positionH relativeFrom="column">
+              <wp:posOffset>-95250</wp:posOffset>
+            </wp:positionH>
+            <wp:positionV relativeFrom="paragraph">
+              <wp:posOffset>-12065</wp:posOffset>
+            </wp:positionV>
+            <wp:extent cx="5943600" cy="3478530"/>
+            <wp:effectExtent l="0" t="0" r="0" b="0"/>
+            <wp:wrapSquare wrapText="largest"/>
+            <wp:docPr id="18" name="Image18" descr=""/>
+            <wp:cNvGraphicFramePr>
+              <a:graphicFrameLocks xmlns:a="http://schemas.openxmlformats.org/drawingml/2006/main" noChangeAspect="1"/>
+            </wp:cNvGraphicFramePr>
+            <a:graphic xmlns:a="http://schemas.openxmlformats.org/drawingml/2006/main">
+              <a:graphicData uri="http://schemas.openxmlformats.org/drawingml/2006/picture">
+                <pic:pic xmlns:pic="http://schemas.openxmlformats.org/drawingml/2006/picture">
+                  <pic:nvPicPr>
+                    <pic:cNvPr id="18" name="Image18" descr=""/>
+                    <pic:cNvPicPr>
+                      <a:picLocks noChangeAspect="1" noChangeArrowheads="1"/>
+                    </pic:cNvPicPr>
+                  </pic:nvPicPr>
+                  <pic:blipFill>
+                    <a:blip r:embed="rId19"/>
+                    <a:stretch>
+                      <a:fillRect/>
+                    </a:stretch>
+                  </pic:blipFill>
+                  <pic:spPr bwMode="auto">
+                    <a:xfrm>
+                      <a:off x="0" y="0"/>
+                      <a:ext cx="5943600" cy="3478530"/>
+                    </a:xfrm>
+                    <a:prstGeom prst="rect">
+                      <a:avLst/>
+                    </a:prstGeom>
+                  </pic:spPr>
+                </pic:pic>
+              </a:graphicData>
+            </a:graphic>
+          </wp:anchor>
+        </w:drawing>
+      </w:r>
+    </w:p>
+    <w:p>
+      <w:pPr>
+        <w:pStyle w:val="Normal"/>
+        <w:rPr>
+          <w:lang w:val="ro-RO"/>
+        </w:rPr>
+      </w:pPr>
+      <w:r>
+        <w:rPr>
+          <w:lang w:val="ro-RO"/>
+        </w:rPr>
+      </w:r>
+    </w:p>
+    <w:p>
+      <w:pPr>
+        <w:pStyle w:val="Normal"/>
+        <w:rPr>
+          <w:lang w:val="ro-RO"/>
+        </w:rPr>
+      </w:pPr>
+      <w:r>
+        <w:rPr>
+          <w:lang w:val="ro-RO"/>
+        </w:rPr>
+      </w:r>
+    </w:p>
+    <w:p>
+      <w:pPr>
+        <w:pStyle w:val="Normal"/>
+        <w:rPr>
+          <w:lang w:val="ro-RO"/>
+        </w:rPr>
+      </w:pPr>
+      <w:r>
+        <w:rPr>
+          <w:lang w:val="ro-RO"/>
+        </w:rPr>
+      </w:r>
+    </w:p>
+    <w:p>
+      <w:pPr>
+        <w:pStyle w:val="Normal"/>
+        <w:numPr>
+          <w:ilvl w:val="0"/>
+          <w:numId w:val="7"/>
+        </w:numPr>
+        <w:rPr/>
+      </w:pPr>
+      <w:r>
+        <w:rPr>
+          <w:lang w:val="ro-RO"/>
+        </w:rPr>
+        <w:t xml:space="preserve">în imaginea de mai jos vom observa ca având activat StackGuard-ul, acesta va detecta depasirea de zona (buffer overflow) în functia bof și de asemenea va duce la evitarea executiei functiei – observam ca nu se vor face printf-urile din interiorul acesteea. În acest caz, shellcode-un nu se va executa, </w:t>
+      </w:r>
+      <w:r>
+        <w:rPr>
+          <w:rFonts w:eastAsia="Calibri" w:cs="Times New Roman"/>
+          <w:color w:val="auto"/>
+          <w:kern w:val="0"/>
+          <w:sz w:val="22"/>
+          <w:szCs w:val="22"/>
+          <w:lang w:val="ro-RO" w:eastAsia="en-US" w:bidi="ar-SA"/>
+        </w:rPr>
+        <w:t>și nu se va deschide un shell nou. În partea dreapta se observa executia pentru cazul în care nu e activat stack guardul.</w:t>
+      </w:r>
+    </w:p>
+    <w:p>
+      <w:pPr>
+        <w:pStyle w:val="Normal"/>
+        <w:rPr>
+          <w:lang w:val="ro-RO"/>
+        </w:rPr>
+      </w:pPr>
+      <w:r>
+        <w:rPr>
+          <w:lang w:val="ro-RO"/>
+        </w:rPr>
+        <w:drawing>
+          <wp:anchor behindDoc="0" distT="0" distB="0" distL="0" distR="0" simplePos="0" locked="0" layoutInCell="1" allowOverlap="1" relativeHeight="20">
+            <wp:simplePos x="0" y="0"/>
+            <wp:positionH relativeFrom="column">
+              <wp:posOffset>79375</wp:posOffset>
+            </wp:positionH>
+            <wp:positionV relativeFrom="paragraph">
+              <wp:posOffset>-67945</wp:posOffset>
+            </wp:positionV>
+            <wp:extent cx="5943600" cy="1814830"/>
+            <wp:effectExtent l="0" t="0" r="0" b="0"/>
+            <wp:wrapSquare wrapText="largest"/>
+            <wp:docPr id="19" name="Image19" descr=""/>
+            <wp:cNvGraphicFramePr>
+              <a:graphicFrameLocks xmlns:a="http://schemas.openxmlformats.org/drawingml/2006/main" noChangeAspect="1"/>
+            </wp:cNvGraphicFramePr>
+            <a:graphic xmlns:a="http://schemas.openxmlformats.org/drawingml/2006/main">
+              <a:graphicData uri="http://schemas.openxmlformats.org/drawingml/2006/picture">
+                <pic:pic xmlns:pic="http://schemas.openxmlformats.org/drawingml/2006/picture">
+                  <pic:nvPicPr>
+                    <pic:cNvPr id="19" name="Image19" descr=""/>
+                    <pic:cNvPicPr>
+                      <a:picLocks noChangeAspect="1" noChangeArrowheads="1"/>
+                    </pic:cNvPicPr>
+                  </pic:nvPicPr>
+                  <pic:blipFill>
+                    <a:blip r:embed="rId20"/>
+                    <a:stretch>
+                      <a:fillRect/>
+                    </a:stretch>
+                  </pic:blipFill>
+                  <pic:spPr bwMode="auto">
+                    <a:xfrm>
+                      <a:off x="0" y="0"/>
+                      <a:ext cx="5943600" cy="1814830"/>
+                    </a:xfrm>
+                    <a:prstGeom prst="rect">
+                      <a:avLst/>
+                    </a:prstGeom>
+                  </pic:spPr>
+                </pic:pic>
+              </a:graphicData>
+            </a:graphic>
+          </wp:anchor>
+        </w:drawing>
       </w:r>
     </w:p>
     <w:p>
@@ -3333,8 +3626,236 @@
         <w:t>Sarcina 7b: Protecția prin stivă ne-executabilă activată</w:t>
       </w:r>
     </w:p>
+    <w:p>
+      <w:pPr>
+        <w:pStyle w:val="Normal"/>
+        <w:spacing w:before="240" w:after="60"/>
+        <w:rPr>
+          <w:lang w:val="ro-RO"/>
+        </w:rPr>
+      </w:pPr>
+      <w:r>
+        <w:rPr/>
+        <w:drawing>
+          <wp:anchor behindDoc="0" distT="0" distB="0" distL="0" distR="0" simplePos="0" locked="0" layoutInCell="1" allowOverlap="1" relativeHeight="21">
+            <wp:simplePos x="0" y="0"/>
+            <wp:positionH relativeFrom="column">
+              <wp:posOffset>416560</wp:posOffset>
+            </wp:positionH>
+            <wp:positionV relativeFrom="paragraph">
+              <wp:posOffset>50800</wp:posOffset>
+            </wp:positionV>
+            <wp:extent cx="4792980" cy="3573780"/>
+            <wp:effectExtent l="0" t="0" r="0" b="0"/>
+            <wp:wrapSquare wrapText="largest"/>
+            <wp:docPr id="20" name="Image20" descr=""/>
+            <wp:cNvGraphicFramePr>
+              <a:graphicFrameLocks xmlns:a="http://schemas.openxmlformats.org/drawingml/2006/main" noChangeAspect="1"/>
+            </wp:cNvGraphicFramePr>
+            <a:graphic xmlns:a="http://schemas.openxmlformats.org/drawingml/2006/main">
+              <a:graphicData uri="http://schemas.openxmlformats.org/drawingml/2006/picture">
+                <pic:pic xmlns:pic="http://schemas.openxmlformats.org/drawingml/2006/picture">
+                  <pic:nvPicPr>
+                    <pic:cNvPr id="20" name="Image20" descr=""/>
+                    <pic:cNvPicPr>
+                      <a:picLocks noChangeAspect="1" noChangeArrowheads="1"/>
+                    </pic:cNvPicPr>
+                  </pic:nvPicPr>
+                  <pic:blipFill>
+                    <a:blip r:embed="rId21"/>
+                    <a:stretch>
+                      <a:fillRect/>
+                    </a:stretch>
+                  </pic:blipFill>
+                  <pic:spPr bwMode="auto">
+                    <a:xfrm>
+                      <a:off x="0" y="0"/>
+                      <a:ext cx="4792980" cy="3573780"/>
+                    </a:xfrm>
+                    <a:prstGeom prst="rect">
+                      <a:avLst/>
+                    </a:prstGeom>
+                  </pic:spPr>
+                </pic:pic>
+              </a:graphicData>
+            </a:graphic>
+          </wp:anchor>
+        </w:drawing>
+      </w:r>
+    </w:p>
+    <w:p>
+      <w:pPr>
+        <w:pStyle w:val="Normal"/>
+        <w:spacing w:before="240" w:after="60"/>
+        <w:rPr>
+          <w:lang w:val="ro-RO"/>
+        </w:rPr>
+      </w:pPr>
+      <w:r>
+        <w:rPr/>
+      </w:r>
+    </w:p>
+    <w:p>
+      <w:pPr>
+        <w:pStyle w:val="Normal"/>
+        <w:spacing w:before="240" w:after="60"/>
+        <w:rPr>
+          <w:lang w:val="ro-RO"/>
+        </w:rPr>
+      </w:pPr>
+      <w:r>
+        <w:rPr/>
+      </w:r>
+    </w:p>
+    <w:p>
+      <w:pPr>
+        <w:pStyle w:val="Normal"/>
+        <w:spacing w:before="240" w:after="60"/>
+        <w:rPr>
+          <w:lang w:val="ro-RO"/>
+        </w:rPr>
+      </w:pPr>
+      <w:r>
+        <w:rPr/>
+      </w:r>
+    </w:p>
+    <w:p>
+      <w:pPr>
+        <w:pStyle w:val="Normal"/>
+        <w:spacing w:before="240" w:after="60"/>
+        <w:rPr>
+          <w:lang w:val="ro-RO"/>
+        </w:rPr>
+      </w:pPr>
+      <w:r>
+        <w:rPr/>
+      </w:r>
+    </w:p>
+    <w:p>
+      <w:pPr>
+        <w:pStyle w:val="Normal"/>
+        <w:spacing w:before="240" w:after="60"/>
+        <w:rPr>
+          <w:lang w:val="ro-RO"/>
+        </w:rPr>
+      </w:pPr>
+      <w:r>
+        <w:rPr/>
+      </w:r>
+    </w:p>
+    <w:p>
+      <w:pPr>
+        <w:pStyle w:val="Normal"/>
+        <w:spacing w:before="240" w:after="60"/>
+        <w:rPr>
+          <w:lang w:val="ro-RO"/>
+        </w:rPr>
+      </w:pPr>
+      <w:r>
+        <w:rPr/>
+      </w:r>
+    </w:p>
+    <w:p>
+      <w:pPr>
+        <w:pStyle w:val="Normal"/>
+        <w:spacing w:before="240" w:after="60"/>
+        <w:rPr>
+          <w:lang w:val="ro-RO"/>
+        </w:rPr>
+      </w:pPr>
+      <w:r>
+        <w:rPr/>
+      </w:r>
+    </w:p>
+    <w:p>
+      <w:pPr>
+        <w:pStyle w:val="Normal"/>
+        <w:spacing w:before="240" w:after="60"/>
+        <w:rPr>
+          <w:lang w:val="ro-RO"/>
+        </w:rPr>
+      </w:pPr>
+      <w:r>
+        <w:rPr/>
+      </w:r>
+    </w:p>
+    <w:p>
+      <w:pPr>
+        <w:pStyle w:val="Normal"/>
+        <w:spacing w:before="240" w:after="60"/>
+        <w:rPr>
+          <w:lang w:val="ro-RO"/>
+        </w:rPr>
+      </w:pPr>
+      <w:r>
+        <w:rPr/>
+      </w:r>
+    </w:p>
+    <w:p>
+      <w:pPr>
+        <w:pStyle w:val="Normal"/>
+        <w:spacing w:before="240" w:after="60"/>
+        <w:rPr>
+          <w:lang w:val="ro-RO"/>
+        </w:rPr>
+      </w:pPr>
+      <w:r>
+        <w:rPr/>
+      </w:r>
+    </w:p>
+    <w:p>
+      <w:pPr>
+        <w:pStyle w:val="Normal"/>
+        <w:numPr>
+          <w:ilvl w:val="0"/>
+          <w:numId w:val="8"/>
+        </w:numPr>
+        <w:spacing w:before="240" w:after="60"/>
+        <w:rPr/>
+      </w:pPr>
+      <w:r>
+        <w:rPr/>
+        <w:t xml:space="preserve">Am pus optiunea de </w:t>
+      </w:r>
+      <w:r>
+        <w:rPr>
+          <w:b/>
+          <w:bCs/>
+        </w:rPr>
+        <w:t>n</w:t>
+      </w:r>
+      <w:r>
+        <w:rPr>
+          <w:b/>
+          <w:bCs/>
+        </w:rPr>
+        <w:t>o</w:t>
+      </w:r>
+      <w:r>
+        <w:rPr>
+          <w:b/>
+          <w:bCs/>
+        </w:rPr>
+        <w:t>exec</w:t>
+      </w:r>
+      <w:r>
+        <w:rPr>
+          <w:b/>
+          <w:bCs/>
+        </w:rPr>
+        <w:t>stack</w:t>
+      </w:r>
+      <w:r>
+        <w:rPr/>
+        <w:t xml:space="preserve"> in momentul compilarii, iar optiunea de executie a unui cod de pe stiva a fost interzisa → in acest sens nu se va executa shelcode-ul, ci se va ajunge la segmentation fault =&gt; </w:t>
+      </w:r>
+      <w:r>
+        <w:rPr/>
+        <w:t>se va detecta faptul ca nu se ajunge la o adresa de return din functie, ci nu la una de pe stiva la care incepe executia unui cod nedorit</w:t>
+      </w:r>
+    </w:p>
     <w:sectPr>
-      <w:headerReference w:type="default" r:id="rId18"/>
+      <w:headerReference w:type="default" r:id="rId22"/>
       <w:type w:val="nextPage"/>
       <w:pgSz w:w="12240" w:h="15840"/>
       <w:pgMar w:left="1440" w:right="1440" w:header="720" w:top="777" w:footer="0" w:bottom="1440" w:gutter="0"/>
@@ -4371,6 +4892,143 @@
   <w:abstractNum w:abstractNumId="8">
     <w:lvl w:ilvl="0">
       <w:start w:val="1"/>
+      <w:numFmt w:val="bullet"/>
+      <w:lvlText w:val=""/>
+      <w:lvlJc w:val="left"/>
+      <w:pPr>
+        <w:tabs>
+          <w:tab w:val="num" w:pos="720"/>
+        </w:tabs>
+        <w:ind w:left="720" w:hanging="360"/>
+      </w:pPr>
+      <w:rPr>
+        <w:rFonts w:ascii="Symbol" w:hAnsi="Symbol" w:cs="Symbol" w:hint="default"/>
+      </w:rPr>
+    </w:lvl>
+    <w:lvl w:ilvl="1">
+      <w:start w:val="1"/>
+      <w:numFmt w:val="bullet"/>
+      <w:lvlText w:val="◦"/>
+      <w:lvlJc w:val="left"/>
+      <w:pPr>
+        <w:tabs>
+          <w:tab w:val="num" w:pos="1080"/>
+        </w:tabs>
+        <w:ind w:left="1080" w:hanging="360"/>
+      </w:pPr>
+      <w:rPr>
+        <w:rFonts w:ascii="OpenSymbol" w:hAnsi="OpenSymbol" w:cs="OpenSymbol" w:hint="default"/>
+      </w:rPr>
+    </w:lvl>
+    <w:lvl w:ilvl="2">
+      <w:start w:val="1"/>
+      <w:numFmt w:val="bullet"/>
+      <w:lvlText w:val="▪"/>
+      <w:lvlJc w:val="left"/>
+      <w:pPr>
+        <w:tabs>
+          <w:tab w:val="num" w:pos="1440"/>
+        </w:tabs>
+        <w:ind w:left="1440" w:hanging="360"/>
+      </w:pPr>
+      <w:rPr>
+        <w:rFonts w:ascii="OpenSymbol" w:hAnsi="OpenSymbol" w:cs="OpenSymbol" w:hint="default"/>
+      </w:rPr>
+    </w:lvl>
+    <w:lvl w:ilvl="3">
+      <w:start w:val="1"/>
+      <w:numFmt w:val="bullet"/>
+      <w:lvlText w:val=""/>
+      <w:lvlJc w:val="left"/>
+      <w:pPr>
+        <w:tabs>
+          <w:tab w:val="num" w:pos="1800"/>
+        </w:tabs>
+        <w:ind w:left="1800" w:hanging="360"/>
+      </w:pPr>
+      <w:rPr>
+        <w:rFonts w:ascii="Symbol" w:hAnsi="Symbol" w:cs="Symbol" w:hint="default"/>
+      </w:rPr>
+    </w:lvl>
+    <w:lvl w:ilvl="4">
+      <w:start w:val="1"/>
+      <w:numFmt w:val="bullet"/>
+      <w:lvlText w:val="◦"/>
+      <w:lvlJc w:val="left"/>
+      <w:pPr>
+        <w:tabs>
+          <w:tab w:val="num" w:pos="2160"/>
+        </w:tabs>
+        <w:ind w:left="2160" w:hanging="360"/>
+      </w:pPr>
+      <w:rPr>
+        <w:rFonts w:ascii="OpenSymbol" w:hAnsi="OpenSymbol" w:cs="OpenSymbol" w:hint="default"/>
+      </w:rPr>
+    </w:lvl>
+    <w:lvl w:ilvl="5">
+      <w:start w:val="1"/>
+      <w:numFmt w:val="bullet"/>
+      <w:lvlText w:val="▪"/>
+      <w:lvlJc w:val="left"/>
+      <w:pPr>
+        <w:tabs>
+          <w:tab w:val="num" w:pos="2520"/>
+        </w:tabs>
+        <w:ind w:left="2520" w:hanging="360"/>
+      </w:pPr>
+      <w:rPr>
+        <w:rFonts w:ascii="OpenSymbol" w:hAnsi="OpenSymbol" w:cs="OpenSymbol" w:hint="default"/>
+      </w:rPr>
+    </w:lvl>
+    <w:lvl w:ilvl="6">
+      <w:start w:val="1"/>
+      <w:numFmt w:val="bullet"/>
+      <w:lvlText w:val=""/>
+      <w:lvlJc w:val="left"/>
+      <w:pPr>
+        <w:tabs>
+          <w:tab w:val="num" w:pos="2880"/>
+        </w:tabs>
+        <w:ind w:left="2880" w:hanging="360"/>
+      </w:pPr>
+      <w:rPr>
+        <w:rFonts w:ascii="Symbol" w:hAnsi="Symbol" w:cs="Symbol" w:hint="default"/>
+      </w:rPr>
+    </w:lvl>
+    <w:lvl w:ilvl="7">
+      <w:start w:val="1"/>
+      <w:numFmt w:val="bullet"/>
+      <w:lvlText w:val="◦"/>
+      <w:lvlJc w:val="left"/>
+      <w:pPr>
+        <w:tabs>
+          <w:tab w:val="num" w:pos="3240"/>
+        </w:tabs>
+        <w:ind w:left="3240" w:hanging="360"/>
+      </w:pPr>
+      <w:rPr>
+        <w:rFonts w:ascii="OpenSymbol" w:hAnsi="OpenSymbol" w:cs="OpenSymbol" w:hint="default"/>
+      </w:rPr>
+    </w:lvl>
+    <w:lvl w:ilvl="8">
+      <w:start w:val="1"/>
+      <w:numFmt w:val="bullet"/>
+      <w:lvlText w:val="▪"/>
+      <w:lvlJc w:val="left"/>
+      <w:pPr>
+        <w:tabs>
+          <w:tab w:val="num" w:pos="3600"/>
+        </w:tabs>
+        <w:ind w:left="3600" w:hanging="360"/>
+      </w:pPr>
+      <w:rPr>
+        <w:rFonts w:ascii="OpenSymbol" w:hAnsi="OpenSymbol" w:cs="OpenSymbol" w:hint="default"/>
+      </w:rPr>
+    </w:lvl>
+  </w:abstractNum>
+  <w:abstractNum w:abstractNumId="9">
+    <w:lvl w:ilvl="0">
+      <w:start w:val="1"/>
       <w:numFmt w:val="none"/>
       <w:suff w:val="nothing"/>
       <w:lvlText w:val=""/>
@@ -4510,6 +5168,9 @@
   </w:num>
   <w:num w:numId="8">
     <w:abstractNumId w:val="8"/>
+  </w:num>
+  <w:num w:numId="9">
+    <w:abstractNumId w:val="9"/>
   </w:num>
 </w:numbering>
 </file>

--- a/L03/Birlutiu_Claudiu_L03/SablonRaportL03.docx
+++ b/L03/Birlutiu_Claudiu_L03/SablonRaportL03.docx
@@ -508,31 +508,7 @@
           <w:bCs w:val="false"/>
           <w:lang w:val="ro-RO"/>
         </w:rPr>
-        <w:t xml:space="preserve">astfel ca s-au construit mai multe fisiere executabile ale preogramului stack </w:t>
-      </w:r>
-      <w:r>
-        <w:rPr>
-          <w:b w:val="false"/>
-          <w:bCs w:val="false"/>
-          <w:lang w:val="ro-RO"/>
-        </w:rPr>
-        <w:t xml:space="preserve">(pe 32 și 64 de biti) </w:t>
-      </w:r>
-      <w:r>
-        <w:rPr>
-          <w:b w:val="false"/>
-          <w:bCs w:val="false"/>
-          <w:lang w:val="ro-RO"/>
-        </w:rPr>
-        <w:t xml:space="preserve">cu valori ale dimenisunii buffer-ului </w:t>
-      </w:r>
-      <w:r>
-        <w:rPr>
-          <w:b w:val="false"/>
-          <w:bCs w:val="false"/>
-          <w:lang w:val="ro-RO"/>
-        </w:rPr>
-        <w:t xml:space="preserve">diferite </w:t>
+        <w:t xml:space="preserve">astfel ca s-au construit mai multe fisiere executabile ale preogramului stack (pe 32 și 64 de biti) cu valori ale dimenisunii buffer-ului diferite </w:t>
       </w:r>
       <w:r>
         <w:rPr>
@@ -556,7 +532,9 @@
       </w:pPr>
       <w:r>
         <w:rPr>
-          <w:lang w:val="ro-RO"/>
+          <w:b w:val="false"/>
+          <w:bCs w:val="false"/>
+          <w:u w:val="none"/>
         </w:rPr>
         <w:drawing>
           <wp:anchor behindDoc="0" distT="0" distB="0" distL="0" distR="0" simplePos="0" locked="0" layoutInCell="1" allowOverlap="1" relativeHeight="5">
@@ -617,23 +595,27 @@
       </w:pPr>
       <w:r>
         <w:rPr>
-          <w:lang w:val="ro-RO"/>
-        </w:rPr>
-      </w:r>
-    </w:p>
-    <w:p>
-      <w:pPr>
-        <w:pStyle w:val="Normal"/>
-        <w:rPr>
-          <w:b w:val="false"/>
           <w:b w:val="false"/>
           <w:bCs w:val="false"/>
           <w:u w:val="none"/>
         </w:rPr>
-      </w:pPr>
-      <w:r>
-        <w:rPr>
-          <w:lang w:val="ro-RO"/>
+      </w:r>
+    </w:p>
+    <w:p>
+      <w:pPr>
+        <w:pStyle w:val="Normal"/>
+        <w:rPr>
+          <w:b w:val="false"/>
+          <w:b w:val="false"/>
+          <w:bCs w:val="false"/>
+          <w:u w:val="none"/>
+        </w:rPr>
+      </w:pPr>
+      <w:r>
+        <w:rPr>
+          <w:b w:val="false"/>
+          <w:bCs w:val="false"/>
+          <w:u w:val="none"/>
         </w:rPr>
       </w:r>
     </w:p>
@@ -653,16 +635,7 @@
           <w:u w:val="none"/>
           <w:lang w:val="ro-RO"/>
         </w:rPr>
-        <w:t xml:space="preserve">codul stack.c manifesta o vulnerailitate </w:t>
-      </w:r>
-      <w:r>
-        <w:rPr>
-          <w:b w:val="false"/>
-          <w:bCs w:val="false"/>
-          <w:u w:val="none"/>
-          <w:lang w:val="ro-RO"/>
-        </w:rPr>
-        <w:t xml:space="preserve">în cadrul functiei bof din cauza faptului ca dimensiunea string-ului primit ca parametru și care e copiat cu ajutorul functiei strcpy (care nu verifica dimensiunile maxime destinație – sursa) =&gt; lungimea sirului str poate fi mai mare decât BUF_SIZE = &gt; se vor copia </w:t>
+        <w:t xml:space="preserve">codul stack.c manifesta o vulnerailitate în cadrul functiei bof din cauza faptului ca dimensiunea string-ului primit ca parametru și care e copiat cu ajutorul functiei strcpy (care nu verifica dimensiunile maxime destinație – sursa) =&gt; lungimea sirului str poate fi mai mare decât BUF_SIZE = &gt; se vor copia </w:t>
       </w:r>
       <w:r>
         <w:rPr>
@@ -700,7 +673,27 @@
       </w:pPr>
       <w:r>
         <w:rPr>
-          <w:lang w:val="ro-RO"/>
+          <w:b w:val="false"/>
+          <w:bCs w:val="false"/>
+          <w:u w:val="none"/>
+        </w:rPr>
+      </w:r>
+    </w:p>
+    <w:p>
+      <w:pPr>
+        <w:pStyle w:val="Normal"/>
+        <w:rPr>
+          <w:b w:val="false"/>
+          <w:b w:val="false"/>
+          <w:bCs w:val="false"/>
+          <w:u w:val="none"/>
+        </w:rPr>
+      </w:pPr>
+      <w:r>
+        <w:rPr>
+          <w:b w:val="false"/>
+          <w:bCs w:val="false"/>
+          <w:u w:val="none"/>
         </w:rPr>
         <w:drawing>
           <wp:anchor behindDoc="0" distT="0" distB="0" distL="0" distR="0" simplePos="0" locked="0" layoutInCell="1" allowOverlap="1" relativeHeight="6">
@@ -709,7 +702,7 @@
               <wp:posOffset>433705</wp:posOffset>
             </wp:positionH>
             <wp:positionV relativeFrom="paragraph">
-              <wp:posOffset>75565</wp:posOffset>
+              <wp:posOffset>9525</wp:posOffset>
             </wp:positionV>
             <wp:extent cx="4981575" cy="1876425"/>
             <wp:effectExtent l="0" t="0" r="0" b="0"/>
@@ -761,24 +754,10 @@
       </w:pPr>
       <w:r>
         <w:rPr>
-          <w:lang w:val="ro-RO"/>
-        </w:rPr>
-      </w:r>
-    </w:p>
-    <w:p>
-      <w:pPr>
-        <w:pStyle w:val="Normal"/>
-        <w:rPr>
-          <w:b w:val="false"/>
           <w:b w:val="false"/>
           <w:bCs w:val="false"/>
           <w:u w:val="none"/>
         </w:rPr>
-      </w:pPr>
-      <w:r>
-        <w:rPr>
-          <w:lang w:val="ro-RO"/>
-        </w:rPr>
       </w:r>
     </w:p>
     <w:p>
@@ -793,24 +772,10 @@
       </w:pPr>
       <w:r>
         <w:rPr>
-          <w:lang w:val="ro-RO"/>
-        </w:rPr>
-      </w:r>
-    </w:p>
-    <w:p>
-      <w:pPr>
-        <w:pStyle w:val="Normal"/>
-        <w:rPr>
-          <w:b w:val="false"/>
           <w:b w:val="false"/>
           <w:bCs w:val="false"/>
           <w:u w:val="none"/>
         </w:rPr>
-      </w:pPr>
-      <w:r>
-        <w:rPr>
-          <w:lang w:val="ro-RO"/>
-        </w:rPr>
       </w:r>
     </w:p>
     <w:p>
@@ -825,24 +790,10 @@
       </w:pPr>
       <w:r>
         <w:rPr>
-          <w:lang w:val="ro-RO"/>
-        </w:rPr>
-      </w:r>
-    </w:p>
-    <w:p>
-      <w:pPr>
-        <w:pStyle w:val="Normal"/>
-        <w:rPr>
-          <w:b w:val="false"/>
           <w:b w:val="false"/>
           <w:bCs w:val="false"/>
           <w:u w:val="none"/>
         </w:rPr>
-      </w:pPr>
-      <w:r>
-        <w:rPr>
-          <w:lang w:val="ro-RO"/>
-        </w:rPr>
       </w:r>
     </w:p>
     <w:p>
@@ -857,24 +808,10 @@
       </w:pPr>
       <w:r>
         <w:rPr>
-          <w:lang w:val="ro-RO"/>
-        </w:rPr>
-      </w:r>
-    </w:p>
-    <w:p>
-      <w:pPr>
-        <w:pStyle w:val="Normal"/>
-        <w:rPr>
-          <w:b w:val="false"/>
           <w:b w:val="false"/>
           <w:bCs w:val="false"/>
           <w:u w:val="none"/>
         </w:rPr>
-      </w:pPr>
-      <w:r>
-        <w:rPr>
-          <w:lang w:val="ro-RO"/>
-        </w:rPr>
       </w:r>
     </w:p>
     <w:p>
@@ -889,24 +826,10 @@
       </w:pPr>
       <w:r>
         <w:rPr>
-          <w:lang w:val="ro-RO"/>
-        </w:rPr>
-      </w:r>
-    </w:p>
-    <w:p>
-      <w:pPr>
-        <w:pStyle w:val="Normal"/>
-        <w:rPr>
-          <w:b w:val="false"/>
           <w:b w:val="false"/>
           <w:bCs w:val="false"/>
           <w:u w:val="none"/>
         </w:rPr>
-      </w:pPr>
-      <w:r>
-        <w:rPr>
-          <w:lang w:val="ro-RO"/>
-        </w:rPr>
       </w:r>
     </w:p>
     <w:p>
@@ -921,7 +844,117 @@
       </w:pPr>
       <w:r>
         <w:rPr>
-          <w:lang w:val="ro-RO"/>
+          <w:b w:val="false"/>
+          <w:bCs w:val="false"/>
+          <w:u w:val="none"/>
+        </w:rPr>
+      </w:r>
+    </w:p>
+    <w:p>
+      <w:pPr>
+        <w:pStyle w:val="Normal"/>
+        <w:rPr>
+          <w:b w:val="false"/>
+          <w:b w:val="false"/>
+          <w:bCs w:val="false"/>
+          <w:u w:val="none"/>
+        </w:rPr>
+      </w:pPr>
+      <w:r>
+        <w:rPr>
+          <w:b w:val="false"/>
+          <w:bCs w:val="false"/>
+          <w:u w:val="none"/>
+        </w:rPr>
+      </w:r>
+    </w:p>
+    <w:p>
+      <w:pPr>
+        <w:pStyle w:val="Normal"/>
+        <w:rPr>
+          <w:b w:val="false"/>
+          <w:b w:val="false"/>
+          <w:bCs w:val="false"/>
+          <w:u w:val="none"/>
+        </w:rPr>
+      </w:pPr>
+      <w:r>
+        <w:rPr>
+          <w:b w:val="false"/>
+          <w:bCs w:val="false"/>
+          <w:u w:val="none"/>
+        </w:rPr>
+      </w:r>
+    </w:p>
+    <w:p>
+      <w:pPr>
+        <w:pStyle w:val="Normal"/>
+        <w:rPr>
+          <w:b w:val="false"/>
+          <w:b w:val="false"/>
+          <w:bCs w:val="false"/>
+          <w:u w:val="none"/>
+        </w:rPr>
+      </w:pPr>
+      <w:r>
+        <w:rPr>
+          <w:b w:val="false"/>
+          <w:bCs w:val="false"/>
+          <w:u w:val="none"/>
+        </w:rPr>
+      </w:r>
+    </w:p>
+    <w:p>
+      <w:pPr>
+        <w:pStyle w:val="Normal"/>
+        <w:rPr>
+          <w:b w:val="false"/>
+          <w:b w:val="false"/>
+          <w:bCs w:val="false"/>
+          <w:u w:val="none"/>
+        </w:rPr>
+      </w:pPr>
+      <w:r>
+        <w:rPr>
+          <w:b w:val="false"/>
+          <w:bCs w:val="false"/>
+          <w:u w:val="none"/>
+        </w:rPr>
+      </w:r>
+    </w:p>
+    <w:p>
+      <w:pPr>
+        <w:pStyle w:val="Normal"/>
+        <w:rPr>
+          <w:b w:val="false"/>
+          <w:b w:val="false"/>
+          <w:bCs w:val="false"/>
+          <w:u w:val="none"/>
+        </w:rPr>
+      </w:pPr>
+      <w:r>
+        <w:rPr>
+          <w:b w:val="false"/>
+          <w:bCs w:val="false"/>
+          <w:u w:val="none"/>
+        </w:rPr>
+      </w:r>
+    </w:p>
+    <w:p>
+      <w:pPr>
+        <w:pStyle w:val="Normal"/>
+        <w:rPr>
+          <w:b w:val="false"/>
+          <w:b w:val="false"/>
+          <w:bCs w:val="false"/>
+          <w:u w:val="none"/>
+        </w:rPr>
+      </w:pPr>
+      <w:r>
+        <w:rPr>
+          <w:b w:val="false"/>
+          <w:bCs w:val="false"/>
+          <w:u w:val="none"/>
         </w:rPr>
       </w:r>
     </w:p>
@@ -1540,8 +1573,594 @@
           <w:szCs w:val="22"/>
           <w:lang w:val="en-US" w:eastAsia="en-US" w:bidi="ar-SA"/>
         </w:rPr>
-        <w:t xml:space="preserve">adresa de retur va fi ebp + 4 =&gt; de unde rezulta ca diferenta este de 108+4 = 112 : </w:t>
-      </w:r>
+        <w:t>adresa de retur va fi ebp + 4 =&gt; de unde rezulta ca diferenta este de 108+4 = 112 : un calcul mai simplu se face in felul urmator</w:t>
+      </w:r>
+    </w:p>
+    <w:p>
+      <w:pPr>
+        <w:pStyle w:val="Normal"/>
+        <w:numPr>
+          <w:ilvl w:val="0"/>
+          <w:numId w:val="3"/>
+        </w:numPr>
+        <w:spacing w:lineRule="auto" w:line="240" w:before="0" w:after="86"/>
+        <w:rPr/>
+      </w:pPr>
+      <w:r>
+        <w:rPr>
+          <w:rFonts w:eastAsia="Calibri" w:cs="Times New Roman"/>
+          <w:b w:val="false"/>
+          <w:color w:val="9CDCFE"/>
+          <w:kern w:val="0"/>
+          <w:sz w:val="22"/>
+          <w:szCs w:val="22"/>
+          <w:highlight w:val="black"/>
+          <w:lang w:val="en-US" w:eastAsia="en-US" w:bidi="ar-SA"/>
+        </w:rPr>
+        <w:t>start</w:t>
+      </w:r>
+      <w:r>
+        <w:rPr>
+          <w:rFonts w:eastAsia="Calibri" w:cs="Times New Roman"/>
+          <w:b w:val="false"/>
+          <w:color w:val="D4D4D4"/>
+          <w:kern w:val="0"/>
+          <w:sz w:val="22"/>
+          <w:szCs w:val="22"/>
+          <w:highlight w:val="black"/>
+          <w:lang w:val="en-US" w:eastAsia="en-US" w:bidi="ar-SA"/>
+        </w:rPr>
+        <w:t xml:space="preserve"> = </w:t>
+      </w:r>
+      <w:r>
+        <w:rPr>
+          <w:rFonts w:eastAsia="Calibri" w:cs="Times New Roman"/>
+          <w:b w:val="false"/>
+          <w:color w:val="B5CEA8"/>
+          <w:kern w:val="0"/>
+          <w:sz w:val="22"/>
+          <w:szCs w:val="22"/>
+          <w:highlight w:val="black"/>
+          <w:lang w:val="en-US" w:eastAsia="en-US" w:bidi="ar-SA"/>
+        </w:rPr>
+        <w:t>517</w:t>
+      </w:r>
+      <w:r>
+        <w:rPr>
+          <w:rFonts w:eastAsia="Calibri" w:cs="Times New Roman"/>
+          <w:b w:val="false"/>
+          <w:color w:val="D4D4D4"/>
+          <w:kern w:val="0"/>
+          <w:sz w:val="22"/>
+          <w:szCs w:val="22"/>
+          <w:highlight w:val="black"/>
+          <w:lang w:val="en-US" w:eastAsia="en-US" w:bidi="ar-SA"/>
+        </w:rPr>
+        <w:t xml:space="preserve"> - </w:t>
+      </w:r>
+      <w:r>
+        <w:rPr>
+          <w:rFonts w:eastAsia="Calibri" w:cs="Times New Roman"/>
+          <w:b w:val="false"/>
+          <w:color w:val="DCDCAA"/>
+          <w:kern w:val="0"/>
+          <w:sz w:val="22"/>
+          <w:szCs w:val="22"/>
+          <w:highlight w:val="black"/>
+          <w:lang w:val="en-US" w:eastAsia="en-US" w:bidi="ar-SA"/>
+        </w:rPr>
+        <w:t>len</w:t>
+      </w:r>
+      <w:r>
+        <w:rPr>
+          <w:rFonts w:eastAsia="Calibri" w:cs="Times New Roman"/>
+          <w:b w:val="false"/>
+          <w:color w:val="D4D4D4"/>
+          <w:kern w:val="0"/>
+          <w:sz w:val="22"/>
+          <w:szCs w:val="22"/>
+          <w:highlight w:val="black"/>
+          <w:lang w:val="en-US" w:eastAsia="en-US" w:bidi="ar-SA"/>
+        </w:rPr>
+        <w:t>(</w:t>
+      </w:r>
+      <w:r>
+        <w:rPr>
+          <w:rFonts w:eastAsia="Calibri" w:cs="Times New Roman"/>
+          <w:b w:val="false"/>
+          <w:color w:val="9CDCFE"/>
+          <w:kern w:val="0"/>
+          <w:sz w:val="22"/>
+          <w:szCs w:val="22"/>
+          <w:highlight w:val="black"/>
+          <w:lang w:val="en-US" w:eastAsia="en-US" w:bidi="ar-SA"/>
+        </w:rPr>
+        <w:t>shellcode</w:t>
+      </w:r>
+      <w:r>
+        <w:rPr>
+          <w:rFonts w:eastAsia="Calibri" w:cs="Times New Roman"/>
+          <w:b w:val="false"/>
+          <w:color w:val="D4D4D4"/>
+          <w:kern w:val="0"/>
+          <w:sz w:val="22"/>
+          <w:szCs w:val="22"/>
+          <w:highlight w:val="black"/>
+          <w:lang w:val="en-US" w:eastAsia="en-US" w:bidi="ar-SA"/>
+        </w:rPr>
+        <w:t xml:space="preserve">) </w:t>
+      </w:r>
+      <w:r>
+        <w:rPr>
+          <w:rFonts w:eastAsia="Calibri" w:cs="Times New Roman"/>
+          <w:b w:val="false"/>
+          <w:color w:val="6A9955"/>
+          <w:kern w:val="0"/>
+          <w:sz w:val="22"/>
+          <w:szCs w:val="22"/>
+          <w:highlight w:val="black"/>
+          <w:lang w:val="en-US" w:eastAsia="en-US" w:bidi="ar-SA"/>
+        </w:rPr>
+        <w:t># de la aceasta pozitie va fi pus shelcode-ul; la finalul bufferului</w:t>
+      </w:r>
+    </w:p>
+    <w:p>
+      <w:pPr>
+        <w:pStyle w:val="Normal"/>
+        <w:numPr>
+          <w:ilvl w:val="0"/>
+          <w:numId w:val="3"/>
+        </w:numPr>
+        <w:spacing w:lineRule="auto" w:line="240" w:before="0" w:after="86"/>
+        <w:rPr/>
+      </w:pPr>
+      <w:r>
+        <w:rPr>
+          <w:rFonts w:ascii="Droid Sans Mono;monospace;monospace" w:hAnsi="Droid Sans Mono;monospace;monospace"/>
+          <w:b w:val="false"/>
+          <w:color w:val="9CDCFE"/>
+          <w:sz w:val="21"/>
+          <w:highlight w:val="black"/>
+        </w:rPr>
+        <w:t>content</w:t>
+      </w:r>
+      <w:r>
+        <w:rPr>
+          <w:rFonts w:ascii="Droid Sans Mono;monospace;monospace" w:hAnsi="Droid Sans Mono;monospace;monospace"/>
+          <w:b w:val="false"/>
+          <w:color w:val="D4D4D4"/>
+          <w:sz w:val="21"/>
+          <w:highlight w:val="black"/>
+        </w:rPr>
+        <w:t>[</w:t>
+      </w:r>
+      <w:r>
+        <w:rPr>
+          <w:rFonts w:ascii="Droid Sans Mono;monospace;monospace" w:hAnsi="Droid Sans Mono;monospace;monospace"/>
+          <w:b w:val="false"/>
+          <w:color w:val="9CDCFE"/>
+          <w:sz w:val="21"/>
+          <w:highlight w:val="black"/>
+        </w:rPr>
+        <w:t>start</w:t>
+      </w:r>
+      <w:r>
+        <w:rPr>
+          <w:rFonts w:ascii="Droid Sans Mono;monospace;monospace" w:hAnsi="Droid Sans Mono;monospace;monospace"/>
+          <w:b w:val="false"/>
+          <w:color w:val="D4D4D4"/>
+          <w:sz w:val="21"/>
+          <w:highlight w:val="black"/>
+        </w:rPr>
+        <w:t>:</w:t>
+      </w:r>
+      <w:r>
+        <w:rPr>
+          <w:rFonts w:ascii="Droid Sans Mono;monospace;monospace" w:hAnsi="Droid Sans Mono;monospace;monospace"/>
+          <w:b w:val="false"/>
+          <w:color w:val="9CDCFE"/>
+          <w:sz w:val="21"/>
+          <w:highlight w:val="black"/>
+        </w:rPr>
+        <w:t>start</w:t>
+      </w:r>
+      <w:r>
+        <w:rPr>
+          <w:rFonts w:ascii="Droid Sans Mono;monospace;monospace" w:hAnsi="Droid Sans Mono;monospace;monospace"/>
+          <w:b w:val="false"/>
+          <w:color w:val="D4D4D4"/>
+          <w:sz w:val="21"/>
+          <w:highlight w:val="black"/>
+        </w:rPr>
+        <w:t xml:space="preserve"> + </w:t>
+      </w:r>
+      <w:r>
+        <w:rPr>
+          <w:rFonts w:ascii="Droid Sans Mono;monospace;monospace" w:hAnsi="Droid Sans Mono;monospace;monospace"/>
+          <w:b w:val="false"/>
+          <w:color w:val="DCDCAA"/>
+          <w:sz w:val="21"/>
+          <w:highlight w:val="black"/>
+        </w:rPr>
+        <w:t>len</w:t>
+      </w:r>
+      <w:r>
+        <w:rPr>
+          <w:rFonts w:ascii="Droid Sans Mono;monospace;monospace" w:hAnsi="Droid Sans Mono;monospace;monospace"/>
+          <w:b w:val="false"/>
+          <w:color w:val="D4D4D4"/>
+          <w:sz w:val="21"/>
+          <w:highlight w:val="black"/>
+        </w:rPr>
+        <w:t>(</w:t>
+      </w:r>
+      <w:r>
+        <w:rPr>
+          <w:rFonts w:ascii="Droid Sans Mono;monospace;monospace" w:hAnsi="Droid Sans Mono;monospace;monospace"/>
+          <w:b w:val="false"/>
+          <w:color w:val="9CDCFE"/>
+          <w:sz w:val="21"/>
+          <w:highlight w:val="black"/>
+        </w:rPr>
+        <w:t>shellcode</w:t>
+      </w:r>
+      <w:r>
+        <w:rPr>
+          <w:rFonts w:ascii="Droid Sans Mono;monospace;monospace" w:hAnsi="Droid Sans Mono;monospace;monospace"/>
+          <w:b w:val="false"/>
+          <w:color w:val="D4D4D4"/>
+          <w:sz w:val="21"/>
+          <w:highlight w:val="black"/>
+        </w:rPr>
+        <w:t xml:space="preserve">)] = </w:t>
+      </w:r>
+      <w:r>
+        <w:rPr>
+          <w:rFonts w:ascii="Droid Sans Mono;monospace;monospace" w:hAnsi="Droid Sans Mono;monospace;monospace"/>
+          <w:b w:val="false"/>
+          <w:color w:val="9CDCFE"/>
+          <w:sz w:val="21"/>
+          <w:highlight w:val="black"/>
+        </w:rPr>
+        <w:t>shellcode</w:t>
+      </w:r>
+    </w:p>
+    <w:p>
+      <w:pPr>
+        <w:pStyle w:val="Normal"/>
+        <w:numPr>
+          <w:ilvl w:val="0"/>
+          <w:numId w:val="3"/>
+        </w:numPr>
+        <w:spacing w:lineRule="auto" w:line="240" w:before="0" w:after="86"/>
+        <w:rPr/>
+      </w:pPr>
+      <w:r>
+        <w:rPr>
+          <w:rFonts w:ascii="Droid Sans Mono;monospace;monospace" w:hAnsi="Droid Sans Mono;monospace;monospace"/>
+          <w:b w:val="false"/>
+          <w:color w:val="9CDCFE"/>
+          <w:sz w:val="21"/>
+          <w:highlight w:val="black"/>
+        </w:rPr>
+        <w:t>buff</w:t>
+      </w:r>
+      <w:r>
+        <w:rPr>
+          <w:rFonts w:ascii="Droid Sans Mono;monospace;monospace" w:hAnsi="Droid Sans Mono;monospace;monospace"/>
+          <w:b w:val="false"/>
+          <w:color w:val="D4D4D4"/>
+          <w:sz w:val="21"/>
+          <w:highlight w:val="black"/>
+        </w:rPr>
+        <w:t xml:space="preserve"> = </w:t>
+      </w:r>
+      <w:r>
+        <w:rPr>
+          <w:rFonts w:ascii="Droid Sans Mono;monospace;monospace" w:hAnsi="Droid Sans Mono;monospace;monospace"/>
+          <w:b w:val="false"/>
+          <w:color w:val="569CD6"/>
+          <w:sz w:val="21"/>
+          <w:highlight w:val="black"/>
+        </w:rPr>
+        <w:t>0x</w:t>
+      </w:r>
+      <w:r>
+        <w:rPr>
+          <w:rFonts w:ascii="Droid Sans Mono;monospace;monospace" w:hAnsi="Droid Sans Mono;monospace;monospace"/>
+          <w:b w:val="false"/>
+          <w:color w:val="B5CEA8"/>
+          <w:sz w:val="21"/>
+          <w:highlight w:val="black"/>
+        </w:rPr>
+        <w:t>ffffc88c</w:t>
+      </w:r>
+      <w:r>
+        <w:rPr>
+          <w:rFonts w:ascii="Droid Sans Mono;monospace;monospace" w:hAnsi="Droid Sans Mono;monospace;monospace"/>
+          <w:b w:val="false"/>
+          <w:color w:val="D4D4D4"/>
+          <w:sz w:val="21"/>
+          <w:highlight w:val="black"/>
+        </w:rPr>
+        <w:t xml:space="preserve"> </w:t>
+      </w:r>
+      <w:r>
+        <w:rPr>
+          <w:rFonts w:ascii="Droid Sans Mono;monospace;monospace" w:hAnsi="Droid Sans Mono;monospace;monospace"/>
+          <w:b w:val="false"/>
+          <w:color w:val="6A9955"/>
+          <w:sz w:val="21"/>
+          <w:highlight w:val="black"/>
+        </w:rPr>
+        <w:t xml:space="preserve">#adresa bufferului </w:t>
+      </w:r>
+    </w:p>
+    <w:p>
+      <w:pPr>
+        <w:pStyle w:val="Normal"/>
+        <w:numPr>
+          <w:ilvl w:val="0"/>
+          <w:numId w:val="3"/>
+        </w:numPr>
+        <w:spacing w:lineRule="auto" w:line="240" w:before="0" w:after="86"/>
+        <w:rPr/>
+      </w:pPr>
+      <w:r>
+        <w:rPr>
+          <w:rFonts w:ascii="Droid Sans Mono;monospace;monospace" w:hAnsi="Droid Sans Mono;monospace;monospace"/>
+          <w:b w:val="false"/>
+          <w:color w:val="9CDCFE"/>
+          <w:sz w:val="21"/>
+          <w:highlight w:val="black"/>
+        </w:rPr>
+        <w:t>ebp</w:t>
+      </w:r>
+      <w:r>
+        <w:rPr>
+          <w:rFonts w:ascii="Droid Sans Mono;monospace;monospace" w:hAnsi="Droid Sans Mono;monospace;monospace"/>
+          <w:b w:val="false"/>
+          <w:color w:val="D4D4D4"/>
+          <w:sz w:val="21"/>
+          <w:highlight w:val="black"/>
+        </w:rPr>
+        <w:t xml:space="preserve"> = </w:t>
+      </w:r>
+      <w:r>
+        <w:rPr>
+          <w:rFonts w:ascii="Droid Sans Mono;monospace;monospace" w:hAnsi="Droid Sans Mono;monospace;monospace"/>
+          <w:b w:val="false"/>
+          <w:color w:val="569CD6"/>
+          <w:sz w:val="21"/>
+          <w:highlight w:val="black"/>
+        </w:rPr>
+        <w:t>0x</w:t>
+      </w:r>
+      <w:r>
+        <w:rPr>
+          <w:rFonts w:ascii="Droid Sans Mono;monospace;monospace" w:hAnsi="Droid Sans Mono;monospace;monospace"/>
+          <w:b w:val="false"/>
+          <w:color w:val="B5CEA8"/>
+          <w:sz w:val="21"/>
+          <w:highlight w:val="black"/>
+        </w:rPr>
+        <w:t>ffffc8f8</w:t>
+      </w:r>
+      <w:r>
+        <w:rPr>
+          <w:rFonts w:ascii="Droid Sans Mono;monospace;monospace" w:hAnsi="Droid Sans Mono;monospace;monospace"/>
+          <w:b w:val="false"/>
+          <w:color w:val="D4D4D4"/>
+          <w:sz w:val="21"/>
+          <w:highlight w:val="black"/>
+        </w:rPr>
+        <w:t xml:space="preserve"> </w:t>
+      </w:r>
+      <w:r>
+        <w:rPr>
+          <w:rFonts w:ascii="Droid Sans Mono;monospace;monospace" w:hAnsi="Droid Sans Mono;monospace;monospace"/>
+          <w:b w:val="false"/>
+          <w:color w:val="6A9955"/>
+          <w:sz w:val="21"/>
+          <w:highlight w:val="black"/>
+        </w:rPr>
+        <w:t>#adresa inscrisa in ebp</w:t>
+      </w:r>
+    </w:p>
+    <w:p>
+      <w:pPr>
+        <w:pStyle w:val="Normal"/>
+        <w:numPr>
+          <w:ilvl w:val="0"/>
+          <w:numId w:val="3"/>
+        </w:numPr>
+        <w:spacing w:lineRule="auto" w:line="240" w:before="0" w:after="86"/>
+        <w:rPr/>
+      </w:pPr>
+      <w:r>
+        <w:rPr>
+          <w:rFonts w:ascii="Droid Sans Mono;monospace;monospace" w:hAnsi="Droid Sans Mono;monospace;monospace"/>
+          <w:b w:val="false"/>
+          <w:color w:val="9CDCFE"/>
+          <w:sz w:val="21"/>
+          <w:highlight w:val="black"/>
+        </w:rPr>
+        <w:t>offset</w:t>
+      </w:r>
+      <w:r>
+        <w:rPr>
+          <w:rFonts w:ascii="Droid Sans Mono;monospace;monospace" w:hAnsi="Droid Sans Mono;monospace;monospace"/>
+          <w:b w:val="false"/>
+          <w:color w:val="D4D4D4"/>
+          <w:sz w:val="21"/>
+          <w:highlight w:val="black"/>
+        </w:rPr>
+        <w:t xml:space="preserve"> = </w:t>
+      </w:r>
+      <w:r>
+        <w:rPr>
+          <w:rFonts w:ascii="Droid Sans Mono;monospace;monospace" w:hAnsi="Droid Sans Mono;monospace;monospace"/>
+          <w:b w:val="false"/>
+          <w:color w:val="9CDCFE"/>
+          <w:sz w:val="21"/>
+          <w:highlight w:val="black"/>
+        </w:rPr>
+        <w:t>ebp</w:t>
+      </w:r>
+      <w:r>
+        <w:rPr>
+          <w:rFonts w:ascii="Droid Sans Mono;monospace;monospace" w:hAnsi="Droid Sans Mono;monospace;monospace"/>
+          <w:b w:val="false"/>
+          <w:color w:val="D4D4D4"/>
+          <w:sz w:val="21"/>
+          <w:highlight w:val="black"/>
+        </w:rPr>
+        <w:t xml:space="preserve"> + </w:t>
+      </w:r>
+      <w:r>
+        <w:rPr>
+          <w:rFonts w:ascii="Droid Sans Mono;monospace;monospace" w:hAnsi="Droid Sans Mono;monospace;monospace"/>
+          <w:b w:val="false"/>
+          <w:color w:val="B5CEA8"/>
+          <w:sz w:val="21"/>
+          <w:highlight w:val="black"/>
+        </w:rPr>
+        <w:t>4</w:t>
+      </w:r>
+      <w:r>
+        <w:rPr>
+          <w:rFonts w:ascii="Droid Sans Mono;monospace;monospace" w:hAnsi="Droid Sans Mono;monospace;monospace"/>
+          <w:b w:val="false"/>
+          <w:color w:val="D4D4D4"/>
+          <w:sz w:val="21"/>
+          <w:highlight w:val="black"/>
+        </w:rPr>
+        <w:t xml:space="preserve"> - </w:t>
+      </w:r>
+      <w:r>
+        <w:rPr>
+          <w:rFonts w:ascii="Droid Sans Mono;monospace;monospace" w:hAnsi="Droid Sans Mono;monospace;monospace"/>
+          <w:b w:val="false"/>
+          <w:color w:val="9CDCFE"/>
+          <w:sz w:val="21"/>
+          <w:highlight w:val="black"/>
+        </w:rPr>
+        <w:t>buff</w:t>
+      </w:r>
+      <w:r>
+        <w:rPr>
+          <w:rFonts w:ascii="Droid Sans Mono;monospace;monospace" w:hAnsi="Droid Sans Mono;monospace;monospace"/>
+          <w:b w:val="false"/>
+          <w:color w:val="D4D4D4"/>
+          <w:sz w:val="21"/>
+          <w:highlight w:val="black"/>
+        </w:rPr>
+        <w:t xml:space="preserve"> </w:t>
+      </w:r>
+      <w:r>
+        <w:rPr>
+          <w:rFonts w:ascii="Droid Sans Mono;monospace;monospace" w:hAnsi="Droid Sans Mono;monospace;monospace"/>
+          <w:b w:val="false"/>
+          <w:color w:val="6A9955"/>
+          <w:sz w:val="21"/>
+          <w:highlight w:val="black"/>
+        </w:rPr>
+        <w:t># diferenta dintre adresa de return (ebp+4) si adresa bufferului pentru adresa noua de return; va reprezenta pozitia din buffer unde va fi pusa adresa de return noua</w:t>
+      </w:r>
+    </w:p>
+    <w:p>
+      <w:pPr>
+        <w:pStyle w:val="Normal"/>
+        <w:numPr>
+          <w:ilvl w:val="0"/>
+          <w:numId w:val="3"/>
+        </w:numPr>
+        <w:spacing w:lineRule="auto" w:line="240" w:before="0" w:after="86"/>
+        <w:rPr/>
+      </w:pPr>
+      <w:r>
+        <w:rPr>
+          <w:rFonts w:ascii="Droid Sans Mono;monospace;monospace" w:hAnsi="Droid Sans Mono;monospace;monospace"/>
+          <w:b w:val="false"/>
+          <w:color w:val="9CDCFE"/>
+          <w:sz w:val="21"/>
+          <w:highlight w:val="black"/>
+        </w:rPr>
+        <w:t>ret</w:t>
+      </w:r>
+      <w:r>
+        <w:rPr>
+          <w:rFonts w:ascii="Droid Sans Mono;monospace;monospace" w:hAnsi="Droid Sans Mono;monospace;monospace"/>
+          <w:b w:val="false"/>
+          <w:color w:val="D4D4D4"/>
+          <w:sz w:val="21"/>
+          <w:highlight w:val="black"/>
+        </w:rPr>
+        <w:t xml:space="preserve"> = </w:t>
+      </w:r>
+      <w:r>
+        <w:rPr>
+          <w:rFonts w:ascii="Droid Sans Mono;monospace;monospace" w:hAnsi="Droid Sans Mono;monospace;monospace"/>
+          <w:b w:val="false"/>
+          <w:color w:val="9CDCFE"/>
+          <w:sz w:val="21"/>
+          <w:highlight w:val="black"/>
+        </w:rPr>
+        <w:t>buff</w:t>
+      </w:r>
+      <w:r>
+        <w:rPr>
+          <w:rFonts w:ascii="Droid Sans Mono;monospace;monospace" w:hAnsi="Droid Sans Mono;monospace;monospace"/>
+          <w:b w:val="false"/>
+          <w:color w:val="D4D4D4"/>
+          <w:sz w:val="21"/>
+          <w:highlight w:val="black"/>
+        </w:rPr>
+        <w:t xml:space="preserve"> + </w:t>
+      </w:r>
+      <w:r>
+        <w:rPr>
+          <w:rFonts w:ascii="Droid Sans Mono;monospace;monospace" w:hAnsi="Droid Sans Mono;monospace;monospace"/>
+          <w:b w:val="false"/>
+          <w:color w:val="9CDCFE"/>
+          <w:sz w:val="21"/>
+          <w:highlight w:val="black"/>
+        </w:rPr>
+        <w:t>start</w:t>
+      </w:r>
+      <w:r>
+        <w:rPr>
+          <w:rFonts w:ascii="Droid Sans Mono;monospace;monospace" w:hAnsi="Droid Sans Mono;monospace;monospace"/>
+          <w:b w:val="false"/>
+          <w:color w:val="D4D4D4"/>
+          <w:sz w:val="21"/>
+          <w:highlight w:val="black"/>
+        </w:rPr>
+        <w:t xml:space="preserve">  </w:t>
+      </w:r>
+      <w:r>
+        <w:rPr>
+          <w:rFonts w:ascii="Droid Sans Mono;monospace;monospace" w:hAnsi="Droid Sans Mono;monospace;monospace"/>
+          <w:b w:val="false"/>
+          <w:color w:val="6A9955"/>
+          <w:sz w:val="21"/>
+          <w:highlight w:val="black"/>
+        </w:rPr>
+        <w:t># adresa de la care incepe shellcode-ul in buffer; aceasta va reprezenta adresa de return a functiei =&gt; se va executa astfel shelcode-ul</w:t>
+      </w:r>
+    </w:p>
+    <w:p>
+      <w:pPr>
+        <w:pStyle w:val="Normal"/>
+        <w:rPr>
+          <w:rFonts w:ascii="Calibri" w:hAnsi="Calibri" w:eastAsia="Calibri" w:cs="Times New Roman"/>
+          <w:color w:val="auto"/>
+          <w:kern w:val="0"/>
+          <w:sz w:val="22"/>
+          <w:szCs w:val="22"/>
+          <w:lang w:val="en-US" w:eastAsia="en-US" w:bidi="ar-SA"/>
+        </w:rPr>
+      </w:pPr>
       <w:r>
         <w:rPr>
           <w:rFonts w:eastAsia="Calibri" w:cs="Times New Roman"/>
@@ -1551,616 +2170,6 @@
           <w:szCs w:val="22"/>
           <w:lang w:val="en-US" w:eastAsia="en-US" w:bidi="ar-SA"/>
         </w:rPr>
-        <w:t>un calcul mai simplu se face in felul urmator</w:t>
-      </w:r>
-    </w:p>
-    <w:p>
-      <w:pPr>
-        <w:pStyle w:val="Normal"/>
-        <w:numPr>
-          <w:ilvl w:val="0"/>
-          <w:numId w:val="3"/>
-        </w:numPr>
-        <w:spacing w:lineRule="auto" w:line="240" w:before="0" w:after="86"/>
-        <w:rPr/>
-      </w:pPr>
-      <w:r>
-        <w:rPr>
-          <w:rFonts w:eastAsia="Calibri" w:cs="Times New Roman"/>
-          <w:b w:val="false"/>
-          <w:color w:val="9CDCFE"/>
-          <w:kern w:val="0"/>
-          <w:sz w:val="22"/>
-          <w:szCs w:val="22"/>
-          <w:highlight w:val="black"/>
-          <w:lang w:val="en-US" w:eastAsia="en-US" w:bidi="ar-SA"/>
-        </w:rPr>
-        <w:t>start</w:t>
-      </w:r>
-      <w:r>
-        <w:rPr>
-          <w:rFonts w:eastAsia="Calibri" w:cs="Times New Roman"/>
-          <w:b w:val="false"/>
-          <w:color w:val="D4D4D4"/>
-          <w:kern w:val="0"/>
-          <w:sz w:val="22"/>
-          <w:szCs w:val="22"/>
-          <w:highlight w:val="black"/>
-          <w:lang w:val="en-US" w:eastAsia="en-US" w:bidi="ar-SA"/>
-        </w:rPr>
-        <w:t xml:space="preserve"> = </w:t>
-      </w:r>
-      <w:r>
-        <w:rPr>
-          <w:rFonts w:eastAsia="Calibri" w:cs="Times New Roman"/>
-          <w:b w:val="false"/>
-          <w:color w:val="B5CEA8"/>
-          <w:kern w:val="0"/>
-          <w:sz w:val="22"/>
-          <w:szCs w:val="22"/>
-          <w:highlight w:val="black"/>
-          <w:lang w:val="en-US" w:eastAsia="en-US" w:bidi="ar-SA"/>
-        </w:rPr>
-        <w:t>517</w:t>
-      </w:r>
-      <w:r>
-        <w:rPr>
-          <w:rFonts w:eastAsia="Calibri" w:cs="Times New Roman"/>
-          <w:b w:val="false"/>
-          <w:color w:val="D4D4D4"/>
-          <w:kern w:val="0"/>
-          <w:sz w:val="22"/>
-          <w:szCs w:val="22"/>
-          <w:highlight w:val="black"/>
-          <w:lang w:val="en-US" w:eastAsia="en-US" w:bidi="ar-SA"/>
-        </w:rPr>
-        <w:t xml:space="preserve"> - </w:t>
-      </w:r>
-      <w:r>
-        <w:rPr>
-          <w:rFonts w:eastAsia="Calibri" w:cs="Times New Roman"/>
-          <w:b w:val="false"/>
-          <w:color w:val="DCDCAA"/>
-          <w:kern w:val="0"/>
-          <w:sz w:val="22"/>
-          <w:szCs w:val="22"/>
-          <w:highlight w:val="black"/>
-          <w:lang w:val="en-US" w:eastAsia="en-US" w:bidi="ar-SA"/>
-        </w:rPr>
-        <w:t>len</w:t>
-      </w:r>
-      <w:r>
-        <w:rPr>
-          <w:rFonts w:eastAsia="Calibri" w:cs="Times New Roman"/>
-          <w:b w:val="false"/>
-          <w:color w:val="D4D4D4"/>
-          <w:kern w:val="0"/>
-          <w:sz w:val="22"/>
-          <w:szCs w:val="22"/>
-          <w:highlight w:val="black"/>
-          <w:lang w:val="en-US" w:eastAsia="en-US" w:bidi="ar-SA"/>
-        </w:rPr>
-        <w:t>(</w:t>
-      </w:r>
-      <w:r>
-        <w:rPr>
-          <w:rFonts w:eastAsia="Calibri" w:cs="Times New Roman"/>
-          <w:b w:val="false"/>
-          <w:color w:val="9CDCFE"/>
-          <w:kern w:val="0"/>
-          <w:sz w:val="22"/>
-          <w:szCs w:val="22"/>
-          <w:highlight w:val="black"/>
-          <w:lang w:val="en-US" w:eastAsia="en-US" w:bidi="ar-SA"/>
-        </w:rPr>
-        <w:t>shellcode</w:t>
-      </w:r>
-      <w:r>
-        <w:rPr>
-          <w:rFonts w:eastAsia="Calibri" w:cs="Times New Roman"/>
-          <w:b w:val="false"/>
-          <w:color w:val="D4D4D4"/>
-          <w:kern w:val="0"/>
-          <w:sz w:val="22"/>
-          <w:szCs w:val="22"/>
-          <w:highlight w:val="black"/>
-          <w:lang w:val="en-US" w:eastAsia="en-US" w:bidi="ar-SA"/>
-        </w:rPr>
-        <w:t xml:space="preserve">) </w:t>
-      </w:r>
-      <w:r>
-        <w:rPr>
-          <w:rFonts w:eastAsia="Calibri" w:cs="Times New Roman"/>
-          <w:b w:val="false"/>
-          <w:color w:val="6A9955"/>
-          <w:kern w:val="0"/>
-          <w:sz w:val="22"/>
-          <w:szCs w:val="22"/>
-          <w:highlight w:val="black"/>
-          <w:lang w:val="en-US" w:eastAsia="en-US" w:bidi="ar-SA"/>
-        </w:rPr>
-        <w:t># de la aceasta pozitie va fi pus shelcode-ul; la finalul bufferului</w:t>
-      </w:r>
-    </w:p>
-    <w:p>
-      <w:pPr>
-        <w:pStyle w:val="Normal"/>
-        <w:numPr>
-          <w:ilvl w:val="0"/>
-          <w:numId w:val="3"/>
-        </w:numPr>
-        <w:spacing w:lineRule="auto" w:line="240" w:before="0" w:after="86"/>
-        <w:rPr/>
-      </w:pPr>
-      <w:r>
-        <w:rPr>
-          <w:rFonts w:ascii="Droid Sans Mono;monospace;monospace" w:hAnsi="Droid Sans Mono;monospace;monospace"/>
-          <w:b w:val="false"/>
-          <w:color w:val="9CDCFE"/>
-          <w:sz w:val="21"/>
-          <w:highlight w:val="black"/>
-        </w:rPr>
-        <w:t>content</w:t>
-      </w:r>
-      <w:r>
-        <w:rPr>
-          <w:rFonts w:ascii="Droid Sans Mono;monospace;monospace" w:hAnsi="Droid Sans Mono;monospace;monospace"/>
-          <w:b w:val="false"/>
-          <w:color w:val="D4D4D4"/>
-          <w:sz w:val="21"/>
-          <w:highlight w:val="black"/>
-        </w:rPr>
-        <w:t>[</w:t>
-      </w:r>
-      <w:r>
-        <w:rPr>
-          <w:rFonts w:ascii="Droid Sans Mono;monospace;monospace" w:hAnsi="Droid Sans Mono;monospace;monospace"/>
-          <w:b w:val="false"/>
-          <w:color w:val="9CDCFE"/>
-          <w:sz w:val="21"/>
-          <w:highlight w:val="black"/>
-        </w:rPr>
-        <w:t>start</w:t>
-      </w:r>
-      <w:r>
-        <w:rPr>
-          <w:rFonts w:ascii="Droid Sans Mono;monospace;monospace" w:hAnsi="Droid Sans Mono;monospace;monospace"/>
-          <w:b w:val="false"/>
-          <w:color w:val="D4D4D4"/>
-          <w:sz w:val="21"/>
-          <w:highlight w:val="black"/>
-        </w:rPr>
-        <w:t>:</w:t>
-      </w:r>
-      <w:r>
-        <w:rPr>
-          <w:rFonts w:ascii="Droid Sans Mono;monospace;monospace" w:hAnsi="Droid Sans Mono;monospace;monospace"/>
-          <w:b w:val="false"/>
-          <w:color w:val="9CDCFE"/>
-          <w:sz w:val="21"/>
-          <w:highlight w:val="black"/>
-        </w:rPr>
-        <w:t>start</w:t>
-      </w:r>
-      <w:r>
-        <w:rPr>
-          <w:rFonts w:ascii="Droid Sans Mono;monospace;monospace" w:hAnsi="Droid Sans Mono;monospace;monospace"/>
-          <w:b w:val="false"/>
-          <w:color w:val="D4D4D4"/>
-          <w:sz w:val="21"/>
-          <w:highlight w:val="black"/>
-        </w:rPr>
-        <w:t xml:space="preserve"> + </w:t>
-      </w:r>
-      <w:r>
-        <w:rPr>
-          <w:rFonts w:ascii="Droid Sans Mono;monospace;monospace" w:hAnsi="Droid Sans Mono;monospace;monospace"/>
-          <w:b w:val="false"/>
-          <w:color w:val="DCDCAA"/>
-          <w:sz w:val="21"/>
-          <w:highlight w:val="black"/>
-        </w:rPr>
-        <w:t>len</w:t>
-      </w:r>
-      <w:r>
-        <w:rPr>
-          <w:rFonts w:ascii="Droid Sans Mono;monospace;monospace" w:hAnsi="Droid Sans Mono;monospace;monospace"/>
-          <w:b w:val="false"/>
-          <w:color w:val="D4D4D4"/>
-          <w:sz w:val="21"/>
-          <w:highlight w:val="black"/>
-        </w:rPr>
-        <w:t>(</w:t>
-      </w:r>
-      <w:r>
-        <w:rPr>
-          <w:rFonts w:ascii="Droid Sans Mono;monospace;monospace" w:hAnsi="Droid Sans Mono;monospace;monospace"/>
-          <w:b w:val="false"/>
-          <w:color w:val="9CDCFE"/>
-          <w:sz w:val="21"/>
-          <w:highlight w:val="black"/>
-        </w:rPr>
-        <w:t>shellcode</w:t>
-      </w:r>
-      <w:r>
-        <w:rPr>
-          <w:rFonts w:ascii="Droid Sans Mono;monospace;monospace" w:hAnsi="Droid Sans Mono;monospace;monospace"/>
-          <w:b w:val="false"/>
-          <w:color w:val="D4D4D4"/>
-          <w:sz w:val="21"/>
-          <w:highlight w:val="black"/>
-        </w:rPr>
-        <w:t xml:space="preserve">)] = </w:t>
-      </w:r>
-      <w:r>
-        <w:rPr>
-          <w:rFonts w:ascii="Droid Sans Mono;monospace;monospace" w:hAnsi="Droid Sans Mono;monospace;monospace"/>
-          <w:b w:val="false"/>
-          <w:color w:val="9CDCFE"/>
-          <w:sz w:val="21"/>
-          <w:highlight w:val="black"/>
-        </w:rPr>
-        <w:t>shellcode</w:t>
-      </w:r>
-    </w:p>
-    <w:p>
-      <w:pPr>
-        <w:pStyle w:val="Normal"/>
-        <w:numPr>
-          <w:ilvl w:val="0"/>
-          <w:numId w:val="3"/>
-        </w:numPr>
-        <w:spacing w:lineRule="auto" w:line="240" w:before="0" w:after="86"/>
-        <w:rPr/>
-      </w:pPr>
-      <w:r>
-        <w:rPr>
-          <w:rFonts w:ascii="Droid Sans Mono;monospace;monospace" w:hAnsi="Droid Sans Mono;monospace;monospace"/>
-          <w:b w:val="false"/>
-          <w:color w:val="9CDCFE"/>
-          <w:sz w:val="21"/>
-          <w:highlight w:val="black"/>
-        </w:rPr>
-        <w:t>buff</w:t>
-      </w:r>
-      <w:r>
-        <w:rPr>
-          <w:rFonts w:ascii="Droid Sans Mono;monospace;monospace" w:hAnsi="Droid Sans Mono;monospace;monospace"/>
-          <w:b w:val="false"/>
-          <w:color w:val="D4D4D4"/>
-          <w:sz w:val="21"/>
-          <w:highlight w:val="black"/>
-        </w:rPr>
-        <w:t xml:space="preserve"> = </w:t>
-      </w:r>
-      <w:r>
-        <w:rPr>
-          <w:rFonts w:ascii="Droid Sans Mono;monospace;monospace" w:hAnsi="Droid Sans Mono;monospace;monospace"/>
-          <w:b w:val="false"/>
-          <w:color w:val="569CD6"/>
-          <w:sz w:val="21"/>
-          <w:highlight w:val="black"/>
-        </w:rPr>
-        <w:t>0x</w:t>
-      </w:r>
-      <w:r>
-        <w:rPr>
-          <w:rFonts w:ascii="Droid Sans Mono;monospace;monospace" w:hAnsi="Droid Sans Mono;monospace;monospace"/>
-          <w:b w:val="false"/>
-          <w:color w:val="B5CEA8"/>
-          <w:sz w:val="21"/>
-          <w:highlight w:val="black"/>
-        </w:rPr>
-        <w:t>ffffc88c</w:t>
-      </w:r>
-      <w:r>
-        <w:rPr>
-          <w:rFonts w:ascii="Droid Sans Mono;monospace;monospace" w:hAnsi="Droid Sans Mono;monospace;monospace"/>
-          <w:b w:val="false"/>
-          <w:color w:val="D4D4D4"/>
-          <w:sz w:val="21"/>
-          <w:highlight w:val="black"/>
-        </w:rPr>
-        <w:t xml:space="preserve"> </w:t>
-      </w:r>
-      <w:r>
-        <w:rPr>
-          <w:rFonts w:ascii="Droid Sans Mono;monospace;monospace" w:hAnsi="Droid Sans Mono;monospace;monospace"/>
-          <w:b w:val="false"/>
-          <w:color w:val="6A9955"/>
-          <w:sz w:val="21"/>
-          <w:highlight w:val="black"/>
-        </w:rPr>
-        <w:t xml:space="preserve">#adresa bufferului </w:t>
-      </w:r>
-    </w:p>
-    <w:p>
-      <w:pPr>
-        <w:pStyle w:val="Normal"/>
-        <w:numPr>
-          <w:ilvl w:val="0"/>
-          <w:numId w:val="3"/>
-        </w:numPr>
-        <w:spacing w:lineRule="auto" w:line="240" w:before="0" w:after="86"/>
-        <w:rPr/>
-      </w:pPr>
-      <w:r>
-        <w:rPr>
-          <w:rFonts w:ascii="Droid Sans Mono;monospace;monospace" w:hAnsi="Droid Sans Mono;monospace;monospace"/>
-          <w:b w:val="false"/>
-          <w:color w:val="9CDCFE"/>
-          <w:sz w:val="21"/>
-          <w:highlight w:val="black"/>
-        </w:rPr>
-        <w:t>ebp</w:t>
-      </w:r>
-      <w:r>
-        <w:rPr>
-          <w:rFonts w:ascii="Droid Sans Mono;monospace;monospace" w:hAnsi="Droid Sans Mono;monospace;monospace"/>
-          <w:b w:val="false"/>
-          <w:color w:val="D4D4D4"/>
-          <w:sz w:val="21"/>
-          <w:highlight w:val="black"/>
-        </w:rPr>
-        <w:t xml:space="preserve"> = </w:t>
-      </w:r>
-      <w:r>
-        <w:rPr>
-          <w:rFonts w:ascii="Droid Sans Mono;monospace;monospace" w:hAnsi="Droid Sans Mono;monospace;monospace"/>
-          <w:b w:val="false"/>
-          <w:color w:val="569CD6"/>
-          <w:sz w:val="21"/>
-          <w:highlight w:val="black"/>
-        </w:rPr>
-        <w:t>0x</w:t>
-      </w:r>
-      <w:r>
-        <w:rPr>
-          <w:rFonts w:ascii="Droid Sans Mono;monospace;monospace" w:hAnsi="Droid Sans Mono;monospace;monospace"/>
-          <w:b w:val="false"/>
-          <w:color w:val="B5CEA8"/>
-          <w:sz w:val="21"/>
-          <w:highlight w:val="black"/>
-        </w:rPr>
-        <w:t>ffffc8f8</w:t>
-      </w:r>
-      <w:r>
-        <w:rPr>
-          <w:rFonts w:ascii="Droid Sans Mono;monospace;monospace" w:hAnsi="Droid Sans Mono;monospace;monospace"/>
-          <w:b w:val="false"/>
-          <w:color w:val="D4D4D4"/>
-          <w:sz w:val="21"/>
-          <w:highlight w:val="black"/>
-        </w:rPr>
-        <w:t xml:space="preserve"> </w:t>
-      </w:r>
-      <w:r>
-        <w:rPr>
-          <w:rFonts w:ascii="Droid Sans Mono;monospace;monospace" w:hAnsi="Droid Sans Mono;monospace;monospace"/>
-          <w:b w:val="false"/>
-          <w:color w:val="6A9955"/>
-          <w:sz w:val="21"/>
-          <w:highlight w:val="black"/>
-        </w:rPr>
-        <w:t>#adresa inscrisa in ebp</w:t>
-      </w:r>
-    </w:p>
-    <w:p>
-      <w:pPr>
-        <w:pStyle w:val="Normal"/>
-        <w:numPr>
-          <w:ilvl w:val="0"/>
-          <w:numId w:val="3"/>
-        </w:numPr>
-        <w:spacing w:lineRule="auto" w:line="240" w:before="0" w:after="86"/>
-        <w:rPr/>
-      </w:pPr>
-      <w:r>
-        <w:rPr>
-          <w:rFonts w:ascii="Droid Sans Mono;monospace;monospace" w:hAnsi="Droid Sans Mono;monospace;monospace"/>
-          <w:b w:val="false"/>
-          <w:color w:val="9CDCFE"/>
-          <w:sz w:val="21"/>
-          <w:highlight w:val="black"/>
-        </w:rPr>
-        <w:t>offset</w:t>
-      </w:r>
-      <w:r>
-        <w:rPr>
-          <w:rFonts w:ascii="Droid Sans Mono;monospace;monospace" w:hAnsi="Droid Sans Mono;monospace;monospace"/>
-          <w:b w:val="false"/>
-          <w:color w:val="D4D4D4"/>
-          <w:sz w:val="21"/>
-          <w:highlight w:val="black"/>
-        </w:rPr>
-        <w:t xml:space="preserve"> = </w:t>
-      </w:r>
-      <w:r>
-        <w:rPr>
-          <w:rFonts w:ascii="Droid Sans Mono;monospace;monospace" w:hAnsi="Droid Sans Mono;monospace;monospace"/>
-          <w:b w:val="false"/>
-          <w:color w:val="9CDCFE"/>
-          <w:sz w:val="21"/>
-          <w:highlight w:val="black"/>
-        </w:rPr>
-        <w:t>ebp</w:t>
-      </w:r>
-      <w:r>
-        <w:rPr>
-          <w:rFonts w:ascii="Droid Sans Mono;monospace;monospace" w:hAnsi="Droid Sans Mono;monospace;monospace"/>
-          <w:b w:val="false"/>
-          <w:color w:val="D4D4D4"/>
-          <w:sz w:val="21"/>
-          <w:highlight w:val="black"/>
-        </w:rPr>
-        <w:t xml:space="preserve"> + </w:t>
-      </w:r>
-      <w:r>
-        <w:rPr>
-          <w:rFonts w:ascii="Droid Sans Mono;monospace;monospace" w:hAnsi="Droid Sans Mono;monospace;monospace"/>
-          <w:b w:val="false"/>
-          <w:color w:val="B5CEA8"/>
-          <w:sz w:val="21"/>
-          <w:highlight w:val="black"/>
-        </w:rPr>
-        <w:t>4</w:t>
-      </w:r>
-      <w:r>
-        <w:rPr>
-          <w:rFonts w:ascii="Droid Sans Mono;monospace;monospace" w:hAnsi="Droid Sans Mono;monospace;monospace"/>
-          <w:b w:val="false"/>
-          <w:color w:val="D4D4D4"/>
-          <w:sz w:val="21"/>
-          <w:highlight w:val="black"/>
-        </w:rPr>
-        <w:t xml:space="preserve"> - </w:t>
-      </w:r>
-      <w:r>
-        <w:rPr>
-          <w:rFonts w:ascii="Droid Sans Mono;monospace;monospace" w:hAnsi="Droid Sans Mono;monospace;monospace"/>
-          <w:b w:val="false"/>
-          <w:color w:val="9CDCFE"/>
-          <w:sz w:val="21"/>
-          <w:highlight w:val="black"/>
-        </w:rPr>
-        <w:t>buff</w:t>
-      </w:r>
-      <w:r>
-        <w:rPr>
-          <w:rFonts w:ascii="Droid Sans Mono;monospace;monospace" w:hAnsi="Droid Sans Mono;monospace;monospace"/>
-          <w:b w:val="false"/>
-          <w:color w:val="D4D4D4"/>
-          <w:sz w:val="21"/>
-          <w:highlight w:val="black"/>
-        </w:rPr>
-        <w:t xml:space="preserve"> </w:t>
-      </w:r>
-      <w:r>
-        <w:rPr>
-          <w:rFonts w:ascii="Droid Sans Mono;monospace;monospace" w:hAnsi="Droid Sans Mono;monospace;monospace"/>
-          <w:b w:val="false"/>
-          <w:color w:val="6A9955"/>
-          <w:sz w:val="21"/>
-          <w:highlight w:val="black"/>
-        </w:rPr>
-        <w:t># diferenta dintre adresa de return (ebp+4) si adresa bufferului pentru adresa noua de retur</w:t>
-      </w:r>
-      <w:r>
-        <w:rPr>
-          <w:rFonts w:ascii="Droid Sans Mono;monospace;monospace" w:hAnsi="Droid Sans Mono;monospace;monospace"/>
-          <w:b w:val="false"/>
-          <w:color w:val="6A9955"/>
-          <w:sz w:val="21"/>
-          <w:highlight w:val="black"/>
-        </w:rPr>
-        <w:t>n; va reprezenta pozitia din buffer unde va fi pusa adresa de return noua</w:t>
-      </w:r>
-    </w:p>
-    <w:p>
-      <w:pPr>
-        <w:pStyle w:val="Normal"/>
-        <w:numPr>
-          <w:ilvl w:val="0"/>
-          <w:numId w:val="3"/>
-        </w:numPr>
-        <w:spacing w:lineRule="auto" w:line="240" w:before="0" w:after="86"/>
-        <w:rPr/>
-      </w:pPr>
-      <w:r>
-        <w:rPr>
-          <w:rFonts w:ascii="Droid Sans Mono;monospace;monospace" w:hAnsi="Droid Sans Mono;monospace;monospace"/>
-          <w:b w:val="false"/>
-          <w:color w:val="9CDCFE"/>
-          <w:sz w:val="21"/>
-          <w:highlight w:val="black"/>
-        </w:rPr>
-        <w:t>ret</w:t>
-      </w:r>
-      <w:r>
-        <w:rPr>
-          <w:rFonts w:ascii="Droid Sans Mono;monospace;monospace" w:hAnsi="Droid Sans Mono;monospace;monospace"/>
-          <w:b w:val="false"/>
-          <w:color w:val="D4D4D4"/>
-          <w:sz w:val="21"/>
-          <w:highlight w:val="black"/>
-        </w:rPr>
-        <w:t xml:space="preserve"> = </w:t>
-      </w:r>
-      <w:r>
-        <w:rPr>
-          <w:rFonts w:ascii="Droid Sans Mono;monospace;monospace" w:hAnsi="Droid Sans Mono;monospace;monospace"/>
-          <w:b w:val="false"/>
-          <w:color w:val="9CDCFE"/>
-          <w:sz w:val="21"/>
-          <w:highlight w:val="black"/>
-        </w:rPr>
-        <w:t>buff</w:t>
-      </w:r>
-      <w:r>
-        <w:rPr>
-          <w:rFonts w:ascii="Droid Sans Mono;monospace;monospace" w:hAnsi="Droid Sans Mono;monospace;monospace"/>
-          <w:b w:val="false"/>
-          <w:color w:val="D4D4D4"/>
-          <w:sz w:val="21"/>
-          <w:highlight w:val="black"/>
-        </w:rPr>
-        <w:t xml:space="preserve"> + </w:t>
-      </w:r>
-      <w:r>
-        <w:rPr>
-          <w:rFonts w:ascii="Droid Sans Mono;monospace;monospace" w:hAnsi="Droid Sans Mono;monospace;monospace"/>
-          <w:b w:val="false"/>
-          <w:color w:val="9CDCFE"/>
-          <w:sz w:val="21"/>
-          <w:highlight w:val="black"/>
-        </w:rPr>
-        <w:t>start</w:t>
-      </w:r>
-      <w:r>
-        <w:rPr>
-          <w:rFonts w:ascii="Droid Sans Mono;monospace;monospace" w:hAnsi="Droid Sans Mono;monospace;monospace"/>
-          <w:b w:val="false"/>
-          <w:color w:val="D4D4D4"/>
-          <w:sz w:val="21"/>
-          <w:highlight w:val="black"/>
-        </w:rPr>
-        <w:t xml:space="preserve">  </w:t>
-      </w:r>
-      <w:r>
-        <w:rPr>
-          <w:rFonts w:ascii="Droid Sans Mono;monospace;monospace" w:hAnsi="Droid Sans Mono;monospace;monospace"/>
-          <w:b w:val="false"/>
-          <w:color w:val="6A9955"/>
-          <w:sz w:val="21"/>
-          <w:highlight w:val="black"/>
-        </w:rPr>
-        <w:t xml:space="preserve"># adresa de la care incepe shellcode-ul in buffer; </w:t>
-      </w:r>
-      <w:r>
-        <w:rPr>
-          <w:rFonts w:ascii="Droid Sans Mono;monospace;monospace" w:hAnsi="Droid Sans Mono;monospace;monospace"/>
-          <w:b w:val="false"/>
-          <w:color w:val="6A9955"/>
-          <w:sz w:val="21"/>
-          <w:highlight w:val="black"/>
-        </w:rPr>
-        <w:t>aceasta va reprezenta adresa de return a functiei =&gt; se va executa astfel shelcode-ul</w:t>
-      </w:r>
-    </w:p>
-    <w:p>
-      <w:pPr>
-        <w:pStyle w:val="Normal"/>
-        <w:rPr>
-          <w:rFonts w:ascii="Calibri" w:hAnsi="Calibri" w:eastAsia="Calibri" w:cs="Times New Roman"/>
-          <w:color w:val="auto"/>
-          <w:kern w:val="0"/>
-          <w:sz w:val="22"/>
-          <w:szCs w:val="22"/>
-          <w:lang w:val="en-US" w:eastAsia="en-US" w:bidi="ar-SA"/>
-        </w:rPr>
-      </w:pPr>
-      <w:r>
-        <w:rPr/>
         <w:drawing>
           <wp:anchor behindDoc="0" distT="0" distB="0" distL="0" distR="0" simplePos="0" locked="0" layoutInCell="1" allowOverlap="1" relativeHeight="11">
             <wp:simplePos x="0" y="0"/>
@@ -2226,7 +2235,37 @@
           <w:szCs w:val="22"/>
           <w:lang w:val="en-US" w:eastAsia="en-US" w:bidi="ar-SA"/>
         </w:rPr>
-        <w:t>a</w:t>
+        <w:t>adresa de retun este astfel inlocuita cu adresa unde se afla shellcode-ul; in momentul in care se va trece la acea instructiune de return, de fapt se va exectua codul nostru injectat in input</w:t>
+      </w:r>
+    </w:p>
+    <w:p>
+      <w:pPr>
+        <w:pStyle w:val="Heading2"/>
+        <w:rPr>
+          <w:lang w:val="ro-RO"/>
+        </w:rPr>
+      </w:pPr>
+      <w:r>
+        <w:rPr>
+          <w:lang w:val="ro-RO"/>
+        </w:rPr>
+        <w:t xml:space="preserve">Sarcina 4: Lansarea atacului asupra programului pe 64 biți </w:t>
+      </w:r>
+    </w:p>
+    <w:p>
+      <w:pPr>
+        <w:pStyle w:val="Normal"/>
+        <w:numPr>
+          <w:ilvl w:val="0"/>
+          <w:numId w:val="4"/>
+        </w:numPr>
+        <w:rPr/>
+      </w:pPr>
+      <w:r>
+        <w:rPr>
+          <w:lang w:val="ro-RO"/>
+        </w:rPr>
+        <w:t xml:space="preserve">Am </w:t>
       </w:r>
       <w:r>
         <w:rPr>
@@ -2235,41 +2274,9 @@
           <w:kern w:val="0"/>
           <w:sz w:val="22"/>
           <w:szCs w:val="22"/>
-          <w:lang w:val="en-US" w:eastAsia="en-US" w:bidi="ar-SA"/>
-        </w:rPr>
-        <w:t>dresa de retun este astfel inlocuita cu adresa unde se afla shellcode-ul; in momentul in care se va trece la acea instructiune de return, de fapt se va exectua codul nostru injectat in input</w:t>
-      </w:r>
-    </w:p>
-    <w:p>
-      <w:pPr>
-        <w:pStyle w:val="Heading2"/>
-        <w:rPr>
-          <w:lang w:val="ro-RO"/>
-        </w:rPr>
-      </w:pPr>
-      <w:r>
-        <w:rPr>
-          <w:lang w:val="ro-RO"/>
-        </w:rPr>
-        <w:t xml:space="preserve">Sarcina 4: Lansarea atacului asupra programului pe 64 biți </w:t>
-      </w:r>
-    </w:p>
-    <w:p>
-      <w:pPr>
-        <w:pStyle w:val="Normal"/>
-        <w:numPr>
-          <w:ilvl w:val="0"/>
-          <w:numId w:val="4"/>
-        </w:numPr>
-        <w:rPr>
-          <w:lang w:val="ro-RO"/>
-        </w:rPr>
-      </w:pPr>
-      <w:r>
-        <w:rPr>
-          <w:lang w:val="ro-RO"/>
-        </w:rPr>
-        <w:t>Am micsorat dimensiunea bufferului</w:t>
+          <w:lang w:val="ro-RO" w:eastAsia="en-US" w:bidi="ar-SA"/>
+        </w:rPr>
+        <w:t>lăsat aceeași formula de calcul a adreselor, dar a dat segmentation fault</w:t>
       </w:r>
     </w:p>
     <w:p>
@@ -2284,15 +2291,15 @@
           <w:lang w:val="ro-RO"/>
         </w:rPr>
         <w:drawing>
-          <wp:anchor behindDoc="0" distT="0" distB="0" distL="0" distR="0" simplePos="0" locked="0" layoutInCell="1" allowOverlap="1" relativeHeight="12">
+          <wp:anchor behindDoc="0" distT="0" distB="0" distL="0" distR="0" simplePos="0" locked="0" layoutInCell="1" allowOverlap="1" relativeHeight="21">
             <wp:simplePos x="0" y="0"/>
             <wp:positionH relativeFrom="column">
-              <wp:align>center</wp:align>
+              <wp:posOffset>0</wp:posOffset>
             </wp:positionH>
             <wp:positionV relativeFrom="paragraph">
-              <wp:posOffset>635</wp:posOffset>
+              <wp:posOffset>-39370</wp:posOffset>
             </wp:positionV>
-            <wp:extent cx="5715000" cy="7254240"/>
+            <wp:extent cx="5943600" cy="7325995"/>
             <wp:effectExtent l="0" t="0" r="0" b="0"/>
             <wp:wrapSquare wrapText="largest"/>
             <wp:docPr id="11" name="Image11" descr=""/>
@@ -2317,7 +2324,7 @@
                   <pic:spPr bwMode="auto">
                     <a:xfrm>
                       <a:off x="0" y="0"/>
-                      <a:ext cx="5715000" cy="7254240"/>
+                      <a:ext cx="5943600" cy="7325995"/>
                     </a:xfrm>
                     <a:prstGeom prst="rect">
                       <a:avLst/>
@@ -2401,7 +2408,7 @@
           <w:lang w:val="ro-RO"/>
         </w:rPr>
         <w:drawing>
-          <wp:anchor behindDoc="0" distT="0" distB="0" distL="0" distR="0" simplePos="0" locked="0" layoutInCell="1" allowOverlap="1" relativeHeight="13">
+          <wp:anchor behindDoc="0" distT="0" distB="0" distL="0" distR="0" simplePos="0" locked="0" layoutInCell="1" allowOverlap="1" relativeHeight="12">
             <wp:simplePos x="0" y="0"/>
             <wp:positionH relativeFrom="column">
               <wp:align>center</wp:align>
@@ -2450,19 +2457,6 @@
     <w:p>
       <w:pPr>
         <w:pStyle w:val="Normal"/>
-        <w:rPr>
-          <w:lang w:val="ro-RO"/>
-        </w:rPr>
-      </w:pPr>
-      <w:r>
-        <w:rPr>
-          <w:lang w:val="ro-RO"/>
-        </w:rPr>
-      </w:r>
-    </w:p>
-    <w:p>
-      <w:pPr>
-        <w:pStyle w:val="Normal"/>
         <w:numPr>
           <w:ilvl w:val="0"/>
           <w:numId w:val="5"/>
@@ -2585,23 +2579,9 @@
       </w:pPr>
       <w:r>
         <w:rPr>
-          <w:lang w:val="ro-RO"/>
-        </w:rPr>
-      </w:r>
-    </w:p>
-    <w:p>
-      <w:pPr>
-        <w:pStyle w:val="Normal"/>
-        <w:rPr>
-          <w:b w:val="false"/>
           <w:b w:val="false"/>
           <w:bCs w:val="false"/>
         </w:rPr>
-      </w:pPr>
-      <w:r>
-        <w:rPr>
-          <w:lang w:val="ro-RO"/>
-        </w:rPr>
       </w:r>
     </w:p>
     <w:p>
@@ -2615,23 +2595,9 @@
       </w:pPr>
       <w:r>
         <w:rPr>
-          <w:lang w:val="ro-RO"/>
-        </w:rPr>
-      </w:r>
-    </w:p>
-    <w:p>
-      <w:pPr>
-        <w:pStyle w:val="Normal"/>
-        <w:rPr>
-          <w:b w:val="false"/>
           <w:b w:val="false"/>
           <w:bCs w:val="false"/>
         </w:rPr>
-      </w:pPr>
-      <w:r>
-        <w:rPr>
-          <w:lang w:val="ro-RO"/>
-        </w:rPr>
       </w:r>
     </w:p>
     <w:p>
@@ -2645,23 +2611,9 @@
       </w:pPr>
       <w:r>
         <w:rPr>
-          <w:lang w:val="ro-RO"/>
-        </w:rPr>
-      </w:r>
-    </w:p>
-    <w:p>
-      <w:pPr>
-        <w:pStyle w:val="Normal"/>
-        <w:rPr>
-          <w:b w:val="false"/>
           <w:b w:val="false"/>
           <w:bCs w:val="false"/>
         </w:rPr>
-      </w:pPr>
-      <w:r>
-        <w:rPr>
-          <w:lang w:val="ro-RO"/>
-        </w:rPr>
       </w:r>
     </w:p>
     <w:p>
@@ -2675,25 +2627,75 @@
       </w:pPr>
       <w:r>
         <w:rPr>
-          <w:lang w:val="ro-RO"/>
-        </w:rPr>
-      </w:r>
-    </w:p>
-    <w:p>
-      <w:pPr>
-        <w:pStyle w:val="Normal"/>
-        <w:rPr>
-          <w:b w:val="false"/>
           <w:b w:val="false"/>
           <w:bCs w:val="false"/>
         </w:rPr>
-      </w:pPr>
-      <w:r>
-        <w:rPr>
-          <w:lang w:val="ro-RO"/>
+      </w:r>
+    </w:p>
+    <w:p>
+      <w:pPr>
+        <w:pStyle w:val="Normal"/>
+        <w:rPr>
+          <w:b w:val="false"/>
+          <w:b w:val="false"/>
+          <w:bCs w:val="false"/>
+        </w:rPr>
+      </w:pPr>
+      <w:r>
+        <w:rPr>
+          <w:b w:val="false"/>
+          <w:bCs w:val="false"/>
+        </w:rPr>
+      </w:r>
+    </w:p>
+    <w:p>
+      <w:pPr>
+        <w:pStyle w:val="Normal"/>
+        <w:rPr>
+          <w:b w:val="false"/>
+          <w:b w:val="false"/>
+          <w:bCs w:val="false"/>
+        </w:rPr>
+      </w:pPr>
+      <w:r>
+        <w:rPr>
+          <w:b w:val="false"/>
+          <w:bCs w:val="false"/>
+        </w:rPr>
+      </w:r>
+    </w:p>
+    <w:p>
+      <w:pPr>
+        <w:pStyle w:val="Normal"/>
+        <w:rPr>
+          <w:b w:val="false"/>
+          <w:b w:val="false"/>
+          <w:bCs w:val="false"/>
+        </w:rPr>
+      </w:pPr>
+      <w:r>
+        <w:rPr>
+          <w:b w:val="false"/>
+          <w:bCs w:val="false"/>
+        </w:rPr>
+      </w:r>
+    </w:p>
+    <w:p>
+      <w:pPr>
+        <w:pStyle w:val="Normal"/>
+        <w:rPr>
+          <w:b w:val="false"/>
+          <w:b w:val="false"/>
+          <w:bCs w:val="false"/>
+        </w:rPr>
+      </w:pPr>
+      <w:r>
+        <w:rPr>
+          <w:b w:val="false"/>
+          <w:bCs w:val="false"/>
         </w:rPr>
         <w:drawing>
-          <wp:anchor behindDoc="0" distT="0" distB="0" distL="0" distR="0" simplePos="0" locked="0" layoutInCell="1" allowOverlap="1" relativeHeight="14">
+          <wp:anchor behindDoc="0" distT="0" distB="0" distL="0" distR="0" simplePos="0" locked="0" layoutInCell="1" allowOverlap="1" relativeHeight="13">
             <wp:simplePos x="0" y="0"/>
             <wp:positionH relativeFrom="column">
               <wp:posOffset>0</wp:posOffset>
@@ -2807,19 +2809,6 @@
     <w:p>
       <w:pPr>
         <w:pStyle w:val="Normal"/>
-        <w:rPr>
-          <w:lang w:val="ro-RO"/>
-        </w:rPr>
-      </w:pPr>
-      <w:r>
-        <w:rPr>
-          <w:lang w:val="ro-RO"/>
-        </w:rPr>
-      </w:r>
-    </w:p>
-    <w:p>
-      <w:pPr>
-        <w:pStyle w:val="Normal"/>
         <w:numPr>
           <w:ilvl w:val="0"/>
           <w:numId w:val="5"/>
@@ -2852,7 +2841,7 @@
           <w:lang w:val="ro-RO"/>
         </w:rPr>
         <w:drawing>
-          <wp:anchor behindDoc="0" distT="0" distB="0" distL="0" distR="0" simplePos="0" locked="0" layoutInCell="1" allowOverlap="1" relativeHeight="15">
+          <wp:anchor behindDoc="0" distT="0" distB="0" distL="0" distR="0" simplePos="0" locked="0" layoutInCell="1" allowOverlap="1" relativeHeight="14">
             <wp:simplePos x="0" y="0"/>
             <wp:positionH relativeFrom="column">
               <wp:align>center</wp:align>
@@ -2906,84 +2895,100 @@
         </w:rPr>
       </w:pPr>
       <w:r>
-        <w:rPr/>
-      </w:r>
-    </w:p>
-    <w:p>
-      <w:pPr>
-        <w:pStyle w:val="Normal"/>
-        <w:rPr>
-          <w:lang w:val="ro-RO"/>
-        </w:rPr>
-      </w:pPr>
-      <w:r>
-        <w:rPr/>
-      </w:r>
-    </w:p>
-    <w:p>
-      <w:pPr>
-        <w:pStyle w:val="Normal"/>
-        <w:rPr>
-          <w:lang w:val="ro-RO"/>
-        </w:rPr>
-      </w:pPr>
-      <w:r>
-        <w:rPr/>
-      </w:r>
-    </w:p>
-    <w:p>
-      <w:pPr>
-        <w:pStyle w:val="Normal"/>
-        <w:rPr>
-          <w:lang w:val="ro-RO"/>
-        </w:rPr>
-      </w:pPr>
-      <w:r>
-        <w:rPr/>
-      </w:r>
-    </w:p>
-    <w:p>
-      <w:pPr>
-        <w:pStyle w:val="Normal"/>
-        <w:rPr>
-          <w:lang w:val="ro-RO"/>
-        </w:rPr>
-      </w:pPr>
-      <w:r>
-        <w:rPr/>
-      </w:r>
-    </w:p>
-    <w:p>
-      <w:pPr>
-        <w:pStyle w:val="Normal"/>
-        <w:rPr>
-          <w:lang w:val="ro-RO"/>
-        </w:rPr>
-      </w:pPr>
-      <w:r>
-        <w:rPr/>
-      </w:r>
-    </w:p>
-    <w:p>
-      <w:pPr>
-        <w:pStyle w:val="Normal"/>
-        <w:rPr>
-          <w:lang w:val="ro-RO"/>
-        </w:rPr>
-      </w:pPr>
-      <w:r>
-        <w:rPr/>
-      </w:r>
-    </w:p>
-    <w:p>
-      <w:pPr>
-        <w:pStyle w:val="Normal"/>
-        <w:rPr>
-          <w:lang w:val="ro-RO"/>
-        </w:rPr>
-      </w:pPr>
-      <w:r>
-        <w:rPr/>
+        <w:rPr>
+          <w:lang w:val="ro-RO"/>
+        </w:rPr>
+      </w:r>
+    </w:p>
+    <w:p>
+      <w:pPr>
+        <w:pStyle w:val="Normal"/>
+        <w:rPr>
+          <w:lang w:val="ro-RO"/>
+        </w:rPr>
+      </w:pPr>
+      <w:r>
+        <w:rPr>
+          <w:lang w:val="ro-RO"/>
+        </w:rPr>
+      </w:r>
+    </w:p>
+    <w:p>
+      <w:pPr>
+        <w:pStyle w:val="Normal"/>
+        <w:rPr>
+          <w:lang w:val="ro-RO"/>
+        </w:rPr>
+      </w:pPr>
+      <w:r>
+        <w:rPr>
+          <w:lang w:val="ro-RO"/>
+        </w:rPr>
+      </w:r>
+    </w:p>
+    <w:p>
+      <w:pPr>
+        <w:pStyle w:val="Normal"/>
+        <w:rPr>
+          <w:lang w:val="ro-RO"/>
+        </w:rPr>
+      </w:pPr>
+      <w:r>
+        <w:rPr>
+          <w:lang w:val="ro-RO"/>
+        </w:rPr>
+      </w:r>
+    </w:p>
+    <w:p>
+      <w:pPr>
+        <w:pStyle w:val="Normal"/>
+        <w:rPr>
+          <w:lang w:val="ro-RO"/>
+        </w:rPr>
+      </w:pPr>
+      <w:r>
+        <w:rPr>
+          <w:lang w:val="ro-RO"/>
+        </w:rPr>
+      </w:r>
+    </w:p>
+    <w:p>
+      <w:pPr>
+        <w:pStyle w:val="Normal"/>
+        <w:rPr>
+          <w:lang w:val="ro-RO"/>
+        </w:rPr>
+      </w:pPr>
+      <w:r>
+        <w:rPr>
+          <w:lang w:val="ro-RO"/>
+        </w:rPr>
+      </w:r>
+    </w:p>
+    <w:p>
+      <w:pPr>
+        <w:pStyle w:val="Normal"/>
+        <w:rPr>
+          <w:lang w:val="ro-RO"/>
+        </w:rPr>
+      </w:pPr>
+      <w:r>
+        <w:rPr>
+          <w:lang w:val="ro-RO"/>
+        </w:rPr>
+      </w:r>
+    </w:p>
+    <w:p>
+      <w:pPr>
+        <w:pStyle w:val="Normal"/>
+        <w:rPr>
+          <w:lang w:val="ro-RO"/>
+        </w:rPr>
+      </w:pPr>
+      <w:r>
+        <w:rPr>
+          <w:lang w:val="ro-RO"/>
+        </w:rPr>
       </w:r>
     </w:p>
     <w:p>
@@ -3030,7 +3035,7 @@
           <w:lang w:val="ro-RO"/>
         </w:rPr>
         <w:drawing>
-          <wp:anchor behindDoc="0" distT="0" distB="0" distL="0" distR="0" simplePos="0" locked="0" layoutInCell="1" allowOverlap="1" relativeHeight="16">
+          <wp:anchor behindDoc="0" distT="0" distB="0" distL="0" distR="0" simplePos="0" locked="0" layoutInCell="1" allowOverlap="1" relativeHeight="15">
             <wp:simplePos x="0" y="0"/>
             <wp:positionH relativeFrom="column">
               <wp:align>center</wp:align>
@@ -3079,45 +3084,6 @@
     <w:p>
       <w:pPr>
         <w:pStyle w:val="Normal"/>
-        <w:rPr>
-          <w:lang w:val="ro-RO"/>
-        </w:rPr>
-      </w:pPr>
-      <w:r>
-        <w:rPr>
-          <w:lang w:val="ro-RO"/>
-        </w:rPr>
-      </w:r>
-    </w:p>
-    <w:p>
-      <w:pPr>
-        <w:pStyle w:val="Normal"/>
-        <w:rPr>
-          <w:lang w:val="ro-RO"/>
-        </w:rPr>
-      </w:pPr>
-      <w:r>
-        <w:rPr>
-          <w:lang w:val="ro-RO"/>
-        </w:rPr>
-      </w:r>
-    </w:p>
-    <w:p>
-      <w:pPr>
-        <w:pStyle w:val="Normal"/>
-        <w:rPr>
-          <w:lang w:val="ro-RO"/>
-        </w:rPr>
-      </w:pPr>
-      <w:r>
-        <w:rPr>
-          <w:lang w:val="ro-RO"/>
-        </w:rPr>
-      </w:r>
-    </w:p>
-    <w:p>
-      <w:pPr>
-        <w:pStyle w:val="Normal"/>
         <w:numPr>
           <w:ilvl w:val="0"/>
           <w:numId w:val="6"/>
@@ -3145,7 +3111,7 @@
           <w:lang w:val="ro-RO"/>
         </w:rPr>
         <w:drawing>
-          <wp:anchor behindDoc="0" distT="0" distB="0" distL="0" distR="0" simplePos="0" locked="0" layoutInCell="1" allowOverlap="1" relativeHeight="17">
+          <wp:anchor behindDoc="0" distT="0" distB="0" distL="0" distR="0" simplePos="0" locked="0" layoutInCell="1" allowOverlap="1" relativeHeight="16">
             <wp:simplePos x="0" y="0"/>
             <wp:positionH relativeFrom="column">
               <wp:posOffset>171450</wp:posOffset>
@@ -3284,7 +3250,7 @@
           <w:lang w:val="ro-RO"/>
         </w:rPr>
         <w:drawing>
-          <wp:anchor behindDoc="0" distT="0" distB="0" distL="0" distR="0" simplePos="0" locked="0" layoutInCell="1" allowOverlap="1" relativeHeight="18">
+          <wp:anchor behindDoc="0" distT="0" distB="0" distL="0" distR="0" simplePos="0" locked="0" layoutInCell="1" allowOverlap="1" relativeHeight="17">
             <wp:simplePos x="0" y="0"/>
             <wp:positionH relativeFrom="column">
               <wp:align>center</wp:align>
@@ -3333,58 +3299,6 @@
     <w:p>
       <w:pPr>
         <w:pStyle w:val="Normal"/>
-        <w:rPr>
-          <w:lang w:val="ro-RO"/>
-        </w:rPr>
-      </w:pPr>
-      <w:r>
-        <w:rPr>
-          <w:lang w:val="ro-RO"/>
-        </w:rPr>
-      </w:r>
-    </w:p>
-    <w:p>
-      <w:pPr>
-        <w:pStyle w:val="Normal"/>
-        <w:rPr>
-          <w:lang w:val="ro-RO"/>
-        </w:rPr>
-      </w:pPr>
-      <w:r>
-        <w:rPr>
-          <w:lang w:val="ro-RO"/>
-        </w:rPr>
-      </w:r>
-    </w:p>
-    <w:p>
-      <w:pPr>
-        <w:pStyle w:val="Normal"/>
-        <w:rPr>
-          <w:lang w:val="ro-RO"/>
-        </w:rPr>
-      </w:pPr>
-      <w:r>
-        <w:rPr>
-          <w:lang w:val="ro-RO"/>
-        </w:rPr>
-      </w:r>
-    </w:p>
-    <w:p>
-      <w:pPr>
-        <w:pStyle w:val="Normal"/>
-        <w:rPr>
-          <w:lang w:val="ro-RO"/>
-        </w:rPr>
-      </w:pPr>
-      <w:r>
-        <w:rPr>
-          <w:lang w:val="ro-RO"/>
-        </w:rPr>
-      </w:r>
-    </w:p>
-    <w:p>
-      <w:pPr>
-        <w:pStyle w:val="Normal"/>
         <w:numPr>
           <w:ilvl w:val="0"/>
           <w:numId w:val="7"/>
@@ -3410,9 +3324,6 @@
       <w:r>
         <w:rPr/>
         <w:br/>
-      </w:r>
-      <w:r>
-        <w:rPr/>
         <w:t>si am executat comanda make pentru obtinerea executabilelor</w:t>
       </w:r>
     </w:p>
@@ -3441,7 +3352,7 @@
           <w:lang w:val="ro-RO"/>
         </w:rPr>
         <w:drawing>
-          <wp:anchor behindDoc="0" distT="0" distB="0" distL="0" distR="0" simplePos="0" locked="0" layoutInCell="1" allowOverlap="1" relativeHeight="19">
+          <wp:anchor behindDoc="0" distT="0" distB="0" distL="0" distR="0" simplePos="0" locked="0" layoutInCell="1" allowOverlap="1" relativeHeight="18">
             <wp:simplePos x="0" y="0"/>
             <wp:positionH relativeFrom="column">
               <wp:posOffset>-95250</wp:posOffset>
@@ -3565,7 +3476,7 @@
           <w:lang w:val="ro-RO"/>
         </w:rPr>
         <w:drawing>
-          <wp:anchor behindDoc="0" distT="0" distB="0" distL="0" distR="0" simplePos="0" locked="0" layoutInCell="1" allowOverlap="1" relativeHeight="20">
+          <wp:anchor behindDoc="0" distT="0" distB="0" distL="0" distR="0" simplePos="0" locked="0" layoutInCell="1" allowOverlap="1" relativeHeight="19">
             <wp:simplePos x="0" y="0"/>
             <wp:positionH relativeFrom="column">
               <wp:posOffset>79375</wp:posOffset>
@@ -3635,9 +3546,11 @@
         </w:rPr>
       </w:pPr>
       <w:r>
-        <w:rPr/>
+        <w:rPr>
+          <w:lang w:val="ro-RO"/>
+        </w:rPr>
         <w:drawing>
-          <wp:anchor behindDoc="0" distT="0" distB="0" distL="0" distR="0" simplePos="0" locked="0" layoutInCell="1" allowOverlap="1" relativeHeight="21">
+          <wp:anchor behindDoc="0" distT="0" distB="0" distL="0" distR="0" simplePos="0" locked="0" layoutInCell="1" allowOverlap="1" relativeHeight="20">
             <wp:simplePos x="0" y="0"/>
             <wp:positionH relativeFrom="column">
               <wp:posOffset>416560</wp:posOffset>
@@ -3692,7 +3605,9 @@
         </w:rPr>
       </w:pPr>
       <w:r>
-        <w:rPr/>
+        <w:rPr>
+          <w:lang w:val="ro-RO"/>
+        </w:rPr>
       </w:r>
     </w:p>
     <w:p>
@@ -3704,7 +3619,9 @@
         </w:rPr>
       </w:pPr>
       <w:r>
-        <w:rPr/>
+        <w:rPr>
+          <w:lang w:val="ro-RO"/>
+        </w:rPr>
       </w:r>
     </w:p>
     <w:p>
@@ -3716,7 +3633,9 @@
         </w:rPr>
       </w:pPr>
       <w:r>
-        <w:rPr/>
+        <w:rPr>
+          <w:lang w:val="ro-RO"/>
+        </w:rPr>
       </w:r>
     </w:p>
     <w:p>
@@ -3728,7 +3647,9 @@
         </w:rPr>
       </w:pPr>
       <w:r>
-        <w:rPr/>
+        <w:rPr>
+          <w:lang w:val="ro-RO"/>
+        </w:rPr>
       </w:r>
     </w:p>
     <w:p>
@@ -3740,7 +3661,9 @@
         </w:rPr>
       </w:pPr>
       <w:r>
-        <w:rPr/>
+        <w:rPr>
+          <w:lang w:val="ro-RO"/>
+        </w:rPr>
       </w:r>
     </w:p>
     <w:p>
@@ -3752,7 +3675,9 @@
         </w:rPr>
       </w:pPr>
       <w:r>
-        <w:rPr/>
+        <w:rPr>
+          <w:lang w:val="ro-RO"/>
+        </w:rPr>
       </w:r>
     </w:p>
     <w:p>
@@ -3764,7 +3689,9 @@
         </w:rPr>
       </w:pPr>
       <w:r>
-        <w:rPr/>
+        <w:rPr>
+          <w:lang w:val="ro-RO"/>
+        </w:rPr>
       </w:r>
     </w:p>
     <w:p>
@@ -3776,7 +3703,9 @@
         </w:rPr>
       </w:pPr>
       <w:r>
-        <w:rPr/>
+        <w:rPr>
+          <w:lang w:val="ro-RO"/>
+        </w:rPr>
       </w:r>
     </w:p>
     <w:p>
@@ -3788,7 +3717,9 @@
         </w:rPr>
       </w:pPr>
       <w:r>
-        <w:rPr/>
+        <w:rPr>
+          <w:lang w:val="ro-RO"/>
+        </w:rPr>
       </w:r>
     </w:p>
     <w:p>
@@ -3800,7 +3731,9 @@
         </w:rPr>
       </w:pPr>
       <w:r>
-        <w:rPr/>
+        <w:rPr>
+          <w:lang w:val="ro-RO"/>
+        </w:rPr>
       </w:r>
     </w:p>
     <w:p>
@@ -3822,36 +3755,11 @@
           <w:b/>
           <w:bCs/>
         </w:rPr>
-        <w:t>n</w:t>
-      </w:r>
-      <w:r>
-        <w:rPr>
-          <w:b/>
-          <w:bCs/>
-        </w:rPr>
-        <w:t>o</w:t>
-      </w:r>
-      <w:r>
-        <w:rPr>
-          <w:b/>
-          <w:bCs/>
-        </w:rPr>
-        <w:t>exec</w:t>
-      </w:r>
-      <w:r>
-        <w:rPr>
-          <w:b/>
-          <w:bCs/>
-        </w:rPr>
-        <w:t>stack</w:t>
+        <w:t>noexecstack</w:t>
       </w:r>
       <w:r>
         <w:rPr/>
-        <w:t xml:space="preserve"> in momentul compilarii, iar optiunea de executie a unui cod de pe stiva a fost interzisa → in acest sens nu se va executa shelcode-ul, ci se va ajunge la segmentation fault =&gt; </w:t>
-      </w:r>
-      <w:r>
-        <w:rPr/>
-        <w:t>se va detecta faptul ca nu se ajunge la o adresa de return din functie, ci nu la una de pe stiva la care incepe executia unui cod nedorit</w:t>
+        <w:t xml:space="preserve"> in momentul compilarii, iar optiunea de executie a unui cod de pe stiva a fost interzisa → in acest sens nu se va executa shelcode-ul, ci se va ajunge la segmentation fault =&gt; se va detecta faptul ca nu se ajunge la o adresa de return din functie, ci nu la una de pe stiva la care incepe executia unui cod nedorit</w:t>
       </w:r>
     </w:p>
     <w:sectPr>
